--- a/dist/mir-cv-pt-br.docx
+++ b/dist/mir-cv-pt-br.docx
@@ -12,7 +12,12 @@
         <w:outlineLvl w:val="0"/>
         <w:rPr>
           <w:rFonts w:ascii="Arial" w:eastAsia="Times New Roman" w:hAnsi="Arial" w:cs="Arial"/>
+          <w:b/>
+          <w:bCs/>
           <w:color w:val="000000" w:themeColor="text1"/>
+          <w:kern w:val="36"/>
+          <w:sz w:val="60"/>
+          <w:szCs w:val="60"/>
           <w:lang w:eastAsia="pt-BR"/>
         </w:rPr>
       </w:pPr>
@@ -21,7 +26,7 @@
           <w:rFonts w:ascii="Arial" w:eastAsia="Times New Roman" w:hAnsi="Arial" w:cs="Arial"/>
           <w:bCs/>
           <w:noProof/>
-          <w:color w:val="000000" w:themeColor="text1"/>
+          <w:color w:val="A6A6A6" w:themeColor="background1" w:themeShade="A6"/>
           <w:kern w:val="36"/>
           <w:lang w:eastAsia="pt-BR"/>
         </w:rPr>
@@ -29,7 +34,7 @@
           <wp:anchor distT="0" distB="0" distL="114300" distR="114300" simplePos="0" relativeHeight="251658240" behindDoc="0" locked="0" layoutInCell="1" allowOverlap="1" wp14:anchorId="6B1044B3">
             <wp:simplePos x="0" y="0"/>
             <wp:positionH relativeFrom="margin">
-              <wp:posOffset>1908175</wp:posOffset>
+              <wp:posOffset>1917228</wp:posOffset>
             </wp:positionH>
             <wp:positionV relativeFrom="margin">
               <wp:posOffset>-97155</wp:posOffset>
@@ -49,7 +54,7 @@
                     <pic:cNvPicPr/>
                   </pic:nvPicPr>
                   <pic:blipFill>
-                    <a:blip r:embed="rId6" cstate="print">
+                    <a:blip r:embed="rId8" cstate="print">
                       <a:extLst>
                         <a:ext uri="{28A0092B-C50C-407E-A947-70E740481C1C}">
                           <a14:useLocalDpi xmlns:a14="http://schemas.microsoft.com/office/drawing/2010/main" val="0"/>
@@ -93,13 +98,13 @@
           <w:rFonts w:ascii="Arial" w:eastAsia="Times New Roman" w:hAnsi="Arial" w:cs="Arial"/>
           <w:b/>
           <w:bCs/>
-          <w:color w:val="000000" w:themeColor="text1"/>
+          <w:color w:val="A6A6A6" w:themeColor="background1" w:themeShade="A6"/>
           <w:kern w:val="36"/>
-          <w:sz w:val="28"/>
-          <w:szCs w:val="28"/>
+          <w:sz w:val="32"/>
+          <w:szCs w:val="32"/>
           <w:lang w:eastAsia="pt-BR"/>
         </w:rPr>
-        <w:t>.</w:t>
+        <w:t>|</w:t>
       </w:r>
       <w:r>
         <w:rPr>
@@ -182,12 +187,27 @@
     </w:p>
     <w:p>
       <w:pPr>
+        <w:pBdr>
+          <w:bottom w:val="single" w:sz="6" w:space="8" w:color="EAECEF"/>
+        </w:pBdr>
+        <w:ind w:left="708" w:hanging="708"/>
         <w:jc w:val="left"/>
+        <w:outlineLvl w:val="0"/>
+        <w:rPr>
+          <w:rFonts w:ascii="Arial" w:eastAsia="Times New Roman" w:hAnsi="Arial" w:cs="Arial"/>
+          <w:color w:val="000000" w:themeColor="text1"/>
+          <w:lang w:eastAsia="pt-BR"/>
+        </w:rPr>
       </w:pPr>
     </w:p>
     <w:p>
       <w:pPr>
         <w:jc w:val="left"/>
+      </w:pPr>
+    </w:p>
+    <w:p>
+      <w:pPr>
+        <w:jc w:val="left"/>
         <w:rPr>
           <w:b/>
           <w:sz w:val="19"/>
@@ -200,7 +220,7 @@
           <w:sz w:val="19"/>
           <w:szCs w:val="19"/>
         </w:rPr>
-        <w:t>.Contatos  {</w:t>
+        <w:t>Contatos</w:t>
       </w:r>
     </w:p>
     <w:p>
@@ -213,7 +233,7 @@
           <w:szCs w:val="19"/>
         </w:rPr>
       </w:pPr>
-      <w:hyperlink r:id="rId7" w:history="1">
+      <w:hyperlink r:id="rId9" w:history="1">
         <w:r>
           <w:rPr>
             <w:rStyle w:val="Hyperlink"/>
@@ -236,7 +256,7 @@
           <w:szCs w:val="19"/>
         </w:rPr>
       </w:pPr>
-      <w:hyperlink r:id="rId8" w:history="1">
+      <w:hyperlink r:id="rId10" w:history="1">
         <w:r>
           <w:rPr>
             <w:rStyle w:val="Hyperlink"/>
@@ -259,7 +279,7 @@
           <w:szCs w:val="19"/>
         </w:rPr>
       </w:pPr>
-      <w:hyperlink r:id="rId9" w:history="1">
+      <w:hyperlink r:id="rId11" w:history="1">
         <w:r>
           <w:rPr>
             <w:rStyle w:val="Hyperlink"/>
@@ -282,10 +302,9 @@
           <w:sz w:val="19"/>
           <w:szCs w:val="19"/>
           <w:u w:val="none"/>
-          <w:lang w:val="en-US"/>
-        </w:rPr>
-      </w:pPr>
-      <w:hyperlink r:id="rId10" w:history="1">
+        </w:rPr>
+      </w:pPr>
+      <w:hyperlink r:id="rId12" w:history="1">
         <w:r>
           <w:rPr>
             <w:rStyle w:val="Hyperlink"/>
@@ -293,7 +312,6 @@
             <w:sz w:val="19"/>
             <w:szCs w:val="19"/>
             <w:u w:val="none"/>
-            <w:lang w:val="en-US"/>
           </w:rPr>
           <w:t>Linkedin</w:t>
         </w:r>
@@ -305,7 +323,6 @@
           <w:sz w:val="19"/>
           <w:szCs w:val="19"/>
           <w:u w:val="none"/>
-          <w:lang w:val="en-US"/>
         </w:rPr>
         <w:t xml:space="preserve"> - https://www.linkedin.com/in/deppbrazil/</w:t>
       </w:r>
@@ -321,7 +338,7 @@
           <w:lang w:val="en-US"/>
         </w:rPr>
       </w:pPr>
-      <w:hyperlink r:id="rId11" w:history="1">
+      <w:hyperlink r:id="rId13" w:history="1">
         <w:r>
           <w:rPr>
             <w:rStyle w:val="Hyperlink"/>
@@ -348,12 +365,31 @@
       <w:pPr>
         <w:jc w:val="left"/>
         <w:rPr>
+          <w:sz w:val="19"/>
+          <w:szCs w:val="19"/>
+          <w:lang w:val="en-US"/>
+        </w:rPr>
+      </w:pPr>
+    </w:p>
+    <w:p>
+      <w:pPr>
+        <w:jc w:val="left"/>
+        <w:rPr>
+          <w:sz w:val="19"/>
+          <w:szCs w:val="19"/>
+          <w:lang w:val="en-US"/>
+        </w:rPr>
+      </w:pPr>
+      <w:proofErr w:type="spellStart"/>
+      <w:r>
+        <w:rPr>
           <w:b/>
           <w:sz w:val="19"/>
           <w:szCs w:val="19"/>
           <w:lang w:val="en-US"/>
         </w:rPr>
-      </w:pPr>
+        <w:t>Objetivo</w:t>
+      </w:r>
       <w:r>
         <w:rPr>
           <w:b/>
@@ -361,83 +397,9 @@
           <w:szCs w:val="19"/>
           <w:lang w:val="en-US"/>
         </w:rPr>
-        <w:t>}</w:t>
-      </w:r>
-    </w:p>
-    <w:p>
-      <w:pPr>
-        <w:jc w:val="left"/>
-        <w:rPr>
-          <w:sz w:val="19"/>
-          <w:szCs w:val="19"/>
-          <w:lang w:val="en-US"/>
-        </w:rPr>
-      </w:pPr>
-    </w:p>
-    <w:p>
-      <w:pPr>
-        <w:jc w:val="left"/>
-        <w:rPr>
-          <w:sz w:val="19"/>
-          <w:szCs w:val="19"/>
-          <w:lang w:val="en-US"/>
-        </w:rPr>
-      </w:pPr>
-      <w:r>
-        <w:rPr>
-          <w:b/>
-          <w:sz w:val="19"/>
-          <w:szCs w:val="19"/>
-          <w:lang w:val="en-US"/>
-        </w:rPr>
-        <w:t>.</w:t>
-      </w:r>
-      <w:proofErr w:type="spellStart"/>
-      <w:r>
-        <w:rPr>
-          <w:b/>
-          <w:sz w:val="19"/>
-          <w:szCs w:val="19"/>
-          <w:lang w:val="en-US"/>
-        </w:rPr>
-        <w:t>Objetivo</w:t>
+        <w:t>s</w:t>
       </w:r>
       <w:proofErr w:type="spellEnd"/>
-      <w:r>
-        <w:rPr>
-          <w:b/>
-          <w:sz w:val="19"/>
-          <w:szCs w:val="19"/>
-          <w:lang w:val="en-US"/>
-        </w:rPr>
-        <w:t xml:space="preserve"> </w:t>
-      </w:r>
-      <w:r>
-        <w:rPr>
-          <w:b/>
-          <w:sz w:val="19"/>
-          <w:szCs w:val="19"/>
-          <w:lang w:val="en-US"/>
-        </w:rPr>
-        <w:t xml:space="preserve"> </w:t>
-      </w:r>
-      <w:r>
-        <w:rPr>
-          <w:b/>
-          <w:sz w:val="19"/>
-          <w:szCs w:val="19"/>
-          <w:lang w:val="en-US"/>
-        </w:rPr>
-        <w:t>{</w:t>
-      </w:r>
-      <w:r>
-        <w:rPr>
-          <w:sz w:val="19"/>
-          <w:szCs w:val="19"/>
-          <w:lang w:val="en-US"/>
-        </w:rPr>
-        <w:t xml:space="preserve"> </w:t>
-      </w:r>
     </w:p>
     <w:p>
       <w:pPr>
@@ -503,81 +465,14 @@
         </w:rPr>
         <w:t xml:space="preserve"> </w:t>
       </w:r>
-    </w:p>
-    <w:p>
-      <w:pPr>
-        <w:jc w:val="left"/>
-        <w:rPr>
-          <w:sz w:val="19"/>
-          <w:szCs w:val="19"/>
-        </w:rPr>
-      </w:pPr>
-      <w:r>
-        <w:rPr>
-          <w:b/>
-          <w:sz w:val="19"/>
-          <w:szCs w:val="19"/>
-        </w:rPr>
-        <w:t>}</w:t>
-      </w:r>
-    </w:p>
-    <w:p>
-      <w:pPr>
-        <w:jc w:val="left"/>
-        <w:rPr>
-          <w:sz w:val="19"/>
-          <w:szCs w:val="19"/>
-        </w:rPr>
-      </w:pPr>
-    </w:p>
-    <w:p>
-      <w:pPr>
-        <w:jc w:val="left"/>
-        <w:rPr>
-          <w:b/>
-          <w:sz w:val="19"/>
-          <w:szCs w:val="19"/>
-        </w:rPr>
-      </w:pPr>
-      <w:r>
-        <w:rPr>
-          <w:b/>
-          <w:sz w:val="19"/>
-          <w:szCs w:val="19"/>
-        </w:rPr>
-        <w:t>.</w:t>
-      </w:r>
-      <w:r>
-        <w:rPr>
-          <w:b/>
-          <w:sz w:val="19"/>
-          <w:szCs w:val="19"/>
-        </w:rPr>
-        <w:t>Habilidades</w:t>
-      </w:r>
-      <w:r>
-        <w:rPr>
-          <w:b/>
-          <w:sz w:val="19"/>
-          <w:szCs w:val="19"/>
-        </w:rPr>
-        <w:t>-</w:t>
-      </w:r>
-      <w:r>
-        <w:rPr>
-          <w:b/>
-          <w:sz w:val="19"/>
-          <w:szCs w:val="19"/>
-        </w:rPr>
-        <w:t>Interpessoais</w:t>
-      </w:r>
-      <w:r>
-        <w:rPr>
-          <w:b/>
-          <w:sz w:val="19"/>
-          <w:szCs w:val="19"/>
-        </w:rPr>
-        <w:t xml:space="preserve">  {</w:t>
+      <w:r>
+        <w:rPr>
+          <w:color w:val="7F7F7F" w:themeColor="text1" w:themeTint="80"/>
+          <w:sz w:val="19"/>
+          <w:szCs w:val="19"/>
+          <w:lang w:val="en-US"/>
+        </w:rPr>
+        <w:t>| Mobile</w:t>
       </w:r>
     </w:p>
     <w:p>
@@ -585,18 +480,44 @@
         <w:ind w:left="170"/>
         <w:jc w:val="left"/>
         <w:rPr>
-          <w:color w:val="7F7F7F" w:themeColor="text1" w:themeTint="80"/>
-          <w:sz w:val="19"/>
-          <w:szCs w:val="19"/>
-        </w:rPr>
-      </w:pPr>
-      <w:r>
-        <w:rPr>
-          <w:color w:val="7F7F7F" w:themeColor="text1" w:themeTint="80"/>
-          <w:sz w:val="19"/>
-          <w:szCs w:val="19"/>
-        </w:rPr>
-        <w:t>Comunicativo</w:t>
+          <w:sz w:val="19"/>
+          <w:szCs w:val="19"/>
+          <w:lang w:val="en-US"/>
+        </w:rPr>
+      </w:pPr>
+    </w:p>
+    <w:p>
+      <w:pPr>
+        <w:jc w:val="left"/>
+        <w:rPr>
+          <w:b/>
+          <w:sz w:val="19"/>
+          <w:szCs w:val="19"/>
+        </w:rPr>
+      </w:pPr>
+      <w:r>
+        <w:rPr>
+          <w:b/>
+          <w:sz w:val="19"/>
+          <w:szCs w:val="19"/>
+        </w:rPr>
+        <w:t>Habilidades</w:t>
+      </w:r>
+      <w:r>
+        <w:rPr>
+          <w:b/>
+          <w:sz w:val="19"/>
+          <w:szCs w:val="19"/>
+        </w:rPr>
+        <w:t xml:space="preserve"> </w:t>
+      </w:r>
+      <w:r>
+        <w:rPr>
+          <w:b/>
+          <w:sz w:val="19"/>
+          <w:szCs w:val="19"/>
+        </w:rPr>
+        <w:t>Interpessoais</w:t>
       </w:r>
     </w:p>
     <w:p>
@@ -615,7 +536,7 @@
           <w:sz w:val="19"/>
           <w:szCs w:val="19"/>
         </w:rPr>
-        <w:t>Curioso</w:t>
+        <w:t>Comunicativo</w:t>
       </w:r>
     </w:p>
     <w:p>
@@ -634,7 +555,7 @@
           <w:sz w:val="19"/>
           <w:szCs w:val="19"/>
         </w:rPr>
-        <w:t>Criativo</w:t>
+        <w:t>Curioso</w:t>
       </w:r>
     </w:p>
     <w:p>
@@ -653,7 +574,7 @@
           <w:sz w:val="19"/>
           <w:szCs w:val="19"/>
         </w:rPr>
-        <w:t>Entusiasta</w:t>
+        <w:t>Criativo</w:t>
       </w:r>
     </w:p>
     <w:p>
@@ -672,7 +593,7 @@
           <w:sz w:val="19"/>
           <w:szCs w:val="19"/>
         </w:rPr>
-        <w:t>Senso crítico</w:t>
+        <w:t>Entusiasta</w:t>
       </w:r>
     </w:p>
     <w:p>
@@ -691,84 +612,7 @@
           <w:sz w:val="19"/>
           <w:szCs w:val="19"/>
         </w:rPr>
-        <w:t>Empático</w:t>
-      </w:r>
-    </w:p>
-    <w:p>
-      <w:pPr>
-        <w:jc w:val="left"/>
-        <w:rPr>
-          <w:b/>
-          <w:sz w:val="19"/>
-          <w:szCs w:val="19"/>
-        </w:rPr>
-      </w:pPr>
-      <w:r>
-        <w:rPr>
-          <w:b/>
-          <w:sz w:val="19"/>
-          <w:szCs w:val="19"/>
-        </w:rPr>
-        <w:t>}</w:t>
-      </w:r>
-    </w:p>
-    <w:p>
-      <w:pPr>
-        <w:jc w:val="left"/>
-        <w:rPr>
-          <w:sz w:val="19"/>
-          <w:szCs w:val="19"/>
-        </w:rPr>
-      </w:pPr>
-    </w:p>
-    <w:p>
-      <w:pPr>
-        <w:jc w:val="left"/>
-        <w:rPr>
-          <w:b/>
-          <w:sz w:val="19"/>
-          <w:szCs w:val="19"/>
-        </w:rPr>
-      </w:pPr>
-      <w:r>
-        <w:rPr>
-          <w:b/>
-          <w:sz w:val="19"/>
-          <w:szCs w:val="19"/>
-        </w:rPr>
-        <w:t>.</w:t>
-      </w:r>
-      <w:r>
-        <w:rPr>
-          <w:b/>
-          <w:sz w:val="19"/>
-          <w:szCs w:val="19"/>
-        </w:rPr>
-        <w:t>Habilidades</w:t>
-      </w:r>
-      <w:r>
-        <w:rPr>
-          <w:b/>
-          <w:sz w:val="19"/>
-          <w:szCs w:val="19"/>
-        </w:rPr>
-        <w:t>-</w:t>
-      </w:r>
-      <w:r>
-        <w:rPr>
-          <w:b/>
-          <w:sz w:val="19"/>
-          <w:szCs w:val="19"/>
-        </w:rPr>
-        <w:t>técnicas</w:t>
-      </w:r>
-      <w:r>
-        <w:rPr>
-          <w:b/>
-          <w:sz w:val="19"/>
-          <w:szCs w:val="19"/>
-        </w:rPr>
-        <w:t xml:space="preserve">  {</w:t>
+        <w:t>Senso crítico</w:t>
       </w:r>
     </w:p>
     <w:p>
@@ -787,7 +631,58 @@
           <w:sz w:val="19"/>
           <w:szCs w:val="19"/>
         </w:rPr>
-        <w:t>Desenvolvimento Web</w:t>
+        <w:t>Empátic</w:t>
+      </w:r>
+      <w:r>
+        <w:rPr>
+          <w:color w:val="7F7F7F" w:themeColor="text1" w:themeTint="80"/>
+          <w:sz w:val="19"/>
+          <w:szCs w:val="19"/>
+        </w:rPr>
+        <w:t>o</w:t>
+      </w:r>
+    </w:p>
+    <w:p>
+      <w:pPr>
+        <w:jc w:val="left"/>
+        <w:rPr>
+          <w:sz w:val="19"/>
+          <w:szCs w:val="19"/>
+        </w:rPr>
+      </w:pPr>
+    </w:p>
+    <w:p>
+      <w:pPr>
+        <w:jc w:val="left"/>
+        <w:rPr>
+          <w:b/>
+          <w:sz w:val="19"/>
+          <w:szCs w:val="19"/>
+        </w:rPr>
+      </w:pPr>
+      <w:r>
+        <w:rPr>
+          <w:b/>
+          <w:sz w:val="19"/>
+          <w:szCs w:val="19"/>
+        </w:rPr>
+        <w:t>Habilidades</w:t>
+      </w:r>
+      <w:r>
+        <w:rPr>
+          <w:b/>
+          <w:sz w:val="19"/>
+          <w:szCs w:val="19"/>
+        </w:rPr>
+        <w:t xml:space="preserve"> </w:t>
+      </w:r>
+      <w:r>
+        <w:rPr>
+          <w:b/>
+          <w:sz w:val="19"/>
+          <w:szCs w:val="19"/>
+        </w:rPr>
+        <w:t>técnicas</w:t>
       </w:r>
     </w:p>
     <w:p>
@@ -806,49 +701,55 @@
           <w:sz w:val="19"/>
           <w:szCs w:val="19"/>
         </w:rPr>
-        <w:t xml:space="preserve">Acessibilidade na Web (a </w:t>
-      </w:r>
-      <w:r>
-        <w:rPr>
-          <w:color w:val="7F7F7F" w:themeColor="text1" w:themeTint="80"/>
-          <w:sz w:val="19"/>
-          <w:szCs w:val="19"/>
-        </w:rPr>
-        <w:t>W</w:t>
-      </w:r>
-      <w:r>
-        <w:rPr>
-          <w:color w:val="7F7F7F" w:themeColor="text1" w:themeTint="80"/>
-          <w:sz w:val="19"/>
-          <w:szCs w:val="19"/>
-        </w:rPr>
-        <w:t xml:space="preserve">eb para </w:t>
-      </w:r>
-      <w:r>
-        <w:rPr>
-          <w:b/>
-          <w:color w:val="7F7F7F" w:themeColor="text1" w:themeTint="80"/>
-          <w:sz w:val="19"/>
-          <w:szCs w:val="19"/>
-        </w:rPr>
-        <w:t>t</w:t>
-      </w:r>
-      <w:r>
-        <w:rPr>
-          <w:b/>
-          <w:color w:val="7F7F7F" w:themeColor="text1" w:themeTint="80"/>
-          <w:sz w:val="19"/>
-          <w:szCs w:val="19"/>
-        </w:rPr>
-        <w:t>odos</w:t>
-      </w:r>
-      <w:r>
-        <w:rPr>
-          <w:color w:val="7F7F7F" w:themeColor="text1" w:themeTint="80"/>
-          <w:sz w:val="19"/>
-          <w:szCs w:val="19"/>
-        </w:rPr>
-        <w:t>)</w:t>
+        <w:t>Desenvolvimento Web</w:t>
+      </w:r>
+      <w:r>
+        <w:rPr>
+          <w:color w:val="7F7F7F" w:themeColor="text1" w:themeTint="80"/>
+          <w:sz w:val="19"/>
+          <w:szCs w:val="19"/>
+        </w:rPr>
+        <w:t xml:space="preserve">, </w:t>
+      </w:r>
+      <w:r>
+        <w:rPr>
+          <w:color w:val="7F7F7F" w:themeColor="text1" w:themeTint="80"/>
+          <w:sz w:val="19"/>
+          <w:szCs w:val="19"/>
+        </w:rPr>
+        <w:t xml:space="preserve">Desenvolvimento de conteúdo </w:t>
+      </w:r>
+      <w:r>
+        <w:rPr>
+          <w:color w:val="7F7F7F" w:themeColor="text1" w:themeTint="80"/>
+          <w:sz w:val="19"/>
+          <w:szCs w:val="19"/>
+        </w:rPr>
+        <w:t>Web</w:t>
+      </w:r>
+      <w:r>
+        <w:rPr>
+          <w:color w:val="7F7F7F" w:themeColor="text1" w:themeTint="80"/>
+          <w:sz w:val="19"/>
+          <w:szCs w:val="19"/>
+        </w:rPr>
+        <w:t xml:space="preserve"> e </w:t>
+      </w:r>
+      <w:r>
+        <w:rPr>
+          <w:color w:val="7F7F7F" w:themeColor="text1" w:themeTint="80"/>
+          <w:sz w:val="19"/>
+          <w:szCs w:val="19"/>
+        </w:rPr>
+        <w:t>M</w:t>
+      </w:r>
+      <w:r>
+        <w:rPr>
+          <w:color w:val="7F7F7F" w:themeColor="text1" w:themeTint="80"/>
+          <w:sz w:val="19"/>
+          <w:szCs w:val="19"/>
+        </w:rPr>
+        <w:t>obile</w:t>
       </w:r>
     </w:p>
     <w:p>
@@ -867,23 +768,40 @@
           <w:sz w:val="19"/>
           <w:szCs w:val="19"/>
         </w:rPr>
-        <w:t xml:space="preserve">Desenvolvimento de conteúdo </w:t>
-      </w:r>
-      <w:r>
-        <w:rPr>
-          <w:color w:val="7F7F7F" w:themeColor="text1" w:themeTint="80"/>
-          <w:sz w:val="19"/>
-          <w:szCs w:val="19"/>
-        </w:rPr>
-        <w:t>M</w:t>
-      </w:r>
-      <w:r>
-        <w:rPr>
-          <w:color w:val="7F7F7F" w:themeColor="text1" w:themeTint="80"/>
-          <w:sz w:val="19"/>
-          <w:szCs w:val="19"/>
-        </w:rPr>
-        <w:t>obile</w:t>
+        <w:t xml:space="preserve">Acessibilidade na Web (a </w:t>
+      </w:r>
+      <w:r>
+        <w:rPr>
+          <w:color w:val="7F7F7F" w:themeColor="text1" w:themeTint="80"/>
+          <w:sz w:val="19"/>
+          <w:szCs w:val="19"/>
+        </w:rPr>
+        <w:t>W</w:t>
+      </w:r>
+      <w:r>
+        <w:rPr>
+          <w:color w:val="7F7F7F" w:themeColor="text1" w:themeTint="80"/>
+          <w:sz w:val="19"/>
+          <w:szCs w:val="19"/>
+        </w:rPr>
+        <w:t xml:space="preserve">eb para </w:t>
+      </w:r>
+      <w:r>
+        <w:rPr>
+          <w:b/>
+          <w:color w:val="7F7F7F" w:themeColor="text1" w:themeTint="80"/>
+          <w:sz w:val="19"/>
+          <w:szCs w:val="19"/>
+        </w:rPr>
+        <w:t>todos</w:t>
+      </w:r>
+      <w:r>
+        <w:rPr>
+          <w:color w:val="7F7F7F" w:themeColor="text1" w:themeTint="80"/>
+          <w:sz w:val="19"/>
+          <w:szCs w:val="19"/>
+        </w:rPr>
+        <w:t>)</w:t>
       </w:r>
     </w:p>
     <w:p>
@@ -920,24 +838,90 @@
         </w:rPr>
         <w:t>es em HTML</w:t>
       </w:r>
+      <w:r>
+        <w:rPr>
+          <w:color w:val="7F7F7F" w:themeColor="text1" w:themeTint="80"/>
+          <w:sz w:val="19"/>
+          <w:szCs w:val="19"/>
+        </w:rPr>
+        <w:t>/HTML5</w:t>
+      </w:r>
     </w:p>
     <w:p>
       <w:pPr>
         <w:ind w:left="170"/>
         <w:jc w:val="left"/>
         <w:rPr>
-          <w:color w:val="7F7F7F" w:themeColor="text1" w:themeTint="80"/>
-          <w:sz w:val="19"/>
-          <w:szCs w:val="19"/>
-        </w:rPr>
-      </w:pPr>
-      <w:r>
-        <w:rPr>
-          <w:color w:val="7F7F7F" w:themeColor="text1" w:themeTint="80"/>
-          <w:sz w:val="19"/>
-          <w:szCs w:val="19"/>
-        </w:rPr>
-        <w:t xml:space="preserve">Objetos interativos para </w:t>
+          <w:color w:val="A6A6A6" w:themeColor="background1" w:themeShade="A6"/>
+          <w:sz w:val="19"/>
+          <w:szCs w:val="19"/>
+        </w:rPr>
+      </w:pPr>
+      <w:r>
+        <w:rPr>
+          <w:color w:val="7F7F7F" w:themeColor="text1" w:themeTint="80"/>
+          <w:sz w:val="19"/>
+          <w:szCs w:val="19"/>
+        </w:rPr>
+        <w:t>Objetos interativos</w:t>
+      </w:r>
+      <w:r>
+        <w:rPr>
+          <w:color w:val="7F7F7F" w:themeColor="text1" w:themeTint="80"/>
+          <w:sz w:val="19"/>
+          <w:szCs w:val="19"/>
+        </w:rPr>
+        <w:t>, design</w:t>
+      </w:r>
+      <w:r>
+        <w:rPr>
+          <w:color w:val="7F7F7F" w:themeColor="text1" w:themeTint="80"/>
+          <w:sz w:val="19"/>
+          <w:szCs w:val="19"/>
+        </w:rPr>
+        <w:t xml:space="preserve"> responsivo </w:t>
+      </w:r>
+      <w:r>
+        <w:rPr>
+          <w:color w:val="7F7F7F" w:themeColor="text1" w:themeTint="80"/>
+          <w:sz w:val="19"/>
+          <w:szCs w:val="19"/>
+        </w:rPr>
+        <w:t xml:space="preserve">e </w:t>
+      </w:r>
+      <w:proofErr w:type="spellStart"/>
+      <w:r>
+        <w:rPr>
+          <w:color w:val="7F7F7F" w:themeColor="text1" w:themeTint="80"/>
+          <w:sz w:val="19"/>
+          <w:szCs w:val="19"/>
+        </w:rPr>
+        <w:t>c</w:t>
+      </w:r>
+      <w:r>
+        <w:rPr>
+          <w:color w:val="7F7F7F" w:themeColor="text1" w:themeTint="80"/>
+          <w:sz w:val="19"/>
+          <w:szCs w:val="19"/>
+        </w:rPr>
+        <w:t>omponentização</w:t>
+      </w:r>
+      <w:proofErr w:type="spellEnd"/>
+      <w:r>
+        <w:rPr>
+          <w:color w:val="7F7F7F" w:themeColor="text1" w:themeTint="80"/>
+          <w:sz w:val="19"/>
+          <w:szCs w:val="19"/>
+        </w:rPr>
+        <w:t xml:space="preserve"> </w:t>
+      </w:r>
+      <w:r>
+        <w:rPr>
+          <w:color w:val="7F7F7F" w:themeColor="text1" w:themeTint="80"/>
+          <w:sz w:val="19"/>
+          <w:szCs w:val="19"/>
+        </w:rPr>
+        <w:t xml:space="preserve">para </w:t>
       </w:r>
       <w:r>
         <w:rPr>
@@ -970,6 +954,30 @@
           <w:szCs w:val="19"/>
         </w:rPr>
         <w:t>obile</w:t>
+      </w:r>
+      <w:r>
+        <w:rPr>
+          <w:color w:val="7F7F7F" w:themeColor="text1" w:themeTint="80"/>
+          <w:sz w:val="19"/>
+          <w:szCs w:val="19"/>
+        </w:rPr>
+        <w:t xml:space="preserve">, </w:t>
+      </w:r>
+      <w:r>
+        <w:rPr>
+          <w:color w:val="7F7F7F" w:themeColor="text1" w:themeTint="80"/>
+          <w:sz w:val="19"/>
+          <w:szCs w:val="19"/>
+        </w:rPr>
+        <w:t xml:space="preserve">UI/UX </w:t>
+      </w:r>
+      <w:r>
+        <w:rPr>
+          <w:color w:val="A6A6A6" w:themeColor="background1" w:themeShade="A6"/>
+          <w:sz w:val="19"/>
+          <w:szCs w:val="19"/>
+        </w:rPr>
+        <w:t xml:space="preserve">(em desenvolvimento) </w:t>
       </w:r>
     </w:p>
     <w:p>
@@ -988,7 +996,41 @@
           <w:sz w:val="19"/>
           <w:szCs w:val="19"/>
         </w:rPr>
-        <w:t>Layout responsivo para Mobile</w:t>
+        <w:t xml:space="preserve">Integração </w:t>
+      </w:r>
+      <w:r>
+        <w:rPr>
+          <w:color w:val="7F7F7F" w:themeColor="text1" w:themeTint="80"/>
+          <w:sz w:val="19"/>
+          <w:szCs w:val="19"/>
+        </w:rPr>
+        <w:t xml:space="preserve">e versionamento </w:t>
+      </w:r>
+      <w:r>
+        <w:rPr>
+          <w:color w:val="7F7F7F" w:themeColor="text1" w:themeTint="80"/>
+          <w:sz w:val="19"/>
+          <w:szCs w:val="19"/>
+        </w:rPr>
+        <w:t xml:space="preserve">com </w:t>
+      </w:r>
+      <w:proofErr w:type="spellStart"/>
+      <w:r>
+        <w:rPr>
+          <w:color w:val="7F7F7F" w:themeColor="text1" w:themeTint="80"/>
+          <w:sz w:val="19"/>
+          <w:szCs w:val="19"/>
+        </w:rPr>
+        <w:t>Git</w:t>
+      </w:r>
+      <w:proofErr w:type="spellEnd"/>
+      <w:r>
+        <w:rPr>
+          <w:color w:val="7F7F7F" w:themeColor="text1" w:themeTint="80"/>
+          <w:sz w:val="19"/>
+          <w:szCs w:val="19"/>
+        </w:rPr>
+        <w:t xml:space="preserve"> </w:t>
       </w:r>
     </w:p>
     <w:p>
@@ -1001,66 +1043,112 @@
           <w:szCs w:val="19"/>
         </w:rPr>
       </w:pPr>
-      <w:r>
-        <w:rPr>
-          <w:color w:val="7F7F7F" w:themeColor="text1" w:themeTint="80"/>
-          <w:sz w:val="19"/>
-          <w:szCs w:val="19"/>
-        </w:rPr>
-        <w:t>Layout responsivo para Web</w:t>
-      </w:r>
+      <w:proofErr w:type="spellStart"/>
+      <w:r>
+        <w:rPr>
+          <w:color w:val="7F7F7F" w:themeColor="text1" w:themeTint="80"/>
+          <w:sz w:val="19"/>
+          <w:szCs w:val="19"/>
+        </w:rPr>
+        <w:t>Repositótios</w:t>
+      </w:r>
+      <w:proofErr w:type="spellEnd"/>
+      <w:r>
+        <w:rPr>
+          <w:color w:val="7F7F7F" w:themeColor="text1" w:themeTint="80"/>
+          <w:sz w:val="19"/>
+          <w:szCs w:val="19"/>
+        </w:rPr>
+        <w:t xml:space="preserve"> remotos: </w:t>
+      </w:r>
+      <w:proofErr w:type="spellStart"/>
+      <w:r>
+        <w:rPr>
+          <w:color w:val="7F7F7F" w:themeColor="text1" w:themeTint="80"/>
+          <w:sz w:val="19"/>
+          <w:szCs w:val="19"/>
+        </w:rPr>
+        <w:t>Github</w:t>
+      </w:r>
+      <w:proofErr w:type="spellEnd"/>
+      <w:r>
+        <w:rPr>
+          <w:color w:val="7F7F7F" w:themeColor="text1" w:themeTint="80"/>
+          <w:sz w:val="19"/>
+          <w:szCs w:val="19"/>
+        </w:rPr>
+        <w:t xml:space="preserve"> e </w:t>
+      </w:r>
+      <w:proofErr w:type="spellStart"/>
+      <w:r>
+        <w:rPr>
+          <w:color w:val="7F7F7F" w:themeColor="text1" w:themeTint="80"/>
+          <w:sz w:val="19"/>
+          <w:szCs w:val="19"/>
+        </w:rPr>
+        <w:t>Bitbucket</w:t>
+      </w:r>
+      <w:proofErr w:type="spellEnd"/>
     </w:p>
     <w:p>
       <w:pPr>
         <w:ind w:left="170"/>
         <w:jc w:val="left"/>
         <w:rPr>
-          <w:color w:val="7F7F7F" w:themeColor="text1" w:themeTint="80"/>
-          <w:sz w:val="19"/>
-          <w:szCs w:val="19"/>
-        </w:rPr>
-      </w:pPr>
-      <w:r>
-        <w:rPr>
-          <w:color w:val="7F7F7F" w:themeColor="text1" w:themeTint="80"/>
-          <w:sz w:val="19"/>
-          <w:szCs w:val="19"/>
-        </w:rPr>
-        <w:t xml:space="preserve">Integração </w:t>
-      </w:r>
-      <w:r>
-        <w:rPr>
-          <w:color w:val="7F7F7F" w:themeColor="text1" w:themeTint="80"/>
-          <w:sz w:val="19"/>
-          <w:szCs w:val="19"/>
-        </w:rPr>
-        <w:t xml:space="preserve">e versionamento </w:t>
-      </w:r>
-      <w:r>
-        <w:rPr>
-          <w:color w:val="7F7F7F" w:themeColor="text1" w:themeTint="80"/>
-          <w:sz w:val="19"/>
-          <w:szCs w:val="19"/>
-        </w:rPr>
-        <w:t xml:space="preserve">com </w:t>
-      </w:r>
-      <w:proofErr w:type="spellStart"/>
-      <w:r>
-        <w:rPr>
-          <w:color w:val="7F7F7F" w:themeColor="text1" w:themeTint="80"/>
-          <w:sz w:val="19"/>
-          <w:szCs w:val="19"/>
-        </w:rPr>
-        <w:t>Git</w:t>
-      </w:r>
-      <w:proofErr w:type="spellEnd"/>
-      <w:r>
-        <w:rPr>
-          <w:color w:val="7F7F7F" w:themeColor="text1" w:themeTint="80"/>
-          <w:sz w:val="19"/>
-          <w:szCs w:val="19"/>
-        </w:rPr>
-        <w:t xml:space="preserve"> </w:t>
+          <w:color w:val="A6A6A6" w:themeColor="background1" w:themeShade="A6"/>
+          <w:sz w:val="19"/>
+          <w:szCs w:val="19"/>
+        </w:rPr>
+      </w:pPr>
+      <w:r>
+        <w:rPr>
+          <w:color w:val="7F7F7F" w:themeColor="text1" w:themeTint="80"/>
+          <w:sz w:val="19"/>
+          <w:szCs w:val="19"/>
+        </w:rPr>
+        <w:t xml:space="preserve">CI/CD </w:t>
+      </w:r>
+      <w:r>
+        <w:rPr>
+          <w:color w:val="A6A6A6" w:themeColor="background1" w:themeShade="A6"/>
+          <w:sz w:val="19"/>
+          <w:szCs w:val="19"/>
+        </w:rPr>
+        <w:t>(em desenvolvimento)</w:t>
+      </w:r>
+    </w:p>
+    <w:p>
+      <w:pPr>
+        <w:jc w:val="left"/>
+        <w:rPr>
+          <w:sz w:val="19"/>
+          <w:szCs w:val="19"/>
+        </w:rPr>
+      </w:pPr>
+    </w:p>
+    <w:p>
+      <w:pPr>
+        <w:jc w:val="left"/>
+        <w:rPr>
+          <w:sz w:val="19"/>
+          <w:szCs w:val="19"/>
+        </w:rPr>
+      </w:pPr>
+      <w:r>
+        <w:rPr>
+          <w:b/>
+          <w:sz w:val="19"/>
+          <w:szCs w:val="19"/>
+        </w:rPr>
+        <w:t>Idioma</w:t>
+      </w:r>
+      <w:r>
+        <w:rPr>
+          <w:b/>
+          <w:sz w:val="19"/>
+          <w:szCs w:val="19"/>
+        </w:rPr>
+        <w:t>s</w:t>
       </w:r>
     </w:p>
     <w:p>
@@ -1073,78 +1161,47 @@
           <w:szCs w:val="19"/>
         </w:rPr>
       </w:pPr>
-      <w:proofErr w:type="spellStart"/>
-      <w:r>
-        <w:rPr>
-          <w:color w:val="7F7F7F" w:themeColor="text1" w:themeTint="80"/>
-          <w:sz w:val="19"/>
-          <w:szCs w:val="19"/>
-        </w:rPr>
-        <w:t>Repositótios</w:t>
-      </w:r>
-      <w:proofErr w:type="spellEnd"/>
-      <w:r>
-        <w:rPr>
-          <w:color w:val="7F7F7F" w:themeColor="text1" w:themeTint="80"/>
-          <w:sz w:val="19"/>
-          <w:szCs w:val="19"/>
-        </w:rPr>
-        <w:t xml:space="preserve"> remotos: </w:t>
-      </w:r>
-      <w:proofErr w:type="spellStart"/>
-      <w:r>
-        <w:rPr>
-          <w:color w:val="7F7F7F" w:themeColor="text1" w:themeTint="80"/>
-          <w:sz w:val="19"/>
-          <w:szCs w:val="19"/>
-        </w:rPr>
-        <w:t>Github</w:t>
-      </w:r>
-      <w:proofErr w:type="spellEnd"/>
-      <w:r>
-        <w:rPr>
-          <w:color w:val="7F7F7F" w:themeColor="text1" w:themeTint="80"/>
-          <w:sz w:val="19"/>
-          <w:szCs w:val="19"/>
-        </w:rPr>
-        <w:t xml:space="preserve"> e </w:t>
-      </w:r>
-      <w:proofErr w:type="spellStart"/>
-      <w:r>
-        <w:rPr>
-          <w:color w:val="7F7F7F" w:themeColor="text1" w:themeTint="80"/>
-          <w:sz w:val="19"/>
-          <w:szCs w:val="19"/>
-        </w:rPr>
-        <w:t>Bitbucket</w:t>
-      </w:r>
-      <w:proofErr w:type="spellEnd"/>
+      <w:r>
+        <w:rPr>
+          <w:color w:val="7F7F7F" w:themeColor="text1" w:themeTint="80"/>
+          <w:sz w:val="19"/>
+          <w:szCs w:val="19"/>
+        </w:rPr>
+        <w:t>Português - Fluente/Nativo</w:t>
+      </w:r>
     </w:p>
     <w:p>
       <w:pPr>
         <w:ind w:left="170"/>
         <w:jc w:val="left"/>
         <w:rPr>
-          <w:color w:val="A6A6A6" w:themeColor="background1" w:themeShade="A6"/>
-          <w:sz w:val="19"/>
-          <w:szCs w:val="19"/>
-        </w:rPr>
-      </w:pPr>
-      <w:r>
-        <w:rPr>
-          <w:color w:val="7F7F7F" w:themeColor="text1" w:themeTint="80"/>
-          <w:sz w:val="19"/>
-          <w:szCs w:val="19"/>
-        </w:rPr>
-        <w:t xml:space="preserve">UI/UX </w:t>
-      </w:r>
-      <w:r>
-        <w:rPr>
-          <w:color w:val="A6A6A6" w:themeColor="background1" w:themeShade="A6"/>
-          <w:sz w:val="19"/>
-          <w:szCs w:val="19"/>
-        </w:rPr>
-        <w:t>“em desenvolvimento”</w:t>
+          <w:sz w:val="19"/>
+          <w:szCs w:val="19"/>
+        </w:rPr>
+      </w:pPr>
+      <w:r>
+        <w:rPr>
+          <w:color w:val="7F7F7F" w:themeColor="text1" w:themeTint="80"/>
+          <w:sz w:val="19"/>
+          <w:szCs w:val="19"/>
+        </w:rPr>
+        <w:t xml:space="preserve">Inglês </w:t>
+      </w:r>
+      <w:r>
+        <w:rPr>
+          <w:color w:val="7F7F7F" w:themeColor="text1" w:themeTint="80"/>
+          <w:sz w:val="19"/>
+          <w:szCs w:val="19"/>
+        </w:rPr>
+        <w:t>–</w:t>
+      </w:r>
+      <w:r>
+        <w:rPr>
+          <w:color w:val="7F7F7F" w:themeColor="text1" w:themeTint="80"/>
+          <w:sz w:val="19"/>
+          <w:szCs w:val="19"/>
+        </w:rPr>
+        <w:t xml:space="preserve"> Intermediário</w:t>
       </w:r>
     </w:p>
     <w:p>
@@ -1152,27 +1209,10 @@
         <w:ind w:left="170"/>
         <w:jc w:val="left"/>
         <w:rPr>
-          <w:color w:val="A6A6A6" w:themeColor="background1" w:themeShade="A6"/>
-          <w:sz w:val="19"/>
-          <w:szCs w:val="19"/>
-        </w:rPr>
-      </w:pPr>
-      <w:r>
-        <w:rPr>
-          <w:color w:val="7F7F7F" w:themeColor="text1" w:themeTint="80"/>
-          <w:sz w:val="19"/>
-          <w:szCs w:val="19"/>
-        </w:rPr>
-        <w:t xml:space="preserve">CI/CD </w:t>
-      </w:r>
-      <w:r>
-        <w:rPr>
-          <w:color w:val="A6A6A6" w:themeColor="background1" w:themeShade="A6"/>
-          <w:sz w:val="19"/>
-          <w:szCs w:val="19"/>
-        </w:rPr>
-        <w:t>“em desenvolvimento”</w:t>
-      </w:r>
+          <w:sz w:val="19"/>
+          <w:szCs w:val="19"/>
+        </w:rPr>
+      </w:pPr>
     </w:p>
     <w:p>
       <w:pPr>
@@ -1189,64 +1229,7 @@
           <w:sz w:val="19"/>
           <w:szCs w:val="19"/>
         </w:rPr>
-        <w:t>}</w:t>
-      </w:r>
-    </w:p>
-    <w:p>
-      <w:pPr>
-        <w:jc w:val="left"/>
-        <w:rPr>
-          <w:sz w:val="19"/>
-          <w:szCs w:val="19"/>
-        </w:rPr>
-      </w:pPr>
-    </w:p>
-    <w:p>
-      <w:pPr>
-        <w:jc w:val="left"/>
-        <w:rPr>
-          <w:sz w:val="19"/>
-          <w:szCs w:val="19"/>
-        </w:rPr>
-      </w:pPr>
-      <w:r>
-        <w:rPr>
-          <w:sz w:val="19"/>
-          <w:szCs w:val="19"/>
-        </w:rPr>
-        <w:t>.</w:t>
-      </w:r>
-      <w:r>
-        <w:rPr>
-          <w:b/>
-          <w:sz w:val="19"/>
-          <w:szCs w:val="19"/>
-        </w:rPr>
-        <w:t>Idioma</w:t>
-      </w:r>
-      <w:r>
-        <w:rPr>
-          <w:b/>
-          <w:sz w:val="19"/>
-          <w:szCs w:val="19"/>
-        </w:rPr>
-        <w:t>s</w:t>
-      </w:r>
-      <w:r>
-        <w:rPr>
-          <w:b/>
-          <w:sz w:val="19"/>
-          <w:szCs w:val="19"/>
-        </w:rPr>
-        <w:t xml:space="preserve"> </w:t>
-      </w:r>
-      <w:r>
-        <w:rPr>
-          <w:b/>
-          <w:sz w:val="19"/>
-          <w:szCs w:val="19"/>
-        </w:rPr>
-        <w:t xml:space="preserve"> {</w:t>
+        <w:t>Software</w:t>
       </w:r>
     </w:p>
     <w:p>
@@ -1261,123 +1244,80 @@
       </w:pPr>
       <w:r>
         <w:rPr>
-          <w:color w:val="7F7F7F" w:themeColor="text1" w:themeTint="80"/>
-          <w:sz w:val="19"/>
-          <w:szCs w:val="19"/>
-        </w:rPr>
-        <w:t>Português - Fluente/Nativo</w:t>
-      </w:r>
+          <w:b/>
+          <w:color w:val="7F7F7F" w:themeColor="text1" w:themeTint="80"/>
+          <w:sz w:val="19"/>
+          <w:szCs w:val="19"/>
+        </w:rPr>
+        <w:t xml:space="preserve">IDE: </w:t>
+      </w:r>
+      <w:proofErr w:type="spellStart"/>
+      <w:r>
+        <w:rPr>
+          <w:color w:val="7F7F7F" w:themeColor="text1" w:themeTint="80"/>
+          <w:sz w:val="19"/>
+          <w:szCs w:val="19"/>
+        </w:rPr>
+        <w:t>VSCode</w:t>
+      </w:r>
+      <w:proofErr w:type="spellEnd"/>
+      <w:r>
+        <w:rPr>
+          <w:color w:val="7F7F7F" w:themeColor="text1" w:themeTint="80"/>
+          <w:sz w:val="19"/>
+          <w:szCs w:val="19"/>
+        </w:rPr>
+        <w:t xml:space="preserve">, </w:t>
+      </w:r>
+      <w:proofErr w:type="spellStart"/>
+      <w:r>
+        <w:rPr>
+          <w:color w:val="7F7F7F" w:themeColor="text1" w:themeTint="80"/>
+          <w:sz w:val="19"/>
+          <w:szCs w:val="19"/>
+          <w:lang w:val="en-US"/>
+        </w:rPr>
+        <w:t>SublimeText</w:t>
+      </w:r>
+      <w:proofErr w:type="spellEnd"/>
     </w:p>
     <w:p>
       <w:pPr>
         <w:ind w:left="170"/>
         <w:jc w:val="left"/>
         <w:rPr>
-          <w:sz w:val="19"/>
-          <w:szCs w:val="19"/>
-        </w:rPr>
-      </w:pPr>
-      <w:r>
-        <w:rPr>
-          <w:color w:val="7F7F7F" w:themeColor="text1" w:themeTint="80"/>
-          <w:sz w:val="19"/>
-          <w:szCs w:val="19"/>
-        </w:rPr>
-        <w:t xml:space="preserve">Inglês </w:t>
-      </w:r>
-      <w:r>
-        <w:rPr>
-          <w:color w:val="7F7F7F" w:themeColor="text1" w:themeTint="80"/>
-          <w:sz w:val="19"/>
-          <w:szCs w:val="19"/>
-        </w:rPr>
-        <w:t>–</w:t>
-      </w:r>
-      <w:r>
-        <w:rPr>
-          <w:color w:val="7F7F7F" w:themeColor="text1" w:themeTint="80"/>
-          <w:sz w:val="19"/>
-          <w:szCs w:val="19"/>
-        </w:rPr>
-        <w:t xml:space="preserve"> Intermediário</w:t>
-      </w:r>
-    </w:p>
-    <w:p>
-      <w:pPr>
-        <w:jc w:val="left"/>
+          <w:color w:val="7F7F7F" w:themeColor="text1" w:themeTint="80"/>
+          <w:sz w:val="19"/>
+          <w:szCs w:val="19"/>
+        </w:rPr>
+      </w:pPr>
+      <w:r>
         <w:rPr>
           <w:b/>
-          <w:sz w:val="19"/>
-          <w:szCs w:val="19"/>
-          <w:lang w:val="en-US"/>
-        </w:rPr>
-      </w:pPr>
-      <w:r>
-        <w:rPr>
-          <w:b/>
-          <w:sz w:val="19"/>
-          <w:szCs w:val="19"/>
-          <w:lang w:val="en-US"/>
-        </w:rPr>
-        <w:t>}</w:t>
-      </w:r>
-    </w:p>
-    <w:p>
-      <w:pPr>
-        <w:jc w:val="left"/>
-        <w:rPr>
-          <w:sz w:val="19"/>
-          <w:szCs w:val="19"/>
-          <w:lang w:val="en-US"/>
-        </w:rPr>
-      </w:pPr>
-    </w:p>
-    <w:p>
-      <w:pPr>
-        <w:jc w:val="left"/>
-        <w:rPr>
-          <w:b/>
-          <w:sz w:val="19"/>
-          <w:szCs w:val="19"/>
-          <w:lang w:val="en-US"/>
-        </w:rPr>
-      </w:pPr>
-      <w:r>
-        <w:rPr>
-          <w:b/>
-          <w:sz w:val="19"/>
-          <w:szCs w:val="19"/>
-          <w:lang w:val="en-US"/>
-        </w:rPr>
-        <w:t>.</w:t>
-      </w:r>
-      <w:r>
-        <w:rPr>
-          <w:b/>
-          <w:sz w:val="19"/>
-          <w:szCs w:val="19"/>
-          <w:lang w:val="en-US"/>
-        </w:rPr>
-        <w:t>Software</w:t>
-      </w:r>
-      <w:r>
-        <w:rPr>
-          <w:b/>
-          <w:sz w:val="19"/>
-          <w:szCs w:val="19"/>
-          <w:lang w:val="en-US"/>
+          <w:color w:val="7F7F7F" w:themeColor="text1" w:themeTint="80"/>
+          <w:sz w:val="19"/>
+          <w:szCs w:val="19"/>
+        </w:rPr>
+        <w:t>Versionamento:</w:t>
+      </w:r>
+      <w:r>
+        <w:rPr>
+          <w:color w:val="7F7F7F" w:themeColor="text1" w:themeTint="80"/>
+          <w:sz w:val="19"/>
+          <w:szCs w:val="19"/>
         </w:rPr>
         <w:t xml:space="preserve"> </w:t>
       </w:r>
-      <w:r>
-        <w:rPr>
-          <w:b/>
-          <w:sz w:val="19"/>
-          <w:szCs w:val="19"/>
-          <w:lang w:val="en-US"/>
-        </w:rPr>
-        <w:t xml:space="preserve"> {</w:t>
-      </w:r>
+      <w:proofErr w:type="spellStart"/>
+      <w:r>
+        <w:rPr>
+          <w:color w:val="7F7F7F" w:themeColor="text1" w:themeTint="80"/>
+          <w:sz w:val="19"/>
+          <w:szCs w:val="19"/>
+        </w:rPr>
+        <w:t>Git</w:t>
+      </w:r>
+      <w:proofErr w:type="spellEnd"/>
     </w:p>
     <w:p>
       <w:pPr>
@@ -1387,18 +1327,69 @@
           <w:color w:val="7F7F7F" w:themeColor="text1" w:themeTint="80"/>
           <w:sz w:val="19"/>
           <w:szCs w:val="19"/>
-          <w:lang w:val="en-US"/>
-        </w:rPr>
-      </w:pPr>
+        </w:rPr>
+      </w:pPr>
+      <w:r>
+        <w:rPr>
+          <w:b/>
+          <w:color w:val="7F7F7F" w:themeColor="text1" w:themeTint="80"/>
+          <w:sz w:val="19"/>
+          <w:szCs w:val="19"/>
+        </w:rPr>
+        <w:t>Gerenciadores de pacotes:</w:t>
+      </w:r>
+      <w:r>
+        <w:rPr>
+          <w:color w:val="7F7F7F" w:themeColor="text1" w:themeTint="80"/>
+          <w:sz w:val="19"/>
+          <w:szCs w:val="19"/>
+        </w:rPr>
+        <w:t xml:space="preserve"> </w:t>
+      </w:r>
       <w:proofErr w:type="spellStart"/>
       <w:r>
         <w:rPr>
           <w:color w:val="7F7F7F" w:themeColor="text1" w:themeTint="80"/>
           <w:sz w:val="19"/>
           <w:szCs w:val="19"/>
-          <w:lang w:val="en-US"/>
-        </w:rPr>
-        <w:t>VSCode</w:t>
+        </w:rPr>
+        <w:t>Npm</w:t>
+      </w:r>
+      <w:proofErr w:type="spellEnd"/>
+      <w:r>
+        <w:rPr>
+          <w:color w:val="7F7F7F" w:themeColor="text1" w:themeTint="80"/>
+          <w:sz w:val="19"/>
+          <w:szCs w:val="19"/>
+        </w:rPr>
+        <w:t xml:space="preserve">, </w:t>
+      </w:r>
+      <w:proofErr w:type="spellStart"/>
+      <w:r>
+        <w:rPr>
+          <w:color w:val="7F7F7F" w:themeColor="text1" w:themeTint="80"/>
+          <w:sz w:val="19"/>
+          <w:szCs w:val="19"/>
+        </w:rPr>
+        <w:t>Yarn</w:t>
+      </w:r>
+      <w:proofErr w:type="spellEnd"/>
+      <w:r>
+        <w:rPr>
+          <w:color w:val="7F7F7F" w:themeColor="text1" w:themeTint="80"/>
+          <w:sz w:val="19"/>
+          <w:szCs w:val="19"/>
+        </w:rPr>
+        <w:t xml:space="preserve">, </w:t>
+      </w:r>
+      <w:proofErr w:type="spellStart"/>
+      <w:r>
+        <w:rPr>
+          <w:color w:val="7F7F7F" w:themeColor="text1" w:themeTint="80"/>
+          <w:sz w:val="19"/>
+          <w:szCs w:val="19"/>
+        </w:rPr>
+        <w:t>Bower</w:t>
       </w:r>
       <w:proofErr w:type="spellEnd"/>
     </w:p>
@@ -1407,7 +1398,7 @@
         <w:ind w:left="170"/>
         <w:jc w:val="left"/>
         <w:rPr>
-          <w:color w:val="7F7F7F" w:themeColor="text1" w:themeTint="80"/>
+          <w:color w:val="A6A6A6" w:themeColor="background1" w:themeShade="A6"/>
           <w:sz w:val="19"/>
           <w:szCs w:val="19"/>
           <w:lang w:val="en-US"/>
@@ -1415,12 +1406,193 @@
       </w:pPr>
       <w:r>
         <w:rPr>
+          <w:b/>
           <w:color w:val="7F7F7F" w:themeColor="text1" w:themeTint="80"/>
           <w:sz w:val="19"/>
           <w:szCs w:val="19"/>
           <w:lang w:val="en-US"/>
         </w:rPr>
-        <w:t>Git</w:t>
+        <w:t>Adobe</w:t>
+      </w:r>
+      <w:r>
+        <w:rPr>
+          <w:b/>
+          <w:color w:val="7F7F7F" w:themeColor="text1" w:themeTint="80"/>
+          <w:sz w:val="19"/>
+          <w:szCs w:val="19"/>
+          <w:lang w:val="en-US"/>
+        </w:rPr>
+        <w:t>:</w:t>
+      </w:r>
+      <w:r>
+        <w:rPr>
+          <w:color w:val="7F7F7F" w:themeColor="text1" w:themeTint="80"/>
+          <w:sz w:val="19"/>
+          <w:szCs w:val="19"/>
+          <w:lang w:val="en-US"/>
+        </w:rPr>
+        <w:t xml:space="preserve"> </w:t>
+      </w:r>
+      <w:r>
+        <w:rPr>
+          <w:color w:val="7F7F7F" w:themeColor="text1" w:themeTint="80"/>
+          <w:sz w:val="19"/>
+          <w:szCs w:val="19"/>
+          <w:lang w:val="en-US"/>
+        </w:rPr>
+        <w:t>Photoshop</w:t>
+      </w:r>
+      <w:r>
+        <w:rPr>
+          <w:color w:val="7F7F7F" w:themeColor="text1" w:themeTint="80"/>
+          <w:sz w:val="19"/>
+          <w:szCs w:val="19"/>
+          <w:lang w:val="en-US"/>
+        </w:rPr>
+        <w:t xml:space="preserve">, </w:t>
+      </w:r>
+      <w:proofErr w:type="spellStart"/>
+      <w:r>
+        <w:rPr>
+          <w:color w:val="7F7F7F" w:themeColor="text1" w:themeTint="80"/>
+          <w:sz w:val="19"/>
+          <w:szCs w:val="19"/>
+          <w:lang w:val="en-US"/>
+        </w:rPr>
+        <w:t>Ilustrator</w:t>
+      </w:r>
+      <w:proofErr w:type="spellEnd"/>
+      <w:r>
+        <w:rPr>
+          <w:color w:val="7F7F7F" w:themeColor="text1" w:themeTint="80"/>
+          <w:sz w:val="19"/>
+          <w:szCs w:val="19"/>
+          <w:lang w:val="en-US"/>
+        </w:rPr>
+        <w:t xml:space="preserve">, Adobe XD </w:t>
+      </w:r>
+      <w:r>
+        <w:rPr>
+          <w:color w:val="A6A6A6" w:themeColor="background1" w:themeShade="A6"/>
+          <w:sz w:val="19"/>
+          <w:szCs w:val="19"/>
+          <w:lang w:val="en-US"/>
+        </w:rPr>
+        <w:t>(</w:t>
+      </w:r>
+      <w:proofErr w:type="spellStart"/>
+      <w:r>
+        <w:rPr>
+          <w:color w:val="A6A6A6" w:themeColor="background1" w:themeShade="A6"/>
+          <w:sz w:val="19"/>
+          <w:szCs w:val="19"/>
+          <w:lang w:val="en-US"/>
+        </w:rPr>
+        <w:t>em</w:t>
+      </w:r>
+      <w:proofErr w:type="spellEnd"/>
+      <w:r>
+        <w:rPr>
+          <w:color w:val="A6A6A6" w:themeColor="background1" w:themeShade="A6"/>
+          <w:sz w:val="19"/>
+          <w:szCs w:val="19"/>
+          <w:lang w:val="en-US"/>
+        </w:rPr>
+        <w:t xml:space="preserve"> </w:t>
+      </w:r>
+      <w:proofErr w:type="spellStart"/>
+      <w:r>
+        <w:rPr>
+          <w:color w:val="A6A6A6" w:themeColor="background1" w:themeShade="A6"/>
+          <w:sz w:val="19"/>
+          <w:szCs w:val="19"/>
+          <w:lang w:val="en-US"/>
+        </w:rPr>
+        <w:t>desenvolvimento</w:t>
+      </w:r>
+      <w:proofErr w:type="spellEnd"/>
+      <w:r>
+        <w:rPr>
+          <w:color w:val="A6A6A6" w:themeColor="background1" w:themeShade="A6"/>
+          <w:sz w:val="19"/>
+          <w:szCs w:val="19"/>
+          <w:lang w:val="en-US"/>
+        </w:rPr>
+        <w:t>)</w:t>
+      </w:r>
+      <w:r>
+        <w:rPr>
+          <w:color w:val="A6A6A6" w:themeColor="background1" w:themeShade="A6"/>
+          <w:sz w:val="19"/>
+          <w:szCs w:val="19"/>
+          <w:lang w:val="en-US"/>
+        </w:rPr>
+        <w:t xml:space="preserve">, </w:t>
+      </w:r>
+      <w:proofErr w:type="spellStart"/>
+      <w:r>
+        <w:rPr>
+          <w:color w:val="7F7F7F" w:themeColor="text1" w:themeTint="80"/>
+          <w:sz w:val="19"/>
+          <w:szCs w:val="19"/>
+          <w:lang w:val="en-US"/>
+        </w:rPr>
+        <w:t>Indesign</w:t>
+      </w:r>
+      <w:proofErr w:type="spellEnd"/>
+      <w:r>
+        <w:rPr>
+          <w:color w:val="7F7F7F" w:themeColor="text1" w:themeTint="80"/>
+          <w:sz w:val="19"/>
+          <w:szCs w:val="19"/>
+          <w:lang w:val="en-US"/>
+        </w:rPr>
+        <w:t xml:space="preserve">, </w:t>
+      </w:r>
+      <w:r>
+        <w:rPr>
+          <w:color w:val="7F7F7F" w:themeColor="text1" w:themeTint="80"/>
+          <w:sz w:val="19"/>
+          <w:szCs w:val="19"/>
+          <w:lang w:val="en-US"/>
+        </w:rPr>
+        <w:t>Premiere</w:t>
+      </w:r>
+      <w:r>
+        <w:rPr>
+          <w:color w:val="7F7F7F" w:themeColor="text1" w:themeTint="80"/>
+          <w:sz w:val="19"/>
+          <w:szCs w:val="19"/>
+          <w:lang w:val="en-US"/>
+        </w:rPr>
+        <w:t xml:space="preserve">, </w:t>
+      </w:r>
+      <w:r>
+        <w:rPr>
+          <w:color w:val="7F7F7F" w:themeColor="text1" w:themeTint="80"/>
+          <w:sz w:val="19"/>
+          <w:szCs w:val="19"/>
+          <w:lang w:val="en-US"/>
+        </w:rPr>
+        <w:t>After Effects</w:t>
+      </w:r>
+      <w:r>
+        <w:rPr>
+          <w:color w:val="7F7F7F" w:themeColor="text1" w:themeTint="80"/>
+          <w:sz w:val="19"/>
+          <w:szCs w:val="19"/>
+          <w:lang w:val="en-US"/>
+        </w:rPr>
+        <w:t xml:space="preserve">, </w:t>
+      </w:r>
+      <w:r>
+        <w:rPr>
+          <w:color w:val="7F7F7F" w:themeColor="text1" w:themeTint="80"/>
+          <w:sz w:val="19"/>
+          <w:szCs w:val="19"/>
+          <w:lang w:val="en-US"/>
+        </w:rPr>
+        <w:t>Edge Animate</w:t>
       </w:r>
     </w:p>
     <w:p>
@@ -1436,13 +1608,74 @@
       </w:pPr>
       <w:r>
         <w:rPr>
+          <w:b/>
           <w:color w:val="7F7F7F" w:themeColor="text1" w:themeTint="80"/>
           <w:sz w:val="19"/>
           <w:szCs w:val="19"/>
           <w:lang w:val="en-US"/>
         </w:rPr>
-        <w:t>NPM (Node Package Manager)</w:t>
-      </w:r>
+        <w:t>CMS:</w:t>
+      </w:r>
+      <w:r>
+        <w:rPr>
+          <w:color w:val="7F7F7F" w:themeColor="text1" w:themeTint="80"/>
+          <w:sz w:val="19"/>
+          <w:szCs w:val="19"/>
+          <w:lang w:val="en-US"/>
+        </w:rPr>
+        <w:t xml:space="preserve"> </w:t>
+      </w:r>
+      <w:proofErr w:type="spellStart"/>
+      <w:r>
+        <w:rPr>
+          <w:color w:val="7F7F7F" w:themeColor="text1" w:themeTint="80"/>
+          <w:sz w:val="19"/>
+          <w:szCs w:val="19"/>
+          <w:lang w:val="en-US"/>
+        </w:rPr>
+        <w:t>Webflow</w:t>
+      </w:r>
+      <w:proofErr w:type="spellEnd"/>
+      <w:r>
+        <w:rPr>
+          <w:color w:val="7F7F7F" w:themeColor="text1" w:themeTint="80"/>
+          <w:sz w:val="19"/>
+          <w:szCs w:val="19"/>
+          <w:lang w:val="en-US"/>
+        </w:rPr>
+        <w:t xml:space="preserve">, </w:t>
+      </w:r>
+      <w:proofErr w:type="spellStart"/>
+      <w:r>
+        <w:rPr>
+          <w:color w:val="7F7F7F" w:themeColor="text1" w:themeTint="80"/>
+          <w:sz w:val="19"/>
+          <w:szCs w:val="19"/>
+          <w:lang w:val="en-US"/>
+        </w:rPr>
+        <w:t>Wordpress</w:t>
+      </w:r>
+      <w:proofErr w:type="spellEnd"/>
+      <w:r>
+        <w:rPr>
+          <w:color w:val="7F7F7F" w:themeColor="text1" w:themeTint="80"/>
+          <w:sz w:val="19"/>
+          <w:szCs w:val="19"/>
+          <w:lang w:val="en-US"/>
+        </w:rPr>
+        <w:t xml:space="preserve">, </w:t>
+      </w:r>
+      <w:proofErr w:type="spellStart"/>
+      <w:r>
+        <w:rPr>
+          <w:color w:val="7F7F7F" w:themeColor="text1" w:themeTint="80"/>
+          <w:sz w:val="19"/>
+          <w:szCs w:val="19"/>
+          <w:lang w:val="en-US"/>
+        </w:rPr>
+        <w:t>BootstrapStudio</w:t>
+      </w:r>
+      <w:proofErr w:type="spellEnd"/>
     </w:p>
     <w:p>
       <w:pPr>
@@ -1457,12 +1690,60 @@
       </w:pPr>
       <w:r>
         <w:rPr>
+          <w:b/>
           <w:color w:val="7F7F7F" w:themeColor="text1" w:themeTint="80"/>
           <w:sz w:val="19"/>
           <w:szCs w:val="19"/>
           <w:lang w:val="en-US"/>
         </w:rPr>
-        <w:t xml:space="preserve">Yarn </w:t>
+        <w:t>Frameworks:</w:t>
+      </w:r>
+      <w:r>
+        <w:rPr>
+          <w:color w:val="7F7F7F" w:themeColor="text1" w:themeTint="80"/>
+          <w:sz w:val="19"/>
+          <w:szCs w:val="19"/>
+          <w:lang w:val="en-US"/>
+        </w:rPr>
+        <w:t xml:space="preserve"> </w:t>
+      </w:r>
+      <w:r>
+        <w:rPr>
+          <w:color w:val="7F7F7F" w:themeColor="text1" w:themeTint="80"/>
+          <w:sz w:val="19"/>
+          <w:szCs w:val="19"/>
+          <w:lang w:val="en-US"/>
+        </w:rPr>
+        <w:t>Bootstrap</w:t>
+      </w:r>
+      <w:r>
+        <w:rPr>
+          <w:color w:val="7F7F7F" w:themeColor="text1" w:themeTint="80"/>
+          <w:sz w:val="19"/>
+          <w:szCs w:val="19"/>
+          <w:lang w:val="en-US"/>
+        </w:rPr>
+        <w:t xml:space="preserve">, </w:t>
+      </w:r>
+      <w:proofErr w:type="spellStart"/>
+      <w:r>
+        <w:rPr>
+          <w:color w:val="7F7F7F" w:themeColor="text1" w:themeTint="80"/>
+          <w:sz w:val="19"/>
+          <w:szCs w:val="19"/>
+          <w:lang w:val="en-US"/>
+        </w:rPr>
+        <w:t>Bulma</w:t>
+      </w:r>
+      <w:proofErr w:type="spellEnd"/>
+      <w:r>
+        <w:rPr>
+          <w:color w:val="7F7F7F" w:themeColor="text1" w:themeTint="80"/>
+          <w:sz w:val="19"/>
+          <w:szCs w:val="19"/>
+          <w:lang w:val="en-US"/>
+        </w:rPr>
+        <w:t>, Foundation</w:t>
       </w:r>
     </w:p>
     <w:p>
@@ -1470,20 +1751,69 @@
         <w:ind w:left="170"/>
         <w:jc w:val="left"/>
         <w:rPr>
-          <w:color w:val="7F7F7F" w:themeColor="text1" w:themeTint="80"/>
-          <w:sz w:val="19"/>
-          <w:szCs w:val="19"/>
-          <w:lang w:val="en-US"/>
-        </w:rPr>
-      </w:pPr>
-      <w:r>
-        <w:rPr>
-          <w:color w:val="7F7F7F" w:themeColor="text1" w:themeTint="80"/>
-          <w:sz w:val="19"/>
-          <w:szCs w:val="19"/>
-          <w:lang w:val="en-US"/>
-        </w:rPr>
-        <w:t>Adobe Photoshop</w:t>
+          <w:color w:val="A6A6A6" w:themeColor="background1" w:themeShade="A6"/>
+          <w:sz w:val="19"/>
+          <w:szCs w:val="19"/>
+        </w:rPr>
+      </w:pPr>
+      <w:r>
+        <w:rPr>
+          <w:b/>
+          <w:color w:val="7F7F7F" w:themeColor="text1" w:themeTint="80"/>
+          <w:sz w:val="19"/>
+          <w:szCs w:val="19"/>
+        </w:rPr>
+        <w:t>Design e Prototipação:</w:t>
+      </w:r>
+      <w:r>
+        <w:rPr>
+          <w:color w:val="7F7F7F" w:themeColor="text1" w:themeTint="80"/>
+          <w:sz w:val="19"/>
+          <w:szCs w:val="19"/>
+        </w:rPr>
+        <w:t xml:space="preserve"> </w:t>
+      </w:r>
+      <w:r>
+        <w:rPr>
+          <w:color w:val="7F7F7F" w:themeColor="text1" w:themeTint="80"/>
+          <w:sz w:val="19"/>
+          <w:szCs w:val="19"/>
+        </w:rPr>
+        <w:t>Sketch</w:t>
+      </w:r>
+      <w:r>
+        <w:rPr>
+          <w:color w:val="7F7F7F" w:themeColor="text1" w:themeTint="80"/>
+          <w:sz w:val="19"/>
+          <w:szCs w:val="19"/>
+        </w:rPr>
+        <w:t xml:space="preserve">, </w:t>
+      </w:r>
+      <w:proofErr w:type="spellStart"/>
+      <w:r>
+        <w:rPr>
+          <w:color w:val="7F7F7F" w:themeColor="text1" w:themeTint="80"/>
+          <w:sz w:val="19"/>
+          <w:szCs w:val="19"/>
+        </w:rPr>
+        <w:t>Zeplin</w:t>
+      </w:r>
+      <w:proofErr w:type="spellEnd"/>
+      <w:r>
+        <w:rPr>
+          <w:color w:val="7F7F7F" w:themeColor="text1" w:themeTint="80"/>
+          <w:sz w:val="19"/>
+          <w:szCs w:val="19"/>
+        </w:rPr>
+        <w:t xml:space="preserve"> </w:t>
+      </w:r>
+      <w:r>
+        <w:rPr>
+          <w:color w:val="A6A6A6" w:themeColor="background1" w:themeShade="A6"/>
+          <w:sz w:val="19"/>
+          <w:szCs w:val="19"/>
+        </w:rPr>
+        <w:t>(em desenvolvimento)</w:t>
       </w:r>
     </w:p>
     <w:p>
@@ -1491,20 +1821,27 @@
         <w:ind w:left="170"/>
         <w:jc w:val="left"/>
         <w:rPr>
-          <w:color w:val="7F7F7F" w:themeColor="text1" w:themeTint="80"/>
-          <w:sz w:val="19"/>
-          <w:szCs w:val="19"/>
-          <w:lang w:val="en-US"/>
-        </w:rPr>
-      </w:pPr>
-      <w:r>
-        <w:rPr>
-          <w:color w:val="7F7F7F" w:themeColor="text1" w:themeTint="80"/>
-          <w:sz w:val="19"/>
-          <w:szCs w:val="19"/>
-          <w:lang w:val="en-US"/>
-        </w:rPr>
-        <w:t xml:space="preserve">Adobe </w:t>
+          <w:color w:val="A6A6A6" w:themeColor="background1" w:themeShade="A6"/>
+          <w:sz w:val="19"/>
+          <w:szCs w:val="19"/>
+        </w:rPr>
+      </w:pPr>
+      <w:r>
+        <w:rPr>
+          <w:b/>
+          <w:color w:val="7F7F7F" w:themeColor="text1" w:themeTint="80"/>
+          <w:sz w:val="19"/>
+          <w:szCs w:val="19"/>
+        </w:rPr>
+        <w:t>Automatização:</w:t>
+      </w:r>
+      <w:r>
+        <w:rPr>
+          <w:color w:val="7F7F7F" w:themeColor="text1" w:themeTint="80"/>
+          <w:sz w:val="19"/>
+          <w:szCs w:val="19"/>
+        </w:rPr>
+        <w:t xml:space="preserve"> </w:t>
       </w:r>
       <w:proofErr w:type="spellStart"/>
       <w:r>
@@ -1512,11 +1849,44 @@
           <w:color w:val="7F7F7F" w:themeColor="text1" w:themeTint="80"/>
           <w:sz w:val="19"/>
           <w:szCs w:val="19"/>
-          <w:lang w:val="en-US"/>
-        </w:rPr>
-        <w:t>Ilustrator</w:t>
+        </w:rPr>
+        <w:t>Gulp</w:t>
       </w:r>
       <w:proofErr w:type="spellEnd"/>
+      <w:r>
+        <w:rPr>
+          <w:color w:val="7F7F7F" w:themeColor="text1" w:themeTint="80"/>
+          <w:sz w:val="19"/>
+          <w:szCs w:val="19"/>
+        </w:rPr>
+        <w:t xml:space="preserve">, </w:t>
+      </w:r>
+      <w:proofErr w:type="spellStart"/>
+      <w:r>
+        <w:rPr>
+          <w:color w:val="7F7F7F" w:themeColor="text1" w:themeTint="80"/>
+          <w:sz w:val="19"/>
+          <w:szCs w:val="19"/>
+        </w:rPr>
+        <w:t>Webpack</w:t>
+      </w:r>
+      <w:proofErr w:type="spellEnd"/>
+      <w:r>
+        <w:rPr>
+          <w:color w:val="7F7F7F" w:themeColor="text1" w:themeTint="80"/>
+          <w:sz w:val="19"/>
+          <w:szCs w:val="19"/>
+        </w:rPr>
+        <w:t xml:space="preserve"> </w:t>
+      </w:r>
+      <w:r>
+        <w:rPr>
+          <w:color w:val="A6A6A6" w:themeColor="background1" w:themeShade="A6"/>
+          <w:sz w:val="19"/>
+          <w:szCs w:val="19"/>
+        </w:rPr>
+        <w:t xml:space="preserve">(em desenvolvimento) </w:t>
+      </w:r>
     </w:p>
     <w:p>
       <w:pPr>
@@ -1526,58 +1896,125 @@
           <w:color w:val="7F7F7F" w:themeColor="text1" w:themeTint="80"/>
           <w:sz w:val="19"/>
           <w:szCs w:val="19"/>
-          <w:lang w:val="en-US"/>
-        </w:rPr>
-      </w:pPr>
-      <w:r>
-        <w:rPr>
-          <w:color w:val="7F7F7F" w:themeColor="text1" w:themeTint="80"/>
-          <w:sz w:val="19"/>
-          <w:szCs w:val="19"/>
-          <w:lang w:val="en-US"/>
-        </w:rPr>
-        <w:t xml:space="preserve">Adobe </w:t>
-      </w:r>
+        </w:rPr>
+      </w:pPr>
       <w:proofErr w:type="spellStart"/>
       <w:r>
         <w:rPr>
-          <w:color w:val="7F7F7F" w:themeColor="text1" w:themeTint="80"/>
-          <w:sz w:val="19"/>
-          <w:szCs w:val="19"/>
-          <w:lang w:val="en-US"/>
-        </w:rPr>
-        <w:t>Indesign</w:t>
+          <w:b/>
+          <w:color w:val="7F7F7F" w:themeColor="text1" w:themeTint="80"/>
+          <w:sz w:val="19"/>
+          <w:szCs w:val="19"/>
+        </w:rPr>
+        <w:t>Tests</w:t>
       </w:r>
       <w:proofErr w:type="spellEnd"/>
+      <w:r>
+        <w:rPr>
+          <w:b/>
+          <w:color w:val="7F7F7F" w:themeColor="text1" w:themeTint="80"/>
+          <w:sz w:val="19"/>
+          <w:szCs w:val="19"/>
+        </w:rPr>
+        <w:t>:</w:t>
+      </w:r>
+      <w:r>
+        <w:rPr>
+          <w:color w:val="7F7F7F" w:themeColor="text1" w:themeTint="80"/>
+          <w:sz w:val="19"/>
+          <w:szCs w:val="19"/>
+        </w:rPr>
+        <w:t xml:space="preserve"> Mocha, </w:t>
+      </w:r>
+      <w:proofErr w:type="spellStart"/>
+      <w:r>
+        <w:rPr>
+          <w:color w:val="7F7F7F" w:themeColor="text1" w:themeTint="80"/>
+          <w:sz w:val="19"/>
+          <w:szCs w:val="19"/>
+        </w:rPr>
+        <w:t>Jest</w:t>
+      </w:r>
+      <w:proofErr w:type="spellEnd"/>
+      <w:r>
+        <w:rPr>
+          <w:color w:val="7F7F7F" w:themeColor="text1" w:themeTint="80"/>
+          <w:sz w:val="19"/>
+          <w:szCs w:val="19"/>
+        </w:rPr>
+        <w:t xml:space="preserve"> </w:t>
+      </w:r>
+      <w:r>
+        <w:rPr>
+          <w:color w:val="A6A6A6" w:themeColor="background1" w:themeShade="A6"/>
+          <w:sz w:val="19"/>
+          <w:szCs w:val="19"/>
+        </w:rPr>
+        <w:t>(em desenvolvimento)</w:t>
+      </w:r>
+      <w:r>
+        <w:rPr>
+          <w:color w:val="7F7F7F" w:themeColor="text1" w:themeTint="80"/>
+          <w:sz w:val="19"/>
+          <w:szCs w:val="19"/>
+        </w:rPr>
+        <w:t xml:space="preserve"> </w:t>
+      </w:r>
+    </w:p>
+    <w:p>
+      <w:pPr>
+        <w:jc w:val="left"/>
+        <w:rPr>
+          <w:b/>
+          <w:sz w:val="19"/>
+          <w:szCs w:val="19"/>
+        </w:rPr>
+      </w:pPr>
+    </w:p>
+    <w:p>
+      <w:pPr>
+        <w:jc w:val="left"/>
+        <w:rPr>
+          <w:b/>
+          <w:sz w:val="19"/>
+          <w:szCs w:val="19"/>
+        </w:rPr>
+      </w:pPr>
+      <w:r>
+        <w:rPr>
+          <w:b/>
+          <w:sz w:val="19"/>
+          <w:szCs w:val="19"/>
+        </w:rPr>
+        <w:t>Tecnologias</w:t>
+      </w:r>
+      <w:r>
+        <w:rPr>
+          <w:b/>
+          <w:sz w:val="19"/>
+          <w:szCs w:val="19"/>
+        </w:rPr>
+        <w:t xml:space="preserve"> </w:t>
+      </w:r>
     </w:p>
     <w:p>
       <w:pPr>
         <w:ind w:left="170"/>
         <w:jc w:val="left"/>
         <w:rPr>
-          <w:color w:val="7F7F7F" w:themeColor="text1" w:themeTint="80"/>
-          <w:sz w:val="19"/>
-          <w:szCs w:val="19"/>
-        </w:rPr>
-      </w:pPr>
-      <w:r>
-        <w:rPr>
-          <w:color w:val="7F7F7F" w:themeColor="text1" w:themeTint="80"/>
-          <w:sz w:val="19"/>
-          <w:szCs w:val="19"/>
-        </w:rPr>
-        <w:t xml:space="preserve">Adobe </w:t>
-      </w:r>
-      <w:proofErr w:type="spellStart"/>
-      <w:r>
-        <w:rPr>
-          <w:color w:val="7F7F7F" w:themeColor="text1" w:themeTint="80"/>
-          <w:sz w:val="19"/>
-          <w:szCs w:val="19"/>
-        </w:rPr>
-        <w:t>Premiere</w:t>
-      </w:r>
-      <w:proofErr w:type="spellEnd"/>
+          <w:b/>
+          <w:sz w:val="19"/>
+          <w:szCs w:val="19"/>
+        </w:rPr>
+      </w:pPr>
+      <w:r>
+        <w:rPr>
+          <w:color w:val="7F7F7F" w:themeColor="text1" w:themeTint="80"/>
+          <w:sz w:val="19"/>
+          <w:szCs w:val="19"/>
+        </w:rPr>
+        <w:t>HTML5</w:t>
+      </w:r>
     </w:p>
     <w:p>
       <w:pPr>
@@ -1595,55 +2032,19 @@
           <w:sz w:val="19"/>
           <w:szCs w:val="19"/>
         </w:rPr>
-        <w:t xml:space="preserve">Adobe </w:t>
-      </w:r>
-      <w:proofErr w:type="spellStart"/>
-      <w:r>
-        <w:rPr>
-          <w:color w:val="7F7F7F" w:themeColor="text1" w:themeTint="80"/>
-          <w:sz w:val="19"/>
-          <w:szCs w:val="19"/>
-        </w:rPr>
-        <w:t>After</w:t>
-      </w:r>
-      <w:proofErr w:type="spellEnd"/>
-      <w:r>
-        <w:rPr>
-          <w:color w:val="7F7F7F" w:themeColor="text1" w:themeTint="80"/>
-          <w:sz w:val="19"/>
-          <w:szCs w:val="19"/>
-        </w:rPr>
-        <w:t xml:space="preserve"> </w:t>
-      </w:r>
-      <w:proofErr w:type="spellStart"/>
-      <w:r>
-        <w:rPr>
-          <w:color w:val="7F7F7F" w:themeColor="text1" w:themeTint="80"/>
-          <w:sz w:val="19"/>
-          <w:szCs w:val="19"/>
-        </w:rPr>
-        <w:t>Effects</w:t>
-      </w:r>
-      <w:proofErr w:type="spellEnd"/>
+        <w:t>CSS3</w:t>
+      </w:r>
     </w:p>
     <w:p>
       <w:pPr>
         <w:ind w:left="170"/>
         <w:jc w:val="left"/>
         <w:rPr>
-          <w:color w:val="7F7F7F" w:themeColor="text1" w:themeTint="80"/>
-          <w:sz w:val="19"/>
-          <w:szCs w:val="19"/>
-        </w:rPr>
-      </w:pPr>
-      <w:r>
-        <w:rPr>
-          <w:color w:val="7F7F7F" w:themeColor="text1" w:themeTint="80"/>
-          <w:sz w:val="19"/>
-          <w:szCs w:val="19"/>
-        </w:rPr>
-        <w:t xml:space="preserve">Adobe Edge </w:t>
-      </w:r>
+          <w:color w:val="A6A6A6" w:themeColor="background1" w:themeShade="A6"/>
+          <w:sz w:val="19"/>
+          <w:szCs w:val="19"/>
+        </w:rPr>
+      </w:pPr>
       <w:proofErr w:type="spellStart"/>
       <w:r>
         <w:rPr>
@@ -1651,9 +2052,33 @@
           <w:sz w:val="19"/>
           <w:szCs w:val="19"/>
         </w:rPr>
-        <w:t>Animate</w:t>
+        <w:t>Javascript</w:t>
       </w:r>
       <w:proofErr w:type="spellEnd"/>
+      <w:r>
+        <w:rPr>
+          <w:color w:val="7F7F7F" w:themeColor="text1" w:themeTint="80"/>
+          <w:sz w:val="19"/>
+          <w:szCs w:val="19"/>
+        </w:rPr>
+        <w:t xml:space="preserve">, </w:t>
+      </w:r>
+      <w:r>
+        <w:rPr>
+          <w:color w:val="7F7F7F" w:themeColor="text1" w:themeTint="80"/>
+          <w:sz w:val="19"/>
+          <w:szCs w:val="19"/>
+        </w:rPr>
+        <w:t xml:space="preserve">ES6 </w:t>
+      </w:r>
+      <w:r>
+        <w:rPr>
+          <w:color w:val="A6A6A6" w:themeColor="background1" w:themeShade="A6"/>
+          <w:sz w:val="19"/>
+          <w:szCs w:val="19"/>
+        </w:rPr>
+        <w:t>(em desenvolvimento)</w:t>
+      </w:r>
     </w:p>
     <w:p>
       <w:pPr>
@@ -1671,7 +2096,23 @@
           <w:sz w:val="19"/>
           <w:szCs w:val="19"/>
         </w:rPr>
-        <w:t>MS Project</w:t>
+        <w:t>PHP</w:t>
+      </w:r>
+      <w:r>
+        <w:rPr>
+          <w:color w:val="7F7F7F" w:themeColor="text1" w:themeTint="80"/>
+          <w:sz w:val="19"/>
+          <w:szCs w:val="19"/>
+        </w:rPr>
+        <w:t xml:space="preserve"> / </w:t>
+      </w:r>
+      <w:r>
+        <w:rPr>
+          <w:color w:val="7F7F7F" w:themeColor="text1" w:themeTint="80"/>
+          <w:sz w:val="19"/>
+          <w:szCs w:val="19"/>
+        </w:rPr>
+        <w:t>SQL</w:t>
       </w:r>
     </w:p>
     <w:p>
@@ -1679,7 +2120,7 @@
         <w:ind w:left="170"/>
         <w:jc w:val="left"/>
         <w:rPr>
-          <w:color w:val="7F7F7F" w:themeColor="text1" w:themeTint="80"/>
+          <w:color w:val="A6A6A6" w:themeColor="background1" w:themeShade="A6"/>
           <w:sz w:val="19"/>
           <w:szCs w:val="19"/>
         </w:rPr>
@@ -1691,19 +2132,42 @@
           <w:sz w:val="19"/>
           <w:szCs w:val="19"/>
         </w:rPr>
-        <w:t>Webflow</w:t>
+        <w:t>React</w:t>
+      </w:r>
+      <w:r>
+        <w:rPr>
+          <w:color w:val="7F7F7F" w:themeColor="text1" w:themeTint="80"/>
+          <w:sz w:val="19"/>
+          <w:szCs w:val="19"/>
+        </w:rPr>
+        <w:t>JS</w:t>
       </w:r>
       <w:proofErr w:type="spellEnd"/>
+      <w:r>
+        <w:rPr>
+          <w:color w:val="7F7F7F" w:themeColor="text1" w:themeTint="80"/>
+          <w:sz w:val="19"/>
+          <w:szCs w:val="19"/>
+        </w:rPr>
+        <w:t xml:space="preserve"> </w:t>
+      </w:r>
+      <w:r>
+        <w:rPr>
+          <w:color w:val="A6A6A6" w:themeColor="background1" w:themeShade="A6"/>
+          <w:sz w:val="19"/>
+          <w:szCs w:val="19"/>
+        </w:rPr>
+        <w:t xml:space="preserve">(em desenvolvimento) </w:t>
+      </w:r>
     </w:p>
     <w:p>
       <w:pPr>
         <w:ind w:left="170"/>
         <w:jc w:val="left"/>
         <w:rPr>
-          <w:color w:val="7F7F7F" w:themeColor="text1" w:themeTint="80"/>
-          <w:sz w:val="19"/>
-          <w:szCs w:val="19"/>
-          <w:lang w:val="en-US"/>
+          <w:color w:val="A6A6A6" w:themeColor="background1" w:themeShade="A6"/>
+          <w:sz w:val="19"/>
+          <w:szCs w:val="19"/>
         </w:rPr>
       </w:pPr>
       <w:proofErr w:type="spellStart"/>
@@ -1712,9 +2176,94 @@
           <w:color w:val="7F7F7F" w:themeColor="text1" w:themeTint="80"/>
           <w:sz w:val="19"/>
           <w:szCs w:val="19"/>
-          <w:lang w:val="en-US"/>
-        </w:rPr>
-        <w:t>BootstrapStudio</w:t>
+        </w:rPr>
+        <w:t>React</w:t>
+      </w:r>
+      <w:r>
+        <w:rPr>
+          <w:color w:val="7F7F7F" w:themeColor="text1" w:themeTint="80"/>
+          <w:sz w:val="19"/>
+          <w:szCs w:val="19"/>
+        </w:rPr>
+        <w:t>-n</w:t>
+      </w:r>
+      <w:r>
+        <w:rPr>
+          <w:color w:val="7F7F7F" w:themeColor="text1" w:themeTint="80"/>
+          <w:sz w:val="19"/>
+          <w:szCs w:val="19"/>
+        </w:rPr>
+        <w:t>ative</w:t>
+      </w:r>
+      <w:proofErr w:type="spellEnd"/>
+      <w:r>
+        <w:rPr>
+          <w:color w:val="7F7F7F" w:themeColor="text1" w:themeTint="80"/>
+          <w:sz w:val="19"/>
+          <w:szCs w:val="19"/>
+        </w:rPr>
+        <w:t xml:space="preserve"> </w:t>
+      </w:r>
+      <w:r>
+        <w:rPr>
+          <w:color w:val="A6A6A6" w:themeColor="background1" w:themeShade="A6"/>
+          <w:sz w:val="19"/>
+          <w:szCs w:val="19"/>
+        </w:rPr>
+        <w:t>(em desenvolvimento)</w:t>
+      </w:r>
+    </w:p>
+    <w:p>
+      <w:pPr>
+        <w:jc w:val="left"/>
+        <w:rPr>
+          <w:b/>
+          <w:sz w:val="19"/>
+          <w:szCs w:val="19"/>
+        </w:rPr>
+      </w:pPr>
+    </w:p>
+    <w:p>
+      <w:pPr>
+        <w:jc w:val="left"/>
+        <w:rPr>
+          <w:color w:val="A6A6A6" w:themeColor="background1" w:themeShade="A6"/>
+          <w:sz w:val="19"/>
+          <w:szCs w:val="19"/>
+        </w:rPr>
+      </w:pPr>
+      <w:r>
+        <w:rPr>
+          <w:b/>
+          <w:sz w:val="19"/>
+          <w:szCs w:val="19"/>
+        </w:rPr>
+        <w:t>Contribuições</w:t>
+      </w:r>
+      <w:r>
+        <w:rPr>
+          <w:b/>
+          <w:sz w:val="19"/>
+          <w:szCs w:val="19"/>
+        </w:rPr>
+        <w:t xml:space="preserve"> </w:t>
+      </w:r>
+      <w:r>
+        <w:rPr>
+          <w:b/>
+          <w:sz w:val="19"/>
+          <w:szCs w:val="19"/>
+        </w:rPr>
+        <w:t xml:space="preserve">Grandes </w:t>
+      </w:r>
+      <w:proofErr w:type="spellStart"/>
+      <w:r>
+        <w:rPr>
+          <w:b/>
+          <w:sz w:val="19"/>
+          <w:szCs w:val="19"/>
+        </w:rPr>
+        <w:t>OpenSource</w:t>
       </w:r>
       <w:proofErr w:type="spellEnd"/>
     </w:p>
@@ -1723,134 +2272,8 @@
         <w:ind w:left="170"/>
         <w:jc w:val="left"/>
         <w:rPr>
-          <w:color w:val="A6A6A6" w:themeColor="background1" w:themeShade="A6"/>
-          <w:sz w:val="19"/>
-          <w:szCs w:val="19"/>
-        </w:rPr>
-      </w:pPr>
-      <w:r>
-        <w:rPr>
-          <w:color w:val="7F7F7F" w:themeColor="text1" w:themeTint="80"/>
-          <w:sz w:val="19"/>
-          <w:szCs w:val="19"/>
-        </w:rPr>
-        <w:t xml:space="preserve">Adobe XD </w:t>
-      </w:r>
-      <w:r>
-        <w:rPr>
-          <w:color w:val="A6A6A6" w:themeColor="background1" w:themeShade="A6"/>
-          <w:sz w:val="19"/>
-          <w:szCs w:val="19"/>
-        </w:rPr>
-        <w:t>“em desenvolvimento”</w:t>
-      </w:r>
-    </w:p>
-    <w:p>
-      <w:pPr>
-        <w:ind w:left="170"/>
-        <w:jc w:val="left"/>
-        <w:rPr>
-          <w:color w:val="A6A6A6" w:themeColor="background1" w:themeShade="A6"/>
-          <w:sz w:val="19"/>
-          <w:szCs w:val="19"/>
-        </w:rPr>
-      </w:pPr>
-      <w:r>
-        <w:rPr>
-          <w:color w:val="7F7F7F" w:themeColor="text1" w:themeTint="80"/>
-          <w:sz w:val="19"/>
-          <w:szCs w:val="19"/>
-        </w:rPr>
-        <w:t xml:space="preserve">Sketch </w:t>
-      </w:r>
-      <w:r>
-        <w:rPr>
-          <w:color w:val="A6A6A6" w:themeColor="background1" w:themeShade="A6"/>
-          <w:sz w:val="19"/>
-          <w:szCs w:val="19"/>
-        </w:rPr>
-        <w:t>“em desenvolvimento”</w:t>
-      </w:r>
-    </w:p>
-    <w:p>
-      <w:pPr>
-        <w:ind w:left="170"/>
-        <w:jc w:val="left"/>
-        <w:rPr>
-          <w:color w:val="A6A6A6" w:themeColor="background1" w:themeShade="A6"/>
-          <w:sz w:val="19"/>
-          <w:szCs w:val="19"/>
-        </w:rPr>
-      </w:pPr>
-      <w:proofErr w:type="spellStart"/>
-      <w:r>
-        <w:rPr>
-          <w:color w:val="7F7F7F" w:themeColor="text1" w:themeTint="80"/>
-          <w:sz w:val="19"/>
-          <w:szCs w:val="19"/>
-        </w:rPr>
-        <w:t>Zeplin</w:t>
-      </w:r>
-      <w:proofErr w:type="spellEnd"/>
-      <w:r>
-        <w:rPr>
-          <w:color w:val="7F7F7F" w:themeColor="text1" w:themeTint="80"/>
-          <w:sz w:val="19"/>
-          <w:szCs w:val="19"/>
-        </w:rPr>
-        <w:t xml:space="preserve"> </w:t>
-      </w:r>
-      <w:r>
-        <w:rPr>
-          <w:color w:val="A6A6A6" w:themeColor="background1" w:themeShade="A6"/>
-          <w:sz w:val="19"/>
-          <w:szCs w:val="19"/>
-        </w:rPr>
-        <w:t>“em desenvolvimento”</w:t>
-      </w:r>
-    </w:p>
-    <w:p>
-      <w:pPr>
-        <w:ind w:left="170"/>
-        <w:jc w:val="left"/>
-        <w:rPr>
-          <w:color w:val="D0CECE" w:themeColor="background2" w:themeShade="E6"/>
-          <w:sz w:val="19"/>
-          <w:szCs w:val="19"/>
-        </w:rPr>
-      </w:pPr>
-      <w:proofErr w:type="spellStart"/>
-      <w:r>
-        <w:rPr>
-          <w:color w:val="7F7F7F" w:themeColor="text1" w:themeTint="80"/>
-          <w:sz w:val="19"/>
-          <w:szCs w:val="19"/>
-        </w:rPr>
-        <w:t>Gulp</w:t>
-      </w:r>
-      <w:proofErr w:type="spellEnd"/>
-      <w:r>
-        <w:rPr>
-          <w:color w:val="7F7F7F" w:themeColor="text1" w:themeTint="80"/>
-          <w:sz w:val="19"/>
-          <w:szCs w:val="19"/>
-        </w:rPr>
-        <w:t xml:space="preserve"> </w:t>
-      </w:r>
-      <w:r>
-        <w:rPr>
-          <w:color w:val="A6A6A6" w:themeColor="background1" w:themeShade="A6"/>
-          <w:sz w:val="19"/>
-          <w:szCs w:val="19"/>
-        </w:rPr>
-        <w:t xml:space="preserve">“em desenvolvimento“ </w:t>
-      </w:r>
-    </w:p>
-    <w:p>
-      <w:pPr>
-        <w:jc w:val="left"/>
-        <w:rPr>
           <w:b/>
+          <w:color w:val="7F7F7F" w:themeColor="text1" w:themeTint="80"/>
           <w:sz w:val="19"/>
           <w:szCs w:val="19"/>
         </w:rPr>
@@ -1858,403 +2281,13 @@
       <w:r>
         <w:rPr>
           <w:b/>
-          <w:sz w:val="19"/>
-          <w:szCs w:val="19"/>
-        </w:rPr>
-        <w:t>}</w:t>
-      </w:r>
-    </w:p>
-    <w:p>
-      <w:pPr>
-        <w:jc w:val="left"/>
-        <w:rPr>
-          <w:b/>
-          <w:sz w:val="19"/>
-          <w:szCs w:val="19"/>
-        </w:rPr>
-      </w:pPr>
-    </w:p>
-    <w:p>
-      <w:pPr>
-        <w:jc w:val="left"/>
-        <w:rPr>
-          <w:b/>
-          <w:sz w:val="19"/>
-          <w:szCs w:val="19"/>
-        </w:rPr>
-      </w:pPr>
-    </w:p>
-    <w:p>
-      <w:pPr>
-        <w:jc w:val="left"/>
-        <w:rPr>
-          <w:b/>
-          <w:sz w:val="19"/>
-          <w:szCs w:val="19"/>
-        </w:rPr>
-      </w:pPr>
-    </w:p>
-    <w:p>
-      <w:pPr>
-        <w:jc w:val="left"/>
-        <w:rPr>
-          <w:b/>
-          <w:sz w:val="19"/>
-          <w:szCs w:val="19"/>
-        </w:rPr>
-      </w:pPr>
-      <w:r>
-        <w:rPr>
-          <w:b/>
-          <w:sz w:val="19"/>
-          <w:szCs w:val="19"/>
-        </w:rPr>
-        <w:t>.</w:t>
-      </w:r>
-      <w:r>
-        <w:rPr>
-          <w:b/>
-          <w:sz w:val="19"/>
-          <w:szCs w:val="19"/>
-        </w:rPr>
-        <w:t>Tecnologias</w:t>
-      </w:r>
-      <w:r>
-        <w:rPr>
-          <w:b/>
-          <w:sz w:val="19"/>
-          <w:szCs w:val="19"/>
-        </w:rPr>
-        <w:t xml:space="preserve"> </w:t>
-      </w:r>
-      <w:r>
-        <w:rPr>
-          <w:b/>
-          <w:sz w:val="19"/>
-          <w:szCs w:val="19"/>
-        </w:rPr>
-        <w:t xml:space="preserve"> {</w:t>
-      </w:r>
-    </w:p>
-    <w:p>
-      <w:pPr>
-        <w:ind w:left="170"/>
-        <w:jc w:val="left"/>
-        <w:rPr>
-          <w:b/>
-          <w:sz w:val="19"/>
-          <w:szCs w:val="19"/>
-        </w:rPr>
-      </w:pPr>
-      <w:r>
-        <w:rPr>
-          <w:color w:val="7F7F7F" w:themeColor="text1" w:themeTint="80"/>
-          <w:sz w:val="19"/>
-          <w:szCs w:val="19"/>
-        </w:rPr>
-        <w:t>HTML5</w:t>
-      </w:r>
-    </w:p>
-    <w:p>
-      <w:pPr>
-        <w:ind w:left="170"/>
-        <w:jc w:val="left"/>
-        <w:rPr>
-          <w:color w:val="7F7F7F" w:themeColor="text1" w:themeTint="80"/>
-          <w:sz w:val="19"/>
-          <w:szCs w:val="19"/>
-        </w:rPr>
-      </w:pPr>
-      <w:r>
-        <w:rPr>
-          <w:color w:val="7F7F7F" w:themeColor="text1" w:themeTint="80"/>
-          <w:sz w:val="19"/>
-          <w:szCs w:val="19"/>
-        </w:rPr>
-        <w:t>CSS3</w:t>
-      </w:r>
-    </w:p>
-    <w:p>
-      <w:pPr>
-        <w:ind w:left="170"/>
-        <w:jc w:val="left"/>
-        <w:rPr>
-          <w:color w:val="7F7F7F" w:themeColor="text1" w:themeTint="80"/>
-          <w:sz w:val="19"/>
-          <w:szCs w:val="19"/>
-        </w:rPr>
-      </w:pPr>
-      <w:proofErr w:type="spellStart"/>
-      <w:r>
-        <w:rPr>
-          <w:color w:val="7F7F7F" w:themeColor="text1" w:themeTint="80"/>
-          <w:sz w:val="19"/>
-          <w:szCs w:val="19"/>
-        </w:rPr>
-        <w:t>Javascript</w:t>
-      </w:r>
-      <w:proofErr w:type="spellEnd"/>
-    </w:p>
-    <w:p>
-      <w:pPr>
-        <w:ind w:left="170"/>
-        <w:jc w:val="left"/>
-        <w:rPr>
-          <w:color w:val="A6A6A6" w:themeColor="background1" w:themeShade="A6"/>
-          <w:sz w:val="19"/>
-          <w:szCs w:val="19"/>
-        </w:rPr>
-      </w:pPr>
-      <w:r>
-        <w:rPr>
-          <w:color w:val="7F7F7F" w:themeColor="text1" w:themeTint="80"/>
-          <w:sz w:val="19"/>
-          <w:szCs w:val="19"/>
-        </w:rPr>
-        <w:t xml:space="preserve">ES6 </w:t>
-      </w:r>
-      <w:r>
-        <w:rPr>
-          <w:color w:val="A6A6A6" w:themeColor="background1" w:themeShade="A6"/>
-          <w:sz w:val="19"/>
-          <w:szCs w:val="19"/>
-        </w:rPr>
-        <w:t>“em desenvolvimento”</w:t>
-      </w:r>
-    </w:p>
-    <w:p>
-      <w:pPr>
-        <w:ind w:left="170"/>
-        <w:jc w:val="left"/>
-        <w:rPr>
-          <w:color w:val="7F7F7F" w:themeColor="text1" w:themeTint="80"/>
-          <w:sz w:val="19"/>
-          <w:szCs w:val="19"/>
-        </w:rPr>
-      </w:pPr>
-      <w:r>
-        <w:rPr>
-          <w:color w:val="7F7F7F" w:themeColor="text1" w:themeTint="80"/>
-          <w:sz w:val="19"/>
-          <w:szCs w:val="19"/>
-        </w:rPr>
-        <w:t>PHP</w:t>
-      </w:r>
-      <w:r>
-        <w:rPr>
-          <w:color w:val="7F7F7F" w:themeColor="text1" w:themeTint="80"/>
-          <w:sz w:val="19"/>
-          <w:szCs w:val="19"/>
-        </w:rPr>
-        <w:t xml:space="preserve"> / </w:t>
-      </w:r>
-      <w:r>
-        <w:rPr>
-          <w:color w:val="7F7F7F" w:themeColor="text1" w:themeTint="80"/>
-          <w:sz w:val="19"/>
-          <w:szCs w:val="19"/>
-        </w:rPr>
-        <w:t>SQL</w:t>
-      </w:r>
-    </w:p>
-    <w:p>
-      <w:pPr>
-        <w:ind w:left="170"/>
-        <w:jc w:val="left"/>
-        <w:rPr>
-          <w:color w:val="A6A6A6" w:themeColor="background1" w:themeShade="A6"/>
-          <w:sz w:val="19"/>
-          <w:szCs w:val="19"/>
-        </w:rPr>
-      </w:pPr>
-      <w:proofErr w:type="spellStart"/>
-      <w:r>
-        <w:rPr>
-          <w:color w:val="7F7F7F" w:themeColor="text1" w:themeTint="80"/>
-          <w:sz w:val="19"/>
-          <w:szCs w:val="19"/>
-        </w:rPr>
-        <w:t>React</w:t>
-      </w:r>
-      <w:proofErr w:type="spellEnd"/>
-      <w:r>
-        <w:rPr>
-          <w:color w:val="7F7F7F" w:themeColor="text1" w:themeTint="80"/>
-          <w:sz w:val="19"/>
-          <w:szCs w:val="19"/>
-        </w:rPr>
-        <w:t xml:space="preserve"> </w:t>
-      </w:r>
-      <w:r>
-        <w:rPr>
-          <w:color w:val="A6A6A6" w:themeColor="background1" w:themeShade="A6"/>
-          <w:sz w:val="19"/>
-          <w:szCs w:val="19"/>
-        </w:rPr>
-        <w:t>“em desenvolvimento”</w:t>
-      </w:r>
-    </w:p>
-    <w:p>
-      <w:pPr>
-        <w:ind w:left="170"/>
-        <w:jc w:val="left"/>
-        <w:rPr>
-          <w:color w:val="A6A6A6" w:themeColor="background1" w:themeShade="A6"/>
-          <w:sz w:val="19"/>
-          <w:szCs w:val="19"/>
-        </w:rPr>
-      </w:pPr>
-      <w:r>
-        <w:rPr>
-          <w:color w:val="7F7F7F" w:themeColor="text1" w:themeTint="80"/>
-          <w:sz w:val="19"/>
-          <w:szCs w:val="19"/>
-        </w:rPr>
-        <w:t>@Angular</w:t>
-      </w:r>
-      <w:r>
-        <w:rPr>
-          <w:color w:val="7F7F7F" w:themeColor="text1" w:themeTint="80"/>
-          <w:sz w:val="19"/>
-          <w:szCs w:val="19"/>
-        </w:rPr>
-        <w:t xml:space="preserve"> </w:t>
-      </w:r>
-      <w:r>
-        <w:rPr>
-          <w:color w:val="A6A6A6" w:themeColor="background1" w:themeShade="A6"/>
-          <w:sz w:val="19"/>
-          <w:szCs w:val="19"/>
-        </w:rPr>
-        <w:t>“em desenvolvimento”</w:t>
-      </w:r>
-    </w:p>
-    <w:p>
-      <w:pPr>
-        <w:jc w:val="left"/>
-        <w:rPr>
-          <w:color w:val="A6A6A6" w:themeColor="background1" w:themeShade="A6"/>
-          <w:sz w:val="19"/>
-          <w:szCs w:val="19"/>
-        </w:rPr>
-      </w:pPr>
-      <w:bookmarkStart w:id="0" w:name="_GoBack"/>
-      <w:bookmarkEnd w:id="0"/>
-      <w:r>
-        <w:rPr>
-          <w:b/>
-          <w:sz w:val="19"/>
-          <w:szCs w:val="19"/>
-        </w:rPr>
-        <w:t>}</w:t>
-      </w:r>
-    </w:p>
-    <w:p>
-      <w:pPr>
-        <w:jc w:val="left"/>
-        <w:rPr>
-          <w:sz w:val="19"/>
-          <w:szCs w:val="19"/>
-        </w:rPr>
-      </w:pPr>
-    </w:p>
-    <w:p>
-      <w:pPr>
-        <w:jc w:val="left"/>
-        <w:rPr>
-          <w:b/>
-          <w:sz w:val="19"/>
-          <w:szCs w:val="19"/>
-        </w:rPr>
-      </w:pPr>
-      <w:r>
-        <w:rPr>
-          <w:b/>
-          <w:sz w:val="19"/>
-          <w:szCs w:val="19"/>
-        </w:rPr>
-        <w:t>.</w:t>
-      </w:r>
-      <w:r>
-        <w:rPr>
-          <w:b/>
-          <w:sz w:val="19"/>
-          <w:szCs w:val="19"/>
-        </w:rPr>
-        <w:t>Contribuições</w:t>
-      </w:r>
-      <w:r>
-        <w:rPr>
-          <w:b/>
-          <w:sz w:val="19"/>
-          <w:szCs w:val="19"/>
-        </w:rPr>
-        <w:t>-</w:t>
-      </w:r>
-      <w:r>
-        <w:rPr>
-          <w:b/>
-          <w:sz w:val="19"/>
-          <w:szCs w:val="19"/>
-        </w:rPr>
-        <w:t>Grandes (</w:t>
-      </w:r>
-      <w:proofErr w:type="spellStart"/>
-      <w:r>
-        <w:rPr>
-          <w:b/>
-          <w:sz w:val="19"/>
-          <w:szCs w:val="19"/>
-        </w:rPr>
-        <w:t>OpenSource</w:t>
-      </w:r>
-      <w:proofErr w:type="spellEnd"/>
-      <w:r>
-        <w:rPr>
-          <w:b/>
-          <w:sz w:val="19"/>
-          <w:szCs w:val="19"/>
-        </w:rPr>
-        <w:t>)</w:t>
-      </w:r>
-      <w:r>
-        <w:rPr>
-          <w:b/>
-          <w:sz w:val="19"/>
-          <w:szCs w:val="19"/>
-        </w:rPr>
-        <w:t xml:space="preserve"> </w:t>
-      </w:r>
-      <w:r>
-        <w:rPr>
-          <w:b/>
-          <w:sz w:val="19"/>
-          <w:szCs w:val="19"/>
-        </w:rPr>
-        <w:t xml:space="preserve"> {</w:t>
-      </w:r>
-    </w:p>
-    <w:p>
-      <w:pPr>
-        <w:ind w:left="170"/>
-        <w:jc w:val="left"/>
-        <w:rPr>
-          <w:b/>
-          <w:color w:val="7F7F7F" w:themeColor="text1" w:themeTint="80"/>
-          <w:sz w:val="19"/>
-          <w:szCs w:val="19"/>
-        </w:rPr>
-      </w:pPr>
-      <w:r>
-        <w:rPr>
-          <w:b/>
           <w:color w:val="7F7F7F" w:themeColor="text1" w:themeTint="80"/>
           <w:sz w:val="19"/>
           <w:szCs w:val="19"/>
         </w:rPr>
         <w:t>Blog do </w:t>
       </w:r>
-      <w:hyperlink r:id="rId12" w:history="1">
+      <w:hyperlink r:id="rId14" w:history="1">
         <w:r>
           <w:rPr>
             <w:rStyle w:val="Hyperlink"/>
@@ -2276,7 +2309,29 @@
             <w:szCs w:val="19"/>
             <w:u w:val="none"/>
           </w:rPr>
-          <w:t>Fabeni</w:t>
+          <w:t>Fab</w:t>
+        </w:r>
+        <w:r>
+          <w:rPr>
+            <w:rStyle w:val="Hyperlink"/>
+            <w:b/>
+            <w:color w:val="7F7F7F" w:themeColor="text1" w:themeTint="80"/>
+            <w:sz w:val="19"/>
+            <w:szCs w:val="19"/>
+            <w:u w:val="none"/>
+          </w:rPr>
+          <w:t>e</w:t>
+        </w:r>
+        <w:r>
+          <w:rPr>
+            <w:rStyle w:val="Hyperlink"/>
+            <w:b/>
+            <w:color w:val="7F7F7F" w:themeColor="text1" w:themeTint="80"/>
+            <w:sz w:val="19"/>
+            <w:szCs w:val="19"/>
+            <w:u w:val="none"/>
+          </w:rPr>
+          <w:t>ni</w:t>
         </w:r>
         <w:proofErr w:type="spellEnd"/>
       </w:hyperlink>
@@ -2291,7 +2346,7 @@
           <w:szCs w:val="19"/>
         </w:rPr>
       </w:pPr>
-      <w:hyperlink r:id="rId13" w:history="1">
+      <w:hyperlink r:id="rId15" w:history="1">
         <w:r>
           <w:rPr>
             <w:rStyle w:val="Hyperlink"/>
@@ -2308,24 +2363,36 @@
       <w:pPr>
         <w:jc w:val="left"/>
         <w:rPr>
+          <w:sz w:val="19"/>
+          <w:szCs w:val="19"/>
+        </w:rPr>
+      </w:pPr>
+    </w:p>
+    <w:p>
+      <w:pPr>
+        <w:jc w:val="left"/>
+        <w:rPr>
           <w:b/>
           <w:sz w:val="19"/>
           <w:szCs w:val="19"/>
         </w:rPr>
       </w:pPr>
-      <w:r>
+    </w:p>
+    <w:p>
+      <w:pPr>
+        <w:jc w:val="left"/>
         <w:rPr>
           <w:b/>
           <w:sz w:val="19"/>
           <w:szCs w:val="19"/>
         </w:rPr>
-        <w:t>}</w:t>
-      </w:r>
+      </w:pPr>
     </w:p>
     <w:p>
       <w:pPr>
         <w:jc w:val="left"/>
         <w:rPr>
+          <w:b/>
           <w:sz w:val="19"/>
           <w:szCs w:val="19"/>
         </w:rPr>
@@ -2340,20 +2407,44 @@
           <w:szCs w:val="19"/>
         </w:rPr>
       </w:pPr>
-      <w:r>
+    </w:p>
+    <w:p>
+      <w:pPr>
+        <w:jc w:val="left"/>
         <w:rPr>
           <w:b/>
           <w:sz w:val="19"/>
           <w:szCs w:val="19"/>
         </w:rPr>
-        <w:t>.</w:t>
-      </w:r>
-      <w:r>
+      </w:pPr>
+    </w:p>
+    <w:p>
+      <w:pPr>
+        <w:jc w:val="left"/>
         <w:rPr>
           <w:b/>
           <w:sz w:val="19"/>
           <w:szCs w:val="19"/>
         </w:rPr>
+      </w:pPr>
+    </w:p>
+    <w:p>
+      <w:pPr>
+        <w:jc w:val="left"/>
+        <w:rPr>
+          <w:b/>
+          <w:sz w:val="19"/>
+          <w:szCs w:val="19"/>
+        </w:rPr>
+      </w:pPr>
+      <w:bookmarkStart w:id="0" w:name="_GoBack"/>
+      <w:bookmarkEnd w:id="0"/>
+      <w:r>
+        <w:rPr>
+          <w:b/>
+          <w:sz w:val="19"/>
+          <w:szCs w:val="19"/>
+        </w:rPr>
         <w:t>Formação</w:t>
       </w:r>
       <w:r>
@@ -2362,7 +2453,7 @@
           <w:sz w:val="19"/>
           <w:szCs w:val="19"/>
         </w:rPr>
-        <w:t>-</w:t>
+        <w:t xml:space="preserve"> </w:t>
       </w:r>
       <w:r>
         <w:rPr>
@@ -2371,14 +2462,6 @@
           <w:szCs w:val="19"/>
         </w:rPr>
         <w:t>Acadêmica</w:t>
-      </w:r>
-      <w:r>
-        <w:rPr>
-          <w:b/>
-          <w:sz w:val="19"/>
-          <w:szCs w:val="19"/>
-        </w:rPr>
-        <w:t xml:space="preserve">  {</w:t>
       </w:r>
     </w:p>
     <w:p>
@@ -2699,40 +2782,31 @@
           <w:szCs w:val="19"/>
         </w:rPr>
       </w:pPr>
-      <w:r>
+    </w:p>
+    <w:p>
+      <w:pPr>
+        <w:jc w:val="left"/>
         <w:rPr>
           <w:b/>
           <w:sz w:val="19"/>
           <w:szCs w:val="19"/>
         </w:rPr>
-        <w:t>}</w:t>
-      </w:r>
-    </w:p>
-    <w:p>
-      <w:pPr>
-        <w:jc w:val="left"/>
-        <w:rPr>
-          <w:sz w:val="19"/>
-          <w:szCs w:val="19"/>
-        </w:rPr>
-      </w:pPr>
-    </w:p>
-    <w:p>
-      <w:pPr>
-        <w:jc w:val="left"/>
+      </w:pPr>
+      <w:r>
         <w:rPr>
           <w:b/>
           <w:sz w:val="19"/>
           <w:szCs w:val="19"/>
         </w:rPr>
-      </w:pPr>
+        <w:t>Experiência</w:t>
+      </w:r>
       <w:r>
         <w:rPr>
           <w:b/>
           <w:sz w:val="19"/>
           <w:szCs w:val="19"/>
         </w:rPr>
-        <w:t>.</w:t>
+        <w:t xml:space="preserve"> </w:t>
       </w:r>
       <w:r>
         <w:rPr>
@@ -2740,31 +2814,7 @@
           <w:sz w:val="19"/>
           <w:szCs w:val="19"/>
         </w:rPr>
-        <w:t>Experiência</w:t>
-      </w:r>
-      <w:r>
-        <w:rPr>
-          <w:b/>
-          <w:sz w:val="19"/>
-          <w:szCs w:val="19"/>
-        </w:rPr>
-        <w:t>-</w:t>
-      </w:r>
-      <w:r>
-        <w:rPr>
-          <w:b/>
-          <w:sz w:val="19"/>
-          <w:szCs w:val="19"/>
-        </w:rPr>
         <w:t>Profissional</w:t>
-      </w:r>
-      <w:r>
-        <w:rPr>
-          <w:b/>
-          <w:sz w:val="19"/>
-          <w:szCs w:val="19"/>
-        </w:rPr>
-        <w:t xml:space="preserve">  {</w:t>
       </w:r>
     </w:p>
     <w:p>
@@ -2853,7 +2903,41 @@
           <w:sz w:val="19"/>
           <w:szCs w:val="19"/>
         </w:rPr>
-        <w:t>/2018 - atualmente</w:t>
+        <w:t xml:space="preserve">/2018 </w:t>
+      </w:r>
+      <w:r>
+        <w:rPr>
+          <w:color w:val="7F7F7F" w:themeColor="text1" w:themeTint="80"/>
+          <w:sz w:val="19"/>
+          <w:szCs w:val="19"/>
+        </w:rPr>
+        <w:t>–</w:t>
+      </w:r>
+      <w:r>
+        <w:rPr>
+          <w:color w:val="7F7F7F" w:themeColor="text1" w:themeTint="80"/>
+          <w:sz w:val="19"/>
+          <w:szCs w:val="19"/>
+        </w:rPr>
+        <w:t xml:space="preserve"> </w:t>
+      </w:r>
+      <w:proofErr w:type="spellStart"/>
+      <w:r>
+        <w:rPr>
+          <w:color w:val="7F7F7F" w:themeColor="text1" w:themeTint="80"/>
+          <w:sz w:val="19"/>
+          <w:szCs w:val="19"/>
+        </w:rPr>
+        <w:t>Fev</w:t>
+      </w:r>
+      <w:proofErr w:type="spellEnd"/>
+      <w:r>
+        <w:rPr>
+          <w:color w:val="7F7F7F" w:themeColor="text1" w:themeTint="80"/>
+          <w:sz w:val="19"/>
+          <w:szCs w:val="19"/>
+        </w:rPr>
+        <w:t>/2019</w:t>
       </w:r>
     </w:p>
     <w:p>
@@ -3821,38 +3905,8 @@
         <w:t>Como Web designer minha principal tarefa era atualizar o e-commerce com os produtos e preços e criar os banners promocionais, as vezes também criava estratégias para aumentar leads do e-commerce, utilizava HTML, CSS, PHP em IDE Dreamweaver</w:t>
       </w:r>
     </w:p>
-    <w:p>
-      <w:pPr>
-        <w:jc w:val="left"/>
-        <w:rPr>
-          <w:b/>
-          <w:color w:val="000000" w:themeColor="text1"/>
-          <w:sz w:val="19"/>
-          <w:szCs w:val="19"/>
-        </w:rPr>
-      </w:pPr>
-      <w:r>
-        <w:rPr>
-          <w:b/>
-          <w:color w:val="000000" w:themeColor="text1"/>
-          <w:sz w:val="19"/>
-          <w:szCs w:val="19"/>
-        </w:rPr>
-        <w:t>}</w:t>
-      </w:r>
-    </w:p>
-    <w:p>
-      <w:pPr>
-        <w:ind w:left="113"/>
-        <w:jc w:val="left"/>
-        <w:rPr>
-          <w:color w:val="7F7F7F" w:themeColor="text1" w:themeTint="80"/>
-          <w:sz w:val="19"/>
-          <w:szCs w:val="19"/>
-        </w:rPr>
-      </w:pPr>
-    </w:p>
     <w:sectPr>
+      <w:headerReference w:type="default" r:id="rId16"/>
       <w:pgSz w:w="11906" w:h="16838"/>
       <w:pgMar w:top="720" w:right="720" w:bottom="720" w:left="720" w:header="709" w:footer="709" w:gutter="0"/>
       <w:cols w:space="708"/>
@@ -3860,6 +3914,67 @@
     </w:sectPr>
   </w:body>
 </w:document>
+</file>
+
+<file path=word/endnotes.xml><?xml version="1.0" encoding="utf-8"?>
+<w:endnotes xmlns:wpc="http://schemas.microsoft.com/office/word/2010/wordprocessingCanvas" xmlns:cx="http://schemas.microsoft.com/office/drawing/2014/chartex" xmlns:cx1="http://schemas.microsoft.com/office/drawing/2015/9/8/chartex" xmlns:cx2="http://schemas.microsoft.com/office/drawing/2015/10/21/chartex" xmlns:cx3="http://schemas.microsoft.com/office/drawing/2016/5/9/chartex" xmlns:cx4="http://schemas.microsoft.com/office/drawing/2016/5/10/chartex" xmlns:cx5="http://schemas.microsoft.com/office/drawing/2016/5/11/chartex" xmlns:cx6="http://schemas.microsoft.com/office/drawing/2016/5/12/chartex" xmlns:cx7="http://schemas.microsoft.com/office/drawing/2016/5/13/chartex" xmlns:cx8="http://schemas.microsoft.com/office/drawing/2016/5/14/chartex" xmlns:mc="http://schemas.openxmlformats.org/markup-compatibility/2006" xmlns:aink="http://schemas.microsoft.com/office/drawing/2016/ink" xmlns:am3d="http://schemas.microsoft.com/office/drawing/2017/model3d" xmlns:o="urn:schemas-microsoft-com:office:office" xmlns:r="http://schemas.openxmlformats.org/officeDocument/2006/relationships" xmlns:m="http://schemas.openxmlformats.org/officeDocument/2006/math" xmlns:v="urn:schemas-microsoft-com:vml" xmlns:wp14="http://schemas.microsoft.com/office/word/2010/wordprocessingDrawing" xmlns:wp="http://schemas.openxmlformats.org/drawingml/2006/wordprocessingDrawing" xmlns:w10="urn:schemas-microsoft-com:office:word" xmlns:w="http://schemas.openxmlformats.org/wordprocessingml/2006/main" xmlns:w14="http://schemas.microsoft.com/office/word/2010/wordml" xmlns:w15="http://schemas.microsoft.com/office/word/2012/wordml" xmlns:w16cid="http://schemas.microsoft.com/office/word/2016/wordml/cid" xmlns:w16se="http://schemas.microsoft.com/office/word/2015/wordml/symex" xmlns:wpg="http://schemas.microsoft.com/office/word/2010/wordprocessingGroup" xmlns:wpi="http://schemas.microsoft.com/office/word/2010/wordprocessingInk" xmlns:wne="http://schemas.microsoft.com/office/word/2006/wordml" xmlns:wps="http://schemas.microsoft.com/office/word/2010/wordprocessingShape" mc:Ignorable="w14 w15 w16se w16cid wp14">
+  <w:endnote w:type="separator" w:id="-1">
+    <w:p>
+      <w:r>
+        <w:separator/>
+      </w:r>
+    </w:p>
+  </w:endnote>
+  <w:endnote w:type="continuationSeparator" w:id="0">
+    <w:p>
+      <w:r>
+        <w:continuationSeparator/>
+      </w:r>
+    </w:p>
+  </w:endnote>
+</w:endnotes>
+</file>
+
+<file path=word/footnotes.xml><?xml version="1.0" encoding="utf-8"?>
+<w:footnotes xmlns:wpc="http://schemas.microsoft.com/office/word/2010/wordprocessingCanvas" xmlns:cx="http://schemas.microsoft.com/office/drawing/2014/chartex" xmlns:cx1="http://schemas.microsoft.com/office/drawing/2015/9/8/chartex" xmlns:cx2="http://schemas.microsoft.com/office/drawing/2015/10/21/chartex" xmlns:cx3="http://schemas.microsoft.com/office/drawing/2016/5/9/chartex" xmlns:cx4="http://schemas.microsoft.com/office/drawing/2016/5/10/chartex" xmlns:cx5="http://schemas.microsoft.com/office/drawing/2016/5/11/chartex" xmlns:cx6="http://schemas.microsoft.com/office/drawing/2016/5/12/chartex" xmlns:cx7="http://schemas.microsoft.com/office/drawing/2016/5/13/chartex" xmlns:cx8="http://schemas.microsoft.com/office/drawing/2016/5/14/chartex" xmlns:mc="http://schemas.openxmlformats.org/markup-compatibility/2006" xmlns:aink="http://schemas.microsoft.com/office/drawing/2016/ink" xmlns:am3d="http://schemas.microsoft.com/office/drawing/2017/model3d" xmlns:o="urn:schemas-microsoft-com:office:office" xmlns:r="http://schemas.openxmlformats.org/officeDocument/2006/relationships" xmlns:m="http://schemas.openxmlformats.org/officeDocument/2006/math" xmlns:v="urn:schemas-microsoft-com:vml" xmlns:wp14="http://schemas.microsoft.com/office/word/2010/wordprocessingDrawing" xmlns:wp="http://schemas.openxmlformats.org/drawingml/2006/wordprocessingDrawing" xmlns:w10="urn:schemas-microsoft-com:office:word" xmlns:w="http://schemas.openxmlformats.org/wordprocessingml/2006/main" xmlns:w14="http://schemas.microsoft.com/office/word/2010/wordml" xmlns:w15="http://schemas.microsoft.com/office/word/2012/wordml" xmlns:w16cid="http://schemas.microsoft.com/office/word/2016/wordml/cid" xmlns:w16se="http://schemas.microsoft.com/office/word/2015/wordml/symex" xmlns:wpg="http://schemas.microsoft.com/office/word/2010/wordprocessingGroup" xmlns:wpi="http://schemas.microsoft.com/office/word/2010/wordprocessingInk" xmlns:wne="http://schemas.microsoft.com/office/word/2006/wordml" xmlns:wps="http://schemas.microsoft.com/office/word/2010/wordprocessingShape" mc:Ignorable="w14 w15 w16se w16cid wp14">
+  <w:footnote w:type="separator" w:id="-1">
+    <w:p>
+      <w:r>
+        <w:separator/>
+      </w:r>
+    </w:p>
+  </w:footnote>
+  <w:footnote w:type="continuationSeparator" w:id="0">
+    <w:p>
+      <w:r>
+        <w:continuationSeparator/>
+      </w:r>
+    </w:p>
+  </w:footnote>
+</w:footnotes>
+</file>
+
+<file path=word/header1.xml><?xml version="1.0" encoding="utf-8"?>
+<w:hdr xmlns:wpc="http://schemas.microsoft.com/office/word/2010/wordprocessingCanvas" xmlns:cx="http://schemas.microsoft.com/office/drawing/2014/chartex" xmlns:cx1="http://schemas.microsoft.com/office/drawing/2015/9/8/chartex" xmlns:cx2="http://schemas.microsoft.com/office/drawing/2015/10/21/chartex" xmlns:cx3="http://schemas.microsoft.com/office/drawing/2016/5/9/chartex" xmlns:cx4="http://schemas.microsoft.com/office/drawing/2016/5/10/chartex" xmlns:cx5="http://schemas.microsoft.com/office/drawing/2016/5/11/chartex" xmlns:cx6="http://schemas.microsoft.com/office/drawing/2016/5/12/chartex" xmlns:cx7="http://schemas.microsoft.com/office/drawing/2016/5/13/chartex" xmlns:cx8="http://schemas.microsoft.com/office/drawing/2016/5/14/chartex" xmlns:mc="http://schemas.openxmlformats.org/markup-compatibility/2006" xmlns:aink="http://schemas.microsoft.com/office/drawing/2016/ink" xmlns:am3d="http://schemas.microsoft.com/office/drawing/2017/model3d" xmlns:o="urn:schemas-microsoft-com:office:office" xmlns:r="http://schemas.openxmlformats.org/officeDocument/2006/relationships" xmlns:m="http://schemas.openxmlformats.org/officeDocument/2006/math" xmlns:v="urn:schemas-microsoft-com:vml" xmlns:wp14="http://schemas.microsoft.com/office/word/2010/wordprocessingDrawing" xmlns:wp="http://schemas.openxmlformats.org/drawingml/2006/wordprocessingDrawing" xmlns:w10="urn:schemas-microsoft-com:office:word" xmlns:w="http://schemas.openxmlformats.org/wordprocessingml/2006/main" xmlns:w14="http://schemas.microsoft.com/office/word/2010/wordml" xmlns:w15="http://schemas.microsoft.com/office/word/2012/wordml" xmlns:w16cid="http://schemas.microsoft.com/office/word/2016/wordml/cid" xmlns:w16se="http://schemas.microsoft.com/office/word/2015/wordml/symex" xmlns:wpg="http://schemas.microsoft.com/office/word/2010/wordprocessingGroup" xmlns:wpi="http://schemas.microsoft.com/office/word/2010/wordprocessingInk" xmlns:wne="http://schemas.microsoft.com/office/word/2006/wordml" xmlns:wps="http://schemas.microsoft.com/office/word/2010/wordprocessingShape" mc:Ignorable="w14 w15 w16se w16cid wp14">
+  <w:p>
+    <w:pPr>
+      <w:pStyle w:val="Cabealho"/>
+      <w:rPr>
+        <w:color w:val="A6A6A6" w:themeColor="background1" w:themeShade="A6"/>
+        <w:sz w:val="16"/>
+        <w:szCs w:val="16"/>
+      </w:rPr>
+    </w:pPr>
+    <w:r>
+      <w:rPr>
+        <w:color w:val="A6A6A6" w:themeColor="background1" w:themeShade="A6"/>
+        <w:sz w:val="16"/>
+        <w:szCs w:val="16"/>
+      </w:rPr>
+      <w:t>deppbrazil.com.br</w:t>
+    </w:r>
+  </w:p>
+</w:hdr>
 </file>
 
 <file path=word/numbering.xml><?xml version="1.0" encoding="utf-8"?>
@@ -9882,6 +9997,48 @@
       <w:shd w:val="clear" w:color="auto" w:fill="E1DFDD"/>
     </w:rPr>
   </w:style>
+  <w:style w:type="paragraph" w:styleId="Cabealho">
+    <w:name w:val="header"/>
+    <w:basedOn w:val="Normal"/>
+    <w:link w:val="CabealhoChar"/>
+    <w:uiPriority w:val="99"/>
+    <w:unhideWhenUsed/>
+    <w:rsid w:val="0028620F"/>
+    <w:pPr>
+      <w:tabs>
+        <w:tab w:val="center" w:pos="4252"/>
+        <w:tab w:val="right" w:pos="8504"/>
+      </w:tabs>
+    </w:pPr>
+  </w:style>
+  <w:style w:type="character" w:customStyle="1" w:styleId="CabealhoChar">
+    <w:name w:val="Cabeçalho Char"/>
+    <w:basedOn w:val="Fontepargpadro"/>
+    <w:link w:val="Cabealho"/>
+    <w:uiPriority w:val="99"/>
+    <w:rsid w:val="0028620F"/>
+  </w:style>
+  <w:style w:type="paragraph" w:styleId="Rodap">
+    <w:name w:val="footer"/>
+    <w:basedOn w:val="Normal"/>
+    <w:link w:val="RodapChar"/>
+    <w:uiPriority w:val="99"/>
+    <w:unhideWhenUsed/>
+    <w:rsid w:val="0028620F"/>
+    <w:pPr>
+      <w:tabs>
+        <w:tab w:val="center" w:pos="4252"/>
+        <w:tab w:val="right" w:pos="8504"/>
+      </w:tabs>
+    </w:pPr>
+  </w:style>
+  <w:style w:type="character" w:customStyle="1" w:styleId="RodapChar">
+    <w:name w:val="Rodapé Char"/>
+    <w:basedOn w:val="Fontepargpadro"/>
+    <w:link w:val="Rodap"/>
+    <w:uiPriority w:val="99"/>
+    <w:rsid w:val="0028620F"/>
+  </w:style>
 </w:styles>
 </file>
 
@@ -10185,7 +10342,7 @@
 </file>
 
 <file path=customXml/itemProps1.xml><?xml version="1.0" encoding="utf-8"?>
-<ds:datastoreItem xmlns:ds="http://schemas.openxmlformats.org/officeDocument/2006/customXml" ds:itemID="{5ECCD457-57CA-A141-9F1A-D5F19940AF76}">
+<ds:datastoreItem xmlns:ds="http://schemas.openxmlformats.org/officeDocument/2006/customXml" ds:itemID="{67F72EB9-3493-0F42-97D5-45B186C70545}">
   <ds:schemaRefs>
     <ds:schemaRef ds:uri="http://schemas.openxmlformats.org/officeDocument/2006/bibliography"/>
   </ds:schemaRefs>

--- a/dist/mir-cv-pt-br.docx
+++ b/dist/mir-cv-pt-br.docx
@@ -302,6 +302,7 @@
           <w:sz w:val="19"/>
           <w:szCs w:val="19"/>
           <w:u w:val="none"/>
+          <w:lang w:val="en-US"/>
         </w:rPr>
       </w:pPr>
       <w:hyperlink r:id="rId12" w:history="1">
@@ -312,6 +313,7 @@
             <w:sz w:val="19"/>
             <w:szCs w:val="19"/>
             <w:u w:val="none"/>
+            <w:lang w:val="en-US"/>
           </w:rPr>
           <w:t>Linkedin</w:t>
         </w:r>
@@ -323,6 +325,7 @@
           <w:sz w:val="19"/>
           <w:szCs w:val="19"/>
           <w:u w:val="none"/>
+          <w:lang w:val="en-US"/>
         </w:rPr>
         <w:t xml:space="preserve"> - https://www.linkedin.com/in/deppbrazil/</w:t>
       </w:r>
@@ -380,7 +383,6 @@
           <w:lang w:val="en-US"/>
         </w:rPr>
       </w:pPr>
-      <w:proofErr w:type="spellStart"/>
       <w:r>
         <w:rPr>
           <w:b/>
@@ -390,22 +392,981 @@
         </w:rPr>
         <w:t>Objetivo</w:t>
       </w:r>
-      <w:r>
+      <w:bookmarkStart w:id="0" w:name="_GoBack"/>
+      <w:bookmarkEnd w:id="0"/>
+    </w:p>
+    <w:p>
+      <w:pPr>
+        <w:ind w:left="170"/>
+        <w:jc w:val="left"/>
+        <w:rPr>
+          <w:sz w:val="19"/>
+          <w:szCs w:val="19"/>
+        </w:rPr>
+      </w:pPr>
+      <w:r>
+        <w:rPr>
+          <w:color w:val="7F7F7F" w:themeColor="text1" w:themeTint="80"/>
+          <w:sz w:val="19"/>
+          <w:szCs w:val="19"/>
+        </w:rPr>
+        <w:t xml:space="preserve">Desenvolvedor </w:t>
+      </w:r>
+      <w:r>
+        <w:rPr>
+          <w:color w:val="7F7F7F" w:themeColor="text1" w:themeTint="80"/>
+          <w:sz w:val="19"/>
+          <w:szCs w:val="19"/>
+        </w:rPr>
+        <w:t>Front-</w:t>
+      </w:r>
+      <w:r>
+        <w:rPr>
+          <w:color w:val="7F7F7F" w:themeColor="text1" w:themeTint="80"/>
+          <w:sz w:val="19"/>
+          <w:szCs w:val="19"/>
+        </w:rPr>
+        <w:t>end</w:t>
+      </w:r>
+    </w:p>
+    <w:p>
+      <w:pPr>
+        <w:ind w:left="170"/>
+        <w:jc w:val="left"/>
+        <w:rPr>
+          <w:sz w:val="19"/>
+          <w:szCs w:val="19"/>
+        </w:rPr>
+      </w:pPr>
+    </w:p>
+    <w:p>
+      <w:pPr>
+        <w:jc w:val="left"/>
         <w:rPr>
           <w:b/>
           <w:sz w:val="19"/>
           <w:szCs w:val="19"/>
+        </w:rPr>
+      </w:pPr>
+      <w:r>
+        <w:rPr>
+          <w:b/>
+          <w:sz w:val="19"/>
+          <w:szCs w:val="19"/>
+        </w:rPr>
+        <w:t>Habilidades</w:t>
+      </w:r>
+      <w:r>
+        <w:rPr>
+          <w:b/>
+          <w:sz w:val="19"/>
+          <w:szCs w:val="19"/>
+        </w:rPr>
+        <w:t xml:space="preserve"> </w:t>
+      </w:r>
+      <w:r>
+        <w:rPr>
+          <w:b/>
+          <w:sz w:val="19"/>
+          <w:szCs w:val="19"/>
+        </w:rPr>
+        <w:t>Interpessoais</w:t>
+      </w:r>
+    </w:p>
+    <w:p>
+      <w:pPr>
+        <w:ind w:left="170"/>
+        <w:jc w:val="left"/>
+        <w:rPr>
+          <w:color w:val="7F7F7F" w:themeColor="text1" w:themeTint="80"/>
+          <w:sz w:val="19"/>
+          <w:szCs w:val="19"/>
+        </w:rPr>
+      </w:pPr>
+      <w:r>
+        <w:rPr>
+          <w:color w:val="7F7F7F" w:themeColor="text1" w:themeTint="80"/>
+          <w:sz w:val="19"/>
+          <w:szCs w:val="19"/>
+        </w:rPr>
+        <w:t>Comunicativo</w:t>
+      </w:r>
+    </w:p>
+    <w:p>
+      <w:pPr>
+        <w:ind w:left="170"/>
+        <w:jc w:val="left"/>
+        <w:rPr>
+          <w:color w:val="7F7F7F" w:themeColor="text1" w:themeTint="80"/>
+          <w:sz w:val="19"/>
+          <w:szCs w:val="19"/>
+        </w:rPr>
+      </w:pPr>
+      <w:r>
+        <w:rPr>
+          <w:color w:val="7F7F7F" w:themeColor="text1" w:themeTint="80"/>
+          <w:sz w:val="19"/>
+          <w:szCs w:val="19"/>
+        </w:rPr>
+        <w:t>Curioso</w:t>
+      </w:r>
+    </w:p>
+    <w:p>
+      <w:pPr>
+        <w:ind w:left="170"/>
+        <w:jc w:val="left"/>
+        <w:rPr>
+          <w:color w:val="7F7F7F" w:themeColor="text1" w:themeTint="80"/>
+          <w:sz w:val="19"/>
+          <w:szCs w:val="19"/>
+        </w:rPr>
+      </w:pPr>
+      <w:r>
+        <w:rPr>
+          <w:color w:val="7F7F7F" w:themeColor="text1" w:themeTint="80"/>
+          <w:sz w:val="19"/>
+          <w:szCs w:val="19"/>
+        </w:rPr>
+        <w:t>Criativo</w:t>
+      </w:r>
+    </w:p>
+    <w:p>
+      <w:pPr>
+        <w:ind w:left="170"/>
+        <w:jc w:val="left"/>
+        <w:rPr>
+          <w:color w:val="7F7F7F" w:themeColor="text1" w:themeTint="80"/>
+          <w:sz w:val="19"/>
+          <w:szCs w:val="19"/>
+        </w:rPr>
+      </w:pPr>
+      <w:r>
+        <w:rPr>
+          <w:color w:val="7F7F7F" w:themeColor="text1" w:themeTint="80"/>
+          <w:sz w:val="19"/>
+          <w:szCs w:val="19"/>
+        </w:rPr>
+        <w:t>Entusiasta</w:t>
+      </w:r>
+    </w:p>
+    <w:p>
+      <w:pPr>
+        <w:ind w:left="170"/>
+        <w:jc w:val="left"/>
+        <w:rPr>
+          <w:color w:val="7F7F7F" w:themeColor="text1" w:themeTint="80"/>
+          <w:sz w:val="19"/>
+          <w:szCs w:val="19"/>
+        </w:rPr>
+      </w:pPr>
+      <w:r>
+        <w:rPr>
+          <w:color w:val="7F7F7F" w:themeColor="text1" w:themeTint="80"/>
+          <w:sz w:val="19"/>
+          <w:szCs w:val="19"/>
+        </w:rPr>
+        <w:t>Senso crítico</w:t>
+      </w:r>
+    </w:p>
+    <w:p>
+      <w:pPr>
+        <w:ind w:left="170"/>
+        <w:jc w:val="left"/>
+        <w:rPr>
+          <w:color w:val="7F7F7F" w:themeColor="text1" w:themeTint="80"/>
+          <w:sz w:val="19"/>
+          <w:szCs w:val="19"/>
+        </w:rPr>
+      </w:pPr>
+      <w:r>
+        <w:rPr>
+          <w:color w:val="7F7F7F" w:themeColor="text1" w:themeTint="80"/>
+          <w:sz w:val="19"/>
+          <w:szCs w:val="19"/>
+        </w:rPr>
+        <w:t>Empátic</w:t>
+      </w:r>
+      <w:r>
+        <w:rPr>
+          <w:color w:val="7F7F7F" w:themeColor="text1" w:themeTint="80"/>
+          <w:sz w:val="19"/>
+          <w:szCs w:val="19"/>
+        </w:rPr>
+        <w:t>o</w:t>
+      </w:r>
+    </w:p>
+    <w:p>
+      <w:pPr>
+        <w:jc w:val="left"/>
+        <w:rPr>
+          <w:sz w:val="19"/>
+          <w:szCs w:val="19"/>
+        </w:rPr>
+      </w:pPr>
+    </w:p>
+    <w:p>
+      <w:pPr>
+        <w:jc w:val="left"/>
+        <w:rPr>
+          <w:b/>
+          <w:sz w:val="19"/>
+          <w:szCs w:val="19"/>
+        </w:rPr>
+      </w:pPr>
+      <w:r>
+        <w:rPr>
+          <w:b/>
+          <w:sz w:val="19"/>
+          <w:szCs w:val="19"/>
+        </w:rPr>
+        <w:t>Habilidades</w:t>
+      </w:r>
+      <w:r>
+        <w:rPr>
+          <w:b/>
+          <w:sz w:val="19"/>
+          <w:szCs w:val="19"/>
+        </w:rPr>
+        <w:t xml:space="preserve"> </w:t>
+      </w:r>
+      <w:r>
+        <w:rPr>
+          <w:b/>
+          <w:sz w:val="19"/>
+          <w:szCs w:val="19"/>
+        </w:rPr>
+        <w:t>técnicas</w:t>
+      </w:r>
+    </w:p>
+    <w:p>
+      <w:pPr>
+        <w:ind w:left="170"/>
+        <w:jc w:val="left"/>
+        <w:rPr>
+          <w:color w:val="7F7F7F" w:themeColor="text1" w:themeTint="80"/>
+          <w:sz w:val="19"/>
+          <w:szCs w:val="19"/>
+        </w:rPr>
+      </w:pPr>
+      <w:r>
+        <w:rPr>
+          <w:color w:val="7F7F7F" w:themeColor="text1" w:themeTint="80"/>
+          <w:sz w:val="19"/>
+          <w:szCs w:val="19"/>
+        </w:rPr>
+        <w:t>Desenvolvimento Web</w:t>
+      </w:r>
+      <w:r>
+        <w:rPr>
+          <w:color w:val="7F7F7F" w:themeColor="text1" w:themeTint="80"/>
+          <w:sz w:val="19"/>
+          <w:szCs w:val="19"/>
+        </w:rPr>
+        <w:t xml:space="preserve">, </w:t>
+      </w:r>
+      <w:r>
+        <w:rPr>
+          <w:color w:val="7F7F7F" w:themeColor="text1" w:themeTint="80"/>
+          <w:sz w:val="19"/>
+          <w:szCs w:val="19"/>
+        </w:rPr>
+        <w:t xml:space="preserve">Desenvolvimento de conteúdo </w:t>
+      </w:r>
+      <w:r>
+        <w:rPr>
+          <w:color w:val="7F7F7F" w:themeColor="text1" w:themeTint="80"/>
+          <w:sz w:val="19"/>
+          <w:szCs w:val="19"/>
+        </w:rPr>
+        <w:t>Web e M</w:t>
+      </w:r>
+      <w:r>
+        <w:rPr>
+          <w:color w:val="7F7F7F" w:themeColor="text1" w:themeTint="80"/>
+          <w:sz w:val="19"/>
+          <w:szCs w:val="19"/>
+        </w:rPr>
+        <w:t>obile</w:t>
+      </w:r>
+    </w:p>
+    <w:p>
+      <w:pPr>
+        <w:ind w:left="170"/>
+        <w:jc w:val="left"/>
+        <w:rPr>
+          <w:color w:val="7F7F7F" w:themeColor="text1" w:themeTint="80"/>
+          <w:sz w:val="19"/>
+          <w:szCs w:val="19"/>
+        </w:rPr>
+      </w:pPr>
+      <w:r>
+        <w:rPr>
+          <w:color w:val="7F7F7F" w:themeColor="text1" w:themeTint="80"/>
+          <w:sz w:val="19"/>
+          <w:szCs w:val="19"/>
+        </w:rPr>
+        <w:t xml:space="preserve">Acessibilidade na Web (a </w:t>
+      </w:r>
+      <w:r>
+        <w:rPr>
+          <w:color w:val="7F7F7F" w:themeColor="text1" w:themeTint="80"/>
+          <w:sz w:val="19"/>
+          <w:szCs w:val="19"/>
+        </w:rPr>
+        <w:t>W</w:t>
+      </w:r>
+      <w:r>
+        <w:rPr>
+          <w:color w:val="7F7F7F" w:themeColor="text1" w:themeTint="80"/>
+          <w:sz w:val="19"/>
+          <w:szCs w:val="19"/>
+        </w:rPr>
+        <w:t xml:space="preserve">eb para </w:t>
+      </w:r>
+      <w:r>
+        <w:rPr>
+          <w:b/>
+          <w:color w:val="7F7F7F" w:themeColor="text1" w:themeTint="80"/>
+          <w:sz w:val="19"/>
+          <w:szCs w:val="19"/>
+        </w:rPr>
+        <w:t>todos</w:t>
+      </w:r>
+      <w:r>
+        <w:rPr>
+          <w:color w:val="7F7F7F" w:themeColor="text1" w:themeTint="80"/>
+          <w:sz w:val="19"/>
+          <w:szCs w:val="19"/>
+        </w:rPr>
+        <w:t>)</w:t>
+      </w:r>
+    </w:p>
+    <w:p>
+      <w:pPr>
+        <w:ind w:left="170"/>
+        <w:jc w:val="left"/>
+        <w:rPr>
+          <w:color w:val="7F7F7F" w:themeColor="text1" w:themeTint="80"/>
+          <w:sz w:val="19"/>
+          <w:szCs w:val="19"/>
+        </w:rPr>
+      </w:pPr>
+      <w:r>
+        <w:rPr>
+          <w:color w:val="7F7F7F" w:themeColor="text1" w:themeTint="80"/>
+          <w:sz w:val="19"/>
+          <w:szCs w:val="19"/>
+        </w:rPr>
+        <w:t>Animaç</w:t>
+      </w:r>
+      <w:r>
+        <w:rPr>
+          <w:color w:val="7F7F7F" w:themeColor="text1" w:themeTint="80"/>
+          <w:sz w:val="19"/>
+          <w:szCs w:val="19"/>
+        </w:rPr>
+        <w:t>õ</w:t>
+      </w:r>
+      <w:r>
+        <w:rPr>
+          <w:color w:val="7F7F7F" w:themeColor="text1" w:themeTint="80"/>
+          <w:sz w:val="19"/>
+          <w:szCs w:val="19"/>
+        </w:rPr>
+        <w:t>es em HTML</w:t>
+      </w:r>
+      <w:r>
+        <w:rPr>
+          <w:color w:val="7F7F7F" w:themeColor="text1" w:themeTint="80"/>
+          <w:sz w:val="19"/>
+          <w:szCs w:val="19"/>
+        </w:rPr>
+        <w:t>/HTML5</w:t>
+      </w:r>
+    </w:p>
+    <w:p>
+      <w:pPr>
+        <w:ind w:left="170"/>
+        <w:jc w:val="left"/>
+        <w:rPr>
+          <w:color w:val="A6A6A6" w:themeColor="background1" w:themeShade="A6"/>
+          <w:sz w:val="19"/>
+          <w:szCs w:val="19"/>
+        </w:rPr>
+      </w:pPr>
+      <w:r>
+        <w:rPr>
+          <w:color w:val="7F7F7F" w:themeColor="text1" w:themeTint="80"/>
+          <w:sz w:val="19"/>
+          <w:szCs w:val="19"/>
+        </w:rPr>
+        <w:t>Objetos interativos</w:t>
+      </w:r>
+      <w:r>
+        <w:rPr>
+          <w:color w:val="7F7F7F" w:themeColor="text1" w:themeTint="80"/>
+          <w:sz w:val="19"/>
+          <w:szCs w:val="19"/>
+        </w:rPr>
+        <w:t>, design</w:t>
+      </w:r>
+      <w:r>
+        <w:rPr>
+          <w:color w:val="7F7F7F" w:themeColor="text1" w:themeTint="80"/>
+          <w:sz w:val="19"/>
+          <w:szCs w:val="19"/>
+        </w:rPr>
+        <w:t xml:space="preserve"> responsivo </w:t>
+      </w:r>
+      <w:r>
+        <w:rPr>
+          <w:color w:val="7F7F7F" w:themeColor="text1" w:themeTint="80"/>
+          <w:sz w:val="19"/>
+          <w:szCs w:val="19"/>
+        </w:rPr>
+        <w:t xml:space="preserve">e componentização </w:t>
+      </w:r>
+      <w:r>
+        <w:rPr>
+          <w:color w:val="7F7F7F" w:themeColor="text1" w:themeTint="80"/>
+          <w:sz w:val="19"/>
+          <w:szCs w:val="19"/>
+        </w:rPr>
+        <w:t xml:space="preserve">para </w:t>
+      </w:r>
+      <w:r>
+        <w:rPr>
+          <w:color w:val="7F7F7F" w:themeColor="text1" w:themeTint="80"/>
+          <w:sz w:val="19"/>
+          <w:szCs w:val="19"/>
+        </w:rPr>
+        <w:t>W</w:t>
+      </w:r>
+      <w:r>
+        <w:rPr>
+          <w:color w:val="7F7F7F" w:themeColor="text1" w:themeTint="80"/>
+          <w:sz w:val="19"/>
+          <w:szCs w:val="19"/>
+        </w:rPr>
+        <w:t xml:space="preserve">eb e </w:t>
+      </w:r>
+      <w:r>
+        <w:rPr>
+          <w:color w:val="7F7F7F" w:themeColor="text1" w:themeTint="80"/>
+          <w:sz w:val="19"/>
+          <w:szCs w:val="19"/>
+        </w:rPr>
+        <w:t>M</w:t>
+      </w:r>
+      <w:r>
+        <w:rPr>
+          <w:color w:val="7F7F7F" w:themeColor="text1" w:themeTint="80"/>
+          <w:sz w:val="19"/>
+          <w:szCs w:val="19"/>
+        </w:rPr>
+        <w:t>obile</w:t>
+      </w:r>
+      <w:r>
+        <w:rPr>
+          <w:color w:val="7F7F7F" w:themeColor="text1" w:themeTint="80"/>
+          <w:sz w:val="19"/>
+          <w:szCs w:val="19"/>
+        </w:rPr>
+        <w:t xml:space="preserve">, </w:t>
+      </w:r>
+      <w:r>
+        <w:rPr>
+          <w:color w:val="7F7F7F" w:themeColor="text1" w:themeTint="80"/>
+          <w:sz w:val="19"/>
+          <w:szCs w:val="19"/>
+        </w:rPr>
+        <w:t xml:space="preserve">UI/UX </w:t>
+      </w:r>
+      <w:r>
+        <w:rPr>
+          <w:color w:val="A6A6A6" w:themeColor="background1" w:themeShade="A6"/>
+          <w:sz w:val="19"/>
+          <w:szCs w:val="19"/>
+        </w:rPr>
+        <w:t xml:space="preserve">(em desenvolvimento) </w:t>
+      </w:r>
+    </w:p>
+    <w:p>
+      <w:pPr>
+        <w:ind w:left="170"/>
+        <w:jc w:val="left"/>
+        <w:rPr>
+          <w:color w:val="7F7F7F" w:themeColor="text1" w:themeTint="80"/>
+          <w:sz w:val="19"/>
+          <w:szCs w:val="19"/>
+        </w:rPr>
+      </w:pPr>
+      <w:r>
+        <w:rPr>
+          <w:color w:val="7F7F7F" w:themeColor="text1" w:themeTint="80"/>
+          <w:sz w:val="19"/>
+          <w:szCs w:val="19"/>
+        </w:rPr>
+        <w:t xml:space="preserve">Integração </w:t>
+      </w:r>
+      <w:r>
+        <w:rPr>
+          <w:color w:val="7F7F7F" w:themeColor="text1" w:themeTint="80"/>
+          <w:sz w:val="19"/>
+          <w:szCs w:val="19"/>
+        </w:rPr>
+        <w:t xml:space="preserve">e versionamento </w:t>
+      </w:r>
+      <w:r>
+        <w:rPr>
+          <w:color w:val="7F7F7F" w:themeColor="text1" w:themeTint="80"/>
+          <w:sz w:val="19"/>
+          <w:szCs w:val="19"/>
+        </w:rPr>
+        <w:t xml:space="preserve">com Git </w:t>
+      </w:r>
+    </w:p>
+    <w:p>
+      <w:pPr>
+        <w:ind w:left="170"/>
+        <w:jc w:val="left"/>
+        <w:rPr>
+          <w:color w:val="7F7F7F" w:themeColor="text1" w:themeTint="80"/>
+          <w:sz w:val="19"/>
+          <w:szCs w:val="19"/>
+        </w:rPr>
+      </w:pPr>
+      <w:r>
+        <w:rPr>
+          <w:color w:val="7F7F7F" w:themeColor="text1" w:themeTint="80"/>
+          <w:sz w:val="19"/>
+          <w:szCs w:val="19"/>
+        </w:rPr>
+        <w:t>Repositótios remotos: Github e Bitbucket</w:t>
+      </w:r>
+    </w:p>
+    <w:p>
+      <w:pPr>
+        <w:ind w:left="170"/>
+        <w:jc w:val="left"/>
+        <w:rPr>
+          <w:color w:val="A6A6A6" w:themeColor="background1" w:themeShade="A6"/>
+          <w:sz w:val="19"/>
+          <w:szCs w:val="19"/>
+        </w:rPr>
+      </w:pPr>
+      <w:r>
+        <w:rPr>
+          <w:color w:val="7F7F7F" w:themeColor="text1" w:themeTint="80"/>
+          <w:sz w:val="19"/>
+          <w:szCs w:val="19"/>
+        </w:rPr>
+        <w:t xml:space="preserve">CI/CD </w:t>
+      </w:r>
+      <w:r>
+        <w:rPr>
+          <w:color w:val="A6A6A6" w:themeColor="background1" w:themeShade="A6"/>
+          <w:sz w:val="19"/>
+          <w:szCs w:val="19"/>
+        </w:rPr>
+        <w:t>(em desenvolvimento)</w:t>
+      </w:r>
+    </w:p>
+    <w:p>
+      <w:pPr>
+        <w:jc w:val="left"/>
+        <w:rPr>
+          <w:sz w:val="19"/>
+          <w:szCs w:val="19"/>
+        </w:rPr>
+      </w:pPr>
+    </w:p>
+    <w:p>
+      <w:pPr>
+        <w:jc w:val="left"/>
+        <w:rPr>
+          <w:sz w:val="19"/>
+          <w:szCs w:val="19"/>
+        </w:rPr>
+      </w:pPr>
+      <w:r>
+        <w:rPr>
+          <w:b/>
+          <w:sz w:val="19"/>
+          <w:szCs w:val="19"/>
+        </w:rPr>
+        <w:t>Idioma</w:t>
+      </w:r>
+      <w:r>
+        <w:rPr>
+          <w:b/>
+          <w:sz w:val="19"/>
+          <w:szCs w:val="19"/>
+        </w:rPr>
+        <w:t>s</w:t>
+      </w:r>
+    </w:p>
+    <w:p>
+      <w:pPr>
+        <w:ind w:left="170"/>
+        <w:jc w:val="left"/>
+        <w:rPr>
+          <w:color w:val="7F7F7F" w:themeColor="text1" w:themeTint="80"/>
+          <w:sz w:val="19"/>
+          <w:szCs w:val="19"/>
+        </w:rPr>
+      </w:pPr>
+      <w:r>
+        <w:rPr>
+          <w:color w:val="7F7F7F" w:themeColor="text1" w:themeTint="80"/>
+          <w:sz w:val="19"/>
+          <w:szCs w:val="19"/>
+        </w:rPr>
+        <w:t>Português - Fluente/Nativo</w:t>
+      </w:r>
+    </w:p>
+    <w:p>
+      <w:pPr>
+        <w:ind w:left="170"/>
+        <w:jc w:val="left"/>
+        <w:rPr>
+          <w:sz w:val="19"/>
+          <w:szCs w:val="19"/>
+        </w:rPr>
+      </w:pPr>
+      <w:r>
+        <w:rPr>
+          <w:color w:val="7F7F7F" w:themeColor="text1" w:themeTint="80"/>
+          <w:sz w:val="19"/>
+          <w:szCs w:val="19"/>
+        </w:rPr>
+        <w:t xml:space="preserve">Inglês </w:t>
+      </w:r>
+      <w:r>
+        <w:rPr>
+          <w:color w:val="7F7F7F" w:themeColor="text1" w:themeTint="80"/>
+          <w:sz w:val="19"/>
+          <w:szCs w:val="19"/>
+        </w:rPr>
+        <w:t>–</w:t>
+      </w:r>
+      <w:r>
+        <w:rPr>
+          <w:color w:val="7F7F7F" w:themeColor="text1" w:themeTint="80"/>
+          <w:sz w:val="19"/>
+          <w:szCs w:val="19"/>
+        </w:rPr>
+        <w:t xml:space="preserve"> Intermediário</w:t>
+      </w:r>
+    </w:p>
+    <w:p>
+      <w:pPr>
+        <w:ind w:left="170"/>
+        <w:jc w:val="left"/>
+        <w:rPr>
+          <w:sz w:val="19"/>
+          <w:szCs w:val="19"/>
+        </w:rPr>
+      </w:pPr>
+    </w:p>
+    <w:p>
+      <w:pPr>
+        <w:jc w:val="left"/>
+        <w:rPr>
+          <w:b/>
+          <w:sz w:val="19"/>
+          <w:szCs w:val="19"/>
+        </w:rPr>
+      </w:pPr>
+      <w:r>
+        <w:rPr>
+          <w:b/>
+          <w:sz w:val="19"/>
+          <w:szCs w:val="19"/>
+        </w:rPr>
+        <w:t>Software</w:t>
+      </w:r>
+    </w:p>
+    <w:p>
+      <w:pPr>
+        <w:ind w:left="170"/>
+        <w:jc w:val="left"/>
+        <w:rPr>
+          <w:color w:val="7F7F7F" w:themeColor="text1" w:themeTint="80"/>
+          <w:sz w:val="19"/>
+          <w:szCs w:val="19"/>
+        </w:rPr>
+      </w:pPr>
+      <w:r>
+        <w:rPr>
+          <w:b/>
+          <w:color w:val="7F7F7F" w:themeColor="text1" w:themeTint="80"/>
+          <w:sz w:val="19"/>
+          <w:szCs w:val="19"/>
+        </w:rPr>
+        <w:t xml:space="preserve">IDE: </w:t>
+      </w:r>
+      <w:r>
+        <w:rPr>
+          <w:color w:val="7F7F7F" w:themeColor="text1" w:themeTint="80"/>
+          <w:sz w:val="19"/>
+          <w:szCs w:val="19"/>
+        </w:rPr>
+        <w:t>VSCode</w:t>
+      </w:r>
+      <w:r>
+        <w:rPr>
+          <w:color w:val="7F7F7F" w:themeColor="text1" w:themeTint="80"/>
+          <w:sz w:val="19"/>
+          <w:szCs w:val="19"/>
+        </w:rPr>
+        <w:t xml:space="preserve">, </w:t>
+      </w:r>
+      <w:r>
+        <w:rPr>
+          <w:color w:val="7F7F7F" w:themeColor="text1" w:themeTint="80"/>
+          <w:sz w:val="19"/>
+          <w:szCs w:val="19"/>
+        </w:rPr>
+        <w:t>SublimeText</w:t>
+      </w:r>
+    </w:p>
+    <w:p>
+      <w:pPr>
+        <w:ind w:left="170"/>
+        <w:jc w:val="left"/>
+        <w:rPr>
+          <w:color w:val="7F7F7F" w:themeColor="text1" w:themeTint="80"/>
+          <w:sz w:val="19"/>
+          <w:szCs w:val="19"/>
+        </w:rPr>
+      </w:pPr>
+      <w:r>
+        <w:rPr>
+          <w:b/>
+          <w:color w:val="7F7F7F" w:themeColor="text1" w:themeTint="80"/>
+          <w:sz w:val="19"/>
+          <w:szCs w:val="19"/>
+        </w:rPr>
+        <w:t>Versionamento:</w:t>
+      </w:r>
+      <w:r>
+        <w:rPr>
+          <w:color w:val="7F7F7F" w:themeColor="text1" w:themeTint="80"/>
+          <w:sz w:val="19"/>
+          <w:szCs w:val="19"/>
+        </w:rPr>
+        <w:t xml:space="preserve"> </w:t>
+      </w:r>
+      <w:r>
+        <w:rPr>
+          <w:color w:val="7F7F7F" w:themeColor="text1" w:themeTint="80"/>
+          <w:sz w:val="19"/>
+          <w:szCs w:val="19"/>
+        </w:rPr>
+        <w:t>Git</w:t>
+      </w:r>
+    </w:p>
+    <w:p>
+      <w:pPr>
+        <w:ind w:left="170"/>
+        <w:jc w:val="left"/>
+        <w:rPr>
+          <w:color w:val="7F7F7F" w:themeColor="text1" w:themeTint="80"/>
+          <w:sz w:val="19"/>
+          <w:szCs w:val="19"/>
+        </w:rPr>
+      </w:pPr>
+      <w:r>
+        <w:rPr>
+          <w:b/>
+          <w:color w:val="7F7F7F" w:themeColor="text1" w:themeTint="80"/>
+          <w:sz w:val="19"/>
+          <w:szCs w:val="19"/>
+        </w:rPr>
+        <w:t>Gerenciadores de pacotes:</w:t>
+      </w:r>
+      <w:r>
+        <w:rPr>
+          <w:color w:val="7F7F7F" w:themeColor="text1" w:themeTint="80"/>
+          <w:sz w:val="19"/>
+          <w:szCs w:val="19"/>
+        </w:rPr>
+        <w:t xml:space="preserve"> </w:t>
+      </w:r>
+      <w:r>
+        <w:rPr>
+          <w:color w:val="7F7F7F" w:themeColor="text1" w:themeTint="80"/>
+          <w:sz w:val="19"/>
+          <w:szCs w:val="19"/>
+        </w:rPr>
+        <w:t>Npm, Yarn, Bower</w:t>
+      </w:r>
+    </w:p>
+    <w:p>
+      <w:pPr>
+        <w:ind w:left="170"/>
+        <w:jc w:val="left"/>
+        <w:rPr>
+          <w:color w:val="A6A6A6" w:themeColor="background1" w:themeShade="A6"/>
+          <w:sz w:val="19"/>
+          <w:szCs w:val="19"/>
           <w:lang w:val="en-US"/>
         </w:rPr>
-        <w:t>s</w:t>
-      </w:r>
-      <w:proofErr w:type="spellEnd"/>
+      </w:pPr>
+      <w:r>
+        <w:rPr>
+          <w:b/>
+          <w:color w:val="7F7F7F" w:themeColor="text1" w:themeTint="80"/>
+          <w:sz w:val="19"/>
+          <w:szCs w:val="19"/>
+          <w:lang w:val="en-US"/>
+        </w:rPr>
+        <w:t>Adobe</w:t>
+      </w:r>
+      <w:r>
+        <w:rPr>
+          <w:b/>
+          <w:color w:val="7F7F7F" w:themeColor="text1" w:themeTint="80"/>
+          <w:sz w:val="19"/>
+          <w:szCs w:val="19"/>
+          <w:lang w:val="en-US"/>
+        </w:rPr>
+        <w:t>:</w:t>
+      </w:r>
+      <w:r>
+        <w:rPr>
+          <w:color w:val="7F7F7F" w:themeColor="text1" w:themeTint="80"/>
+          <w:sz w:val="19"/>
+          <w:szCs w:val="19"/>
+          <w:lang w:val="en-US"/>
+        </w:rPr>
+        <w:t xml:space="preserve"> </w:t>
+      </w:r>
+      <w:r>
+        <w:rPr>
+          <w:color w:val="7F7F7F" w:themeColor="text1" w:themeTint="80"/>
+          <w:sz w:val="19"/>
+          <w:szCs w:val="19"/>
+          <w:lang w:val="en-US"/>
+        </w:rPr>
+        <w:t>Photoshop</w:t>
+      </w:r>
+      <w:r>
+        <w:rPr>
+          <w:color w:val="7F7F7F" w:themeColor="text1" w:themeTint="80"/>
+          <w:sz w:val="19"/>
+          <w:szCs w:val="19"/>
+          <w:lang w:val="en-US"/>
+        </w:rPr>
+        <w:t xml:space="preserve">, Ilustrator, Adobe XD </w:t>
+      </w:r>
+      <w:r>
+        <w:rPr>
+          <w:color w:val="A6A6A6" w:themeColor="background1" w:themeShade="A6"/>
+          <w:sz w:val="19"/>
+          <w:szCs w:val="19"/>
+          <w:lang w:val="en-US"/>
+        </w:rPr>
+        <w:t>(</w:t>
+      </w:r>
+      <w:r>
+        <w:rPr>
+          <w:color w:val="A6A6A6" w:themeColor="background1" w:themeShade="A6"/>
+          <w:sz w:val="19"/>
+          <w:szCs w:val="19"/>
+          <w:lang w:val="en-US"/>
+        </w:rPr>
+        <w:t>em desenvolvimento</w:t>
+      </w:r>
+      <w:r>
+        <w:rPr>
+          <w:color w:val="A6A6A6" w:themeColor="background1" w:themeShade="A6"/>
+          <w:sz w:val="19"/>
+          <w:szCs w:val="19"/>
+          <w:lang w:val="en-US"/>
+        </w:rPr>
+        <w:t>)</w:t>
+      </w:r>
+      <w:r>
+        <w:rPr>
+          <w:color w:val="A6A6A6" w:themeColor="background1" w:themeShade="A6"/>
+          <w:sz w:val="19"/>
+          <w:szCs w:val="19"/>
+          <w:lang w:val="en-US"/>
+        </w:rPr>
+        <w:t xml:space="preserve">, </w:t>
+      </w:r>
+      <w:r>
+        <w:rPr>
+          <w:color w:val="7F7F7F" w:themeColor="text1" w:themeTint="80"/>
+          <w:sz w:val="19"/>
+          <w:szCs w:val="19"/>
+          <w:lang w:val="en-US"/>
+        </w:rPr>
+        <w:t>Indesign</w:t>
+      </w:r>
+      <w:r>
+        <w:rPr>
+          <w:color w:val="7F7F7F" w:themeColor="text1" w:themeTint="80"/>
+          <w:sz w:val="19"/>
+          <w:szCs w:val="19"/>
+          <w:lang w:val="en-US"/>
+        </w:rPr>
+        <w:t xml:space="preserve">, </w:t>
+      </w:r>
+      <w:r>
+        <w:rPr>
+          <w:color w:val="7F7F7F" w:themeColor="text1" w:themeTint="80"/>
+          <w:sz w:val="19"/>
+          <w:szCs w:val="19"/>
+          <w:lang w:val="en-US"/>
+        </w:rPr>
+        <w:t>Premiere</w:t>
+      </w:r>
+      <w:r>
+        <w:rPr>
+          <w:color w:val="7F7F7F" w:themeColor="text1" w:themeTint="80"/>
+          <w:sz w:val="19"/>
+          <w:szCs w:val="19"/>
+          <w:lang w:val="en-US"/>
+        </w:rPr>
+        <w:t xml:space="preserve">, </w:t>
+      </w:r>
+      <w:r>
+        <w:rPr>
+          <w:color w:val="7F7F7F" w:themeColor="text1" w:themeTint="80"/>
+          <w:sz w:val="19"/>
+          <w:szCs w:val="19"/>
+          <w:lang w:val="en-US"/>
+        </w:rPr>
+        <w:t>After Effects</w:t>
+      </w:r>
+      <w:r>
+        <w:rPr>
+          <w:color w:val="7F7F7F" w:themeColor="text1" w:themeTint="80"/>
+          <w:sz w:val="19"/>
+          <w:szCs w:val="19"/>
+          <w:lang w:val="en-US"/>
+        </w:rPr>
+        <w:t xml:space="preserve">, </w:t>
+      </w:r>
+      <w:r>
+        <w:rPr>
+          <w:color w:val="7F7F7F" w:themeColor="text1" w:themeTint="80"/>
+          <w:sz w:val="19"/>
+          <w:szCs w:val="19"/>
+          <w:lang w:val="en-US"/>
+        </w:rPr>
+        <w:t>Edge Animate</w:t>
+      </w:r>
     </w:p>
     <w:p>
       <w:pPr>
         <w:ind w:left="170"/>
         <w:jc w:val="left"/>
         <w:rPr>
+          <w:color w:val="7F7F7F" w:themeColor="text1" w:themeTint="80"/>
           <w:sz w:val="19"/>
           <w:szCs w:val="19"/>
           <w:lang w:val="en-US"/>
@@ -413,12 +1374,13 @@
       </w:pPr>
       <w:r>
         <w:rPr>
+          <w:b/>
           <w:color w:val="7F7F7F" w:themeColor="text1" w:themeTint="80"/>
           <w:sz w:val="19"/>
           <w:szCs w:val="19"/>
           <w:lang w:val="en-US"/>
         </w:rPr>
-        <w:t xml:space="preserve">Front-end UI </w:t>
+        <w:t>CMS:</w:t>
       </w:r>
       <w:r>
         <w:rPr>
@@ -427,7 +1389,7 @@
           <w:szCs w:val="19"/>
           <w:lang w:val="en-US"/>
         </w:rPr>
-        <w:t>|</w:t>
+        <w:t xml:space="preserve"> </w:t>
       </w:r>
       <w:r>
         <w:rPr>
@@ -436,7 +1398,7 @@
           <w:szCs w:val="19"/>
           <w:lang w:val="en-US"/>
         </w:rPr>
-        <w:t xml:space="preserve"> Front</w:t>
+        <w:t>Webflow</w:t>
       </w:r>
       <w:r>
         <w:rPr>
@@ -445,7 +1407,7 @@
           <w:szCs w:val="19"/>
           <w:lang w:val="en-US"/>
         </w:rPr>
-        <w:t>-</w:t>
+        <w:t xml:space="preserve">, </w:t>
       </w:r>
       <w:r>
         <w:rPr>
@@ -454,7 +1416,7 @@
           <w:szCs w:val="19"/>
           <w:lang w:val="en-US"/>
         </w:rPr>
-        <w:t>end UX</w:t>
+        <w:t>Wordpress</w:t>
       </w:r>
       <w:r>
         <w:rPr>
@@ -463,6 +1425,46 @@
           <w:szCs w:val="19"/>
           <w:lang w:val="en-US"/>
         </w:rPr>
+        <w:t xml:space="preserve">, </w:t>
+      </w:r>
+      <w:r>
+        <w:rPr>
+          <w:color w:val="7F7F7F" w:themeColor="text1" w:themeTint="80"/>
+          <w:sz w:val="19"/>
+          <w:szCs w:val="19"/>
+          <w:lang w:val="en-US"/>
+        </w:rPr>
+        <w:t>BootstrapStudio</w:t>
+      </w:r>
+    </w:p>
+    <w:p>
+      <w:pPr>
+        <w:ind w:left="170"/>
+        <w:jc w:val="left"/>
+        <w:rPr>
+          <w:color w:val="7F7F7F" w:themeColor="text1" w:themeTint="80"/>
+          <w:sz w:val="19"/>
+          <w:szCs w:val="19"/>
+          <w:lang w:val="en-US"/>
+        </w:rPr>
+      </w:pPr>
+      <w:r>
+        <w:rPr>
+          <w:b/>
+          <w:color w:val="7F7F7F" w:themeColor="text1" w:themeTint="80"/>
+          <w:sz w:val="19"/>
+          <w:szCs w:val="19"/>
+          <w:lang w:val="en-US"/>
+        </w:rPr>
+        <w:t>Frameworks:</w:t>
+      </w:r>
+      <w:r>
+        <w:rPr>
+          <w:color w:val="7F7F7F" w:themeColor="text1" w:themeTint="80"/>
+          <w:sz w:val="19"/>
+          <w:szCs w:val="19"/>
+          <w:lang w:val="en-US"/>
+        </w:rPr>
         <w:t xml:space="preserve"> </w:t>
       </w:r>
       <w:r>
@@ -472,7 +1474,34 @@
           <w:szCs w:val="19"/>
           <w:lang w:val="en-US"/>
         </w:rPr>
-        <w:t>| Mobile</w:t>
+        <w:t>Bootstrap</w:t>
+      </w:r>
+      <w:r>
+        <w:rPr>
+          <w:color w:val="7F7F7F" w:themeColor="text1" w:themeTint="80"/>
+          <w:sz w:val="19"/>
+          <w:szCs w:val="19"/>
+          <w:lang w:val="en-US"/>
+        </w:rPr>
+        <w:t xml:space="preserve">, </w:t>
+      </w:r>
+      <w:r>
+        <w:rPr>
+          <w:color w:val="7F7F7F" w:themeColor="text1" w:themeTint="80"/>
+          <w:sz w:val="19"/>
+          <w:szCs w:val="19"/>
+          <w:lang w:val="en-US"/>
+        </w:rPr>
+        <w:t>Bulma</w:t>
+      </w:r>
+      <w:r>
+        <w:rPr>
+          <w:color w:val="7F7F7F" w:themeColor="text1" w:themeTint="80"/>
+          <w:sz w:val="19"/>
+          <w:szCs w:val="19"/>
+          <w:lang w:val="en-US"/>
+        </w:rPr>
+        <w:t>, Foundation</w:t>
       </w:r>
     </w:p>
     <w:p>
@@ -480,17 +1509,67 @@
         <w:ind w:left="170"/>
         <w:jc w:val="left"/>
         <w:rPr>
-          <w:sz w:val="19"/>
-          <w:szCs w:val="19"/>
-          <w:lang w:val="en-US"/>
-        </w:rPr>
-      </w:pPr>
-    </w:p>
-    <w:p>
-      <w:pPr>
-        <w:jc w:val="left"/>
+          <w:color w:val="A6A6A6" w:themeColor="background1" w:themeShade="A6"/>
+          <w:sz w:val="19"/>
+          <w:szCs w:val="19"/>
+        </w:rPr>
+      </w:pPr>
+      <w:r>
         <w:rPr>
           <w:b/>
+          <w:color w:val="7F7F7F" w:themeColor="text1" w:themeTint="80"/>
+          <w:sz w:val="19"/>
+          <w:szCs w:val="19"/>
+        </w:rPr>
+        <w:t>Design e Prototipação:</w:t>
+      </w:r>
+      <w:r>
+        <w:rPr>
+          <w:color w:val="7F7F7F" w:themeColor="text1" w:themeTint="80"/>
+          <w:sz w:val="19"/>
+          <w:szCs w:val="19"/>
+        </w:rPr>
+        <w:t xml:space="preserve"> </w:t>
+      </w:r>
+      <w:r>
+        <w:rPr>
+          <w:color w:val="7F7F7F" w:themeColor="text1" w:themeTint="80"/>
+          <w:sz w:val="19"/>
+          <w:szCs w:val="19"/>
+        </w:rPr>
+        <w:t>Sketch</w:t>
+      </w:r>
+      <w:r>
+        <w:rPr>
+          <w:color w:val="7F7F7F" w:themeColor="text1" w:themeTint="80"/>
+          <w:sz w:val="19"/>
+          <w:szCs w:val="19"/>
+        </w:rPr>
+        <w:t>, Zeplin</w:t>
+      </w:r>
+      <w:r>
+        <w:rPr>
+          <w:color w:val="7F7F7F" w:themeColor="text1" w:themeTint="80"/>
+          <w:sz w:val="19"/>
+          <w:szCs w:val="19"/>
+        </w:rPr>
+        <w:t xml:space="preserve"> </w:t>
+      </w:r>
+      <w:r>
+        <w:rPr>
+          <w:color w:val="A6A6A6" w:themeColor="background1" w:themeShade="A6"/>
+          <w:sz w:val="19"/>
+          <w:szCs w:val="19"/>
+        </w:rPr>
+        <w:t>(em desenvolvimento)</w:t>
+      </w:r>
+    </w:p>
+    <w:p>
+      <w:pPr>
+        <w:ind w:left="170"/>
+        <w:jc w:val="left"/>
+        <w:rPr>
+          <w:color w:val="A6A6A6" w:themeColor="background1" w:themeShade="A6"/>
           <w:sz w:val="19"/>
           <w:szCs w:val="19"/>
         </w:rPr>
@@ -498,26 +1577,131 @@
       <w:r>
         <w:rPr>
           <w:b/>
-          <w:sz w:val="19"/>
-          <w:szCs w:val="19"/>
-        </w:rPr>
-        <w:t>Habilidades</w:t>
-      </w:r>
+          <w:color w:val="7F7F7F" w:themeColor="text1" w:themeTint="80"/>
+          <w:sz w:val="19"/>
+          <w:szCs w:val="19"/>
+        </w:rPr>
+        <w:t>Automatização:</w:t>
+      </w:r>
+      <w:r>
+        <w:rPr>
+          <w:color w:val="7F7F7F" w:themeColor="text1" w:themeTint="80"/>
+          <w:sz w:val="19"/>
+          <w:szCs w:val="19"/>
+        </w:rPr>
+        <w:t xml:space="preserve"> </w:t>
+      </w:r>
+      <w:r>
+        <w:rPr>
+          <w:color w:val="7F7F7F" w:themeColor="text1" w:themeTint="80"/>
+          <w:sz w:val="19"/>
+          <w:szCs w:val="19"/>
+        </w:rPr>
+        <w:t>Gulp</w:t>
+      </w:r>
+      <w:r>
+        <w:rPr>
+          <w:color w:val="7F7F7F" w:themeColor="text1" w:themeTint="80"/>
+          <w:sz w:val="19"/>
+          <w:szCs w:val="19"/>
+        </w:rPr>
+        <w:t>, Webpack</w:t>
+      </w:r>
+      <w:r>
+        <w:rPr>
+          <w:color w:val="7F7F7F" w:themeColor="text1" w:themeTint="80"/>
+          <w:sz w:val="19"/>
+          <w:szCs w:val="19"/>
+        </w:rPr>
+        <w:t xml:space="preserve"> </w:t>
+      </w:r>
+      <w:r>
+        <w:rPr>
+          <w:color w:val="A6A6A6" w:themeColor="background1" w:themeShade="A6"/>
+          <w:sz w:val="19"/>
+          <w:szCs w:val="19"/>
+        </w:rPr>
+        <w:t xml:space="preserve">(em desenvolvimento) </w:t>
+      </w:r>
+    </w:p>
+    <w:p>
+      <w:pPr>
+        <w:ind w:left="170"/>
+        <w:jc w:val="left"/>
+        <w:rPr>
+          <w:color w:val="7F7F7F" w:themeColor="text1" w:themeTint="80"/>
+          <w:sz w:val="19"/>
+          <w:szCs w:val="19"/>
+        </w:rPr>
+      </w:pPr>
       <w:r>
         <w:rPr>
           <w:b/>
+          <w:color w:val="7F7F7F" w:themeColor="text1" w:themeTint="80"/>
+          <w:sz w:val="19"/>
+          <w:szCs w:val="19"/>
+        </w:rPr>
+        <w:t>Tests:</w:t>
+      </w:r>
+      <w:r>
+        <w:rPr>
+          <w:color w:val="7F7F7F" w:themeColor="text1" w:themeTint="80"/>
+          <w:sz w:val="19"/>
+          <w:szCs w:val="19"/>
+        </w:rPr>
+        <w:t xml:space="preserve"> Mocha, Jest </w:t>
+      </w:r>
+      <w:r>
+        <w:rPr>
+          <w:color w:val="A6A6A6" w:themeColor="background1" w:themeShade="A6"/>
+          <w:sz w:val="19"/>
+          <w:szCs w:val="19"/>
+        </w:rPr>
+        <w:t>(em desenvolvimento)</w:t>
+      </w:r>
+      <w:r>
+        <w:rPr>
+          <w:color w:val="7F7F7F" w:themeColor="text1" w:themeTint="80"/>
           <w:sz w:val="19"/>
           <w:szCs w:val="19"/>
         </w:rPr>
         <w:t xml:space="preserve"> </w:t>
       </w:r>
-      <w:r>
+    </w:p>
+    <w:p>
+      <w:pPr>
+        <w:jc w:val="left"/>
         <w:rPr>
           <w:b/>
           <w:sz w:val="19"/>
           <w:szCs w:val="19"/>
         </w:rPr>
-        <w:t>Interpessoais</w:t>
+      </w:pPr>
+    </w:p>
+    <w:p>
+      <w:pPr>
+        <w:jc w:val="left"/>
+        <w:rPr>
+          <w:b/>
+          <w:sz w:val="19"/>
+          <w:szCs w:val="19"/>
+        </w:rPr>
+      </w:pPr>
+      <w:r>
+        <w:rPr>
+          <w:b/>
+          <w:sz w:val="19"/>
+          <w:szCs w:val="19"/>
+        </w:rPr>
+        <w:t>Tecnologias</w:t>
+      </w:r>
+      <w:r>
+        <w:rPr>
+          <w:b/>
+          <w:sz w:val="19"/>
+          <w:szCs w:val="19"/>
+        </w:rPr>
+        <w:t xml:space="preserve"> </w:t>
       </w:r>
     </w:p>
     <w:p>
@@ -525,18 +1709,18 @@
         <w:ind w:left="170"/>
         <w:jc w:val="left"/>
         <w:rPr>
-          <w:color w:val="7F7F7F" w:themeColor="text1" w:themeTint="80"/>
-          <w:sz w:val="19"/>
-          <w:szCs w:val="19"/>
-        </w:rPr>
-      </w:pPr>
-      <w:r>
-        <w:rPr>
-          <w:color w:val="7F7F7F" w:themeColor="text1" w:themeTint="80"/>
-          <w:sz w:val="19"/>
-          <w:szCs w:val="19"/>
-        </w:rPr>
-        <w:t>Comunicativo</w:t>
+          <w:b/>
+          <w:sz w:val="19"/>
+          <w:szCs w:val="19"/>
+        </w:rPr>
+      </w:pPr>
+      <w:r>
+        <w:rPr>
+          <w:color w:val="7F7F7F" w:themeColor="text1" w:themeTint="80"/>
+          <w:sz w:val="19"/>
+          <w:szCs w:val="19"/>
+        </w:rPr>
+        <w:t>HTML5</w:t>
       </w:r>
     </w:p>
     <w:p>
@@ -555,7 +1739,7 @@
           <w:sz w:val="19"/>
           <w:szCs w:val="19"/>
         </w:rPr>
-        <w:t>Curioso</w:t>
+        <w:t>CSS3</w:t>
       </w:r>
     </w:p>
     <w:p>
@@ -563,18 +1747,42 @@
         <w:ind w:left="170"/>
         <w:jc w:val="left"/>
         <w:rPr>
-          <w:color w:val="7F7F7F" w:themeColor="text1" w:themeTint="80"/>
-          <w:sz w:val="19"/>
-          <w:szCs w:val="19"/>
-        </w:rPr>
-      </w:pPr>
-      <w:r>
-        <w:rPr>
-          <w:color w:val="7F7F7F" w:themeColor="text1" w:themeTint="80"/>
-          <w:sz w:val="19"/>
-          <w:szCs w:val="19"/>
-        </w:rPr>
-        <w:t>Criativo</w:t>
+          <w:color w:val="A6A6A6" w:themeColor="background1" w:themeShade="A6"/>
+          <w:sz w:val="19"/>
+          <w:szCs w:val="19"/>
+        </w:rPr>
+      </w:pPr>
+      <w:r>
+        <w:rPr>
+          <w:color w:val="7F7F7F" w:themeColor="text1" w:themeTint="80"/>
+          <w:sz w:val="19"/>
+          <w:szCs w:val="19"/>
+        </w:rPr>
+        <w:t>Javascript</w:t>
+      </w:r>
+      <w:r>
+        <w:rPr>
+          <w:color w:val="7F7F7F" w:themeColor="text1" w:themeTint="80"/>
+          <w:sz w:val="19"/>
+          <w:szCs w:val="19"/>
+        </w:rPr>
+        <w:t xml:space="preserve">, </w:t>
+      </w:r>
+      <w:r>
+        <w:rPr>
+          <w:color w:val="7F7F7F" w:themeColor="text1" w:themeTint="80"/>
+          <w:sz w:val="19"/>
+          <w:szCs w:val="19"/>
+        </w:rPr>
+        <w:t xml:space="preserve">ES6 </w:t>
+      </w:r>
+      <w:r>
+        <w:rPr>
+          <w:color w:val="A6A6A6" w:themeColor="background1" w:themeShade="A6"/>
+          <w:sz w:val="19"/>
+          <w:szCs w:val="19"/>
+        </w:rPr>
+        <w:t>(em desenvolvimento)</w:t>
       </w:r>
     </w:p>
     <w:p>
@@ -593,7 +1801,23 @@
           <w:sz w:val="19"/>
           <w:szCs w:val="19"/>
         </w:rPr>
-        <w:t>Entusiasta</w:t>
+        <w:t>PHP</w:t>
+      </w:r>
+      <w:r>
+        <w:rPr>
+          <w:color w:val="7F7F7F" w:themeColor="text1" w:themeTint="80"/>
+          <w:sz w:val="19"/>
+          <w:szCs w:val="19"/>
+        </w:rPr>
+        <w:t xml:space="preserve"> / </w:t>
+      </w:r>
+      <w:r>
+        <w:rPr>
+          <w:color w:val="7F7F7F" w:themeColor="text1" w:themeTint="80"/>
+          <w:sz w:val="19"/>
+          <w:szCs w:val="19"/>
+        </w:rPr>
+        <w:t>SQL</w:t>
       </w:r>
     </w:p>
     <w:p>
@@ -601,18 +1825,34 @@
         <w:ind w:left="170"/>
         <w:jc w:val="left"/>
         <w:rPr>
-          <w:color w:val="7F7F7F" w:themeColor="text1" w:themeTint="80"/>
-          <w:sz w:val="19"/>
-          <w:szCs w:val="19"/>
-        </w:rPr>
-      </w:pPr>
-      <w:r>
-        <w:rPr>
-          <w:color w:val="7F7F7F" w:themeColor="text1" w:themeTint="80"/>
-          <w:sz w:val="19"/>
-          <w:szCs w:val="19"/>
-        </w:rPr>
-        <w:t>Senso crítico</w:t>
+          <w:color w:val="A6A6A6" w:themeColor="background1" w:themeShade="A6"/>
+          <w:sz w:val="19"/>
+          <w:szCs w:val="19"/>
+        </w:rPr>
+      </w:pPr>
+      <w:r>
+        <w:rPr>
+          <w:color w:val="7F7F7F" w:themeColor="text1" w:themeTint="80"/>
+          <w:sz w:val="19"/>
+          <w:szCs w:val="19"/>
+        </w:rPr>
+        <w:t>React</w:t>
+      </w:r>
+      <w:r>
+        <w:rPr>
+          <w:color w:val="7F7F7F" w:themeColor="text1" w:themeTint="80"/>
+          <w:sz w:val="19"/>
+          <w:szCs w:val="19"/>
+        </w:rPr>
+        <w:t xml:space="preserve">JS </w:t>
+      </w:r>
+      <w:r>
+        <w:rPr>
+          <w:color w:val="A6A6A6" w:themeColor="background1" w:themeShade="A6"/>
+          <w:sz w:val="19"/>
+          <w:szCs w:val="19"/>
+        </w:rPr>
+        <w:t xml:space="preserve">(em desenvolvimento) </w:t>
       </w:r>
     </w:p>
     <w:p>
@@ -620,36 +1860,43 @@
         <w:ind w:left="170"/>
         <w:jc w:val="left"/>
         <w:rPr>
-          <w:color w:val="7F7F7F" w:themeColor="text1" w:themeTint="80"/>
-          <w:sz w:val="19"/>
-          <w:szCs w:val="19"/>
-        </w:rPr>
-      </w:pPr>
-      <w:r>
-        <w:rPr>
-          <w:color w:val="7F7F7F" w:themeColor="text1" w:themeTint="80"/>
-          <w:sz w:val="19"/>
-          <w:szCs w:val="19"/>
-        </w:rPr>
-        <w:t>Empátic</w:t>
-      </w:r>
-      <w:r>
-        <w:rPr>
-          <w:color w:val="7F7F7F" w:themeColor="text1" w:themeTint="80"/>
-          <w:sz w:val="19"/>
-          <w:szCs w:val="19"/>
-        </w:rPr>
-        <w:t>o</w:t>
-      </w:r>
-    </w:p>
-    <w:p>
-      <w:pPr>
-        <w:jc w:val="left"/>
-        <w:rPr>
-          <w:sz w:val="19"/>
-          <w:szCs w:val="19"/>
-        </w:rPr>
-      </w:pPr>
+          <w:color w:val="A6A6A6" w:themeColor="background1" w:themeShade="A6"/>
+          <w:sz w:val="19"/>
+          <w:szCs w:val="19"/>
+        </w:rPr>
+      </w:pPr>
+      <w:r>
+        <w:rPr>
+          <w:color w:val="7F7F7F" w:themeColor="text1" w:themeTint="80"/>
+          <w:sz w:val="19"/>
+          <w:szCs w:val="19"/>
+        </w:rPr>
+        <w:t>React</w:t>
+      </w:r>
+      <w:r>
+        <w:rPr>
+          <w:color w:val="7F7F7F" w:themeColor="text1" w:themeTint="80"/>
+          <w:sz w:val="19"/>
+          <w:szCs w:val="19"/>
+        </w:rPr>
+        <w:t>-n</w:t>
+      </w:r>
+      <w:r>
+        <w:rPr>
+          <w:color w:val="7F7F7F" w:themeColor="text1" w:themeTint="80"/>
+          <w:sz w:val="19"/>
+          <w:szCs w:val="19"/>
+        </w:rPr>
+        <w:t xml:space="preserve">ative </w:t>
+      </w:r>
+      <w:r>
+        <w:rPr>
+          <w:color w:val="A6A6A6" w:themeColor="background1" w:themeShade="A6"/>
+          <w:sz w:val="19"/>
+          <w:szCs w:val="19"/>
+        </w:rPr>
+        <w:t>(em desenvolvimento)</w:t>
+      </w:r>
     </w:p>
     <w:p>
       <w:pPr>
@@ -660,13 +1907,23 @@
           <w:szCs w:val="19"/>
         </w:rPr>
       </w:pPr>
+    </w:p>
+    <w:p>
+      <w:pPr>
+        <w:jc w:val="left"/>
+        <w:rPr>
+          <w:color w:val="A6A6A6" w:themeColor="background1" w:themeShade="A6"/>
+          <w:sz w:val="19"/>
+          <w:szCs w:val="19"/>
+        </w:rPr>
+      </w:pPr>
       <w:r>
         <w:rPr>
           <w:b/>
           <w:sz w:val="19"/>
           <w:szCs w:val="19"/>
         </w:rPr>
-        <w:t>Habilidades</w:t>
+        <w:t>Contribuições</w:t>
       </w:r>
       <w:r>
         <w:rPr>
@@ -682,1590 +1939,16 @@
           <w:sz w:val="19"/>
           <w:szCs w:val="19"/>
         </w:rPr>
-        <w:t>técnicas</w:t>
-      </w:r>
-    </w:p>
-    <w:p>
-      <w:pPr>
-        <w:ind w:left="170"/>
-        <w:jc w:val="left"/>
-        <w:rPr>
-          <w:color w:val="7F7F7F" w:themeColor="text1" w:themeTint="80"/>
-          <w:sz w:val="19"/>
-          <w:szCs w:val="19"/>
-        </w:rPr>
-      </w:pPr>
-      <w:r>
-        <w:rPr>
-          <w:color w:val="7F7F7F" w:themeColor="text1" w:themeTint="80"/>
-          <w:sz w:val="19"/>
-          <w:szCs w:val="19"/>
-        </w:rPr>
-        <w:t>Desenvolvimento Web</w:t>
-      </w:r>
-      <w:r>
-        <w:rPr>
-          <w:color w:val="7F7F7F" w:themeColor="text1" w:themeTint="80"/>
-          <w:sz w:val="19"/>
-          <w:szCs w:val="19"/>
-        </w:rPr>
-        <w:t xml:space="preserve">, </w:t>
-      </w:r>
-      <w:r>
-        <w:rPr>
-          <w:color w:val="7F7F7F" w:themeColor="text1" w:themeTint="80"/>
-          <w:sz w:val="19"/>
-          <w:szCs w:val="19"/>
-        </w:rPr>
-        <w:t xml:space="preserve">Desenvolvimento de conteúdo </w:t>
-      </w:r>
-      <w:r>
-        <w:rPr>
-          <w:color w:val="7F7F7F" w:themeColor="text1" w:themeTint="80"/>
-          <w:sz w:val="19"/>
-          <w:szCs w:val="19"/>
-        </w:rPr>
-        <w:t>Web</w:t>
-      </w:r>
-      <w:r>
-        <w:rPr>
-          <w:color w:val="7F7F7F" w:themeColor="text1" w:themeTint="80"/>
-          <w:sz w:val="19"/>
-          <w:szCs w:val="19"/>
-        </w:rPr>
-        <w:t xml:space="preserve"> e </w:t>
-      </w:r>
-      <w:r>
-        <w:rPr>
-          <w:color w:val="7F7F7F" w:themeColor="text1" w:themeTint="80"/>
-          <w:sz w:val="19"/>
-          <w:szCs w:val="19"/>
-        </w:rPr>
-        <w:t>M</w:t>
-      </w:r>
-      <w:r>
-        <w:rPr>
-          <w:color w:val="7F7F7F" w:themeColor="text1" w:themeTint="80"/>
-          <w:sz w:val="19"/>
-          <w:szCs w:val="19"/>
-        </w:rPr>
-        <w:t>obile</w:t>
-      </w:r>
-    </w:p>
-    <w:p>
-      <w:pPr>
-        <w:ind w:left="170"/>
-        <w:jc w:val="left"/>
-        <w:rPr>
-          <w:color w:val="7F7F7F" w:themeColor="text1" w:themeTint="80"/>
-          <w:sz w:val="19"/>
-          <w:szCs w:val="19"/>
-        </w:rPr>
-      </w:pPr>
-      <w:r>
-        <w:rPr>
-          <w:color w:val="7F7F7F" w:themeColor="text1" w:themeTint="80"/>
-          <w:sz w:val="19"/>
-          <w:szCs w:val="19"/>
-        </w:rPr>
-        <w:t xml:space="preserve">Acessibilidade na Web (a </w:t>
-      </w:r>
-      <w:r>
-        <w:rPr>
-          <w:color w:val="7F7F7F" w:themeColor="text1" w:themeTint="80"/>
-          <w:sz w:val="19"/>
-          <w:szCs w:val="19"/>
-        </w:rPr>
-        <w:t>W</w:t>
-      </w:r>
-      <w:r>
-        <w:rPr>
-          <w:color w:val="7F7F7F" w:themeColor="text1" w:themeTint="80"/>
-          <w:sz w:val="19"/>
-          <w:szCs w:val="19"/>
-        </w:rPr>
-        <w:t xml:space="preserve">eb para </w:t>
+        <w:t xml:space="preserve">Grandes </w:t>
       </w:r>
       <w:r>
         <w:rPr>
           <w:b/>
-          <w:color w:val="7F7F7F" w:themeColor="text1" w:themeTint="80"/>
-          <w:sz w:val="19"/>
-          <w:szCs w:val="19"/>
-        </w:rPr>
-        <w:t>todos</w:t>
-      </w:r>
-      <w:r>
-        <w:rPr>
-          <w:color w:val="7F7F7F" w:themeColor="text1" w:themeTint="80"/>
-          <w:sz w:val="19"/>
-          <w:szCs w:val="19"/>
-        </w:rPr>
-        <w:t>)</w:t>
-      </w:r>
-    </w:p>
-    <w:p>
-      <w:pPr>
-        <w:ind w:left="170"/>
-        <w:jc w:val="left"/>
-        <w:rPr>
-          <w:color w:val="7F7F7F" w:themeColor="text1" w:themeTint="80"/>
-          <w:sz w:val="19"/>
-          <w:szCs w:val="19"/>
-        </w:rPr>
-      </w:pPr>
-      <w:r>
-        <w:rPr>
-          <w:color w:val="7F7F7F" w:themeColor="text1" w:themeTint="80"/>
-          <w:sz w:val="19"/>
-          <w:szCs w:val="19"/>
-        </w:rPr>
-        <w:t>Animaç</w:t>
-      </w:r>
-      <w:r>
-        <w:rPr>
-          <w:color w:val="7F7F7F" w:themeColor="text1" w:themeTint="80"/>
-          <w:sz w:val="19"/>
-          <w:szCs w:val="19"/>
-        </w:rPr>
-        <w:t>õ</w:t>
-      </w:r>
-      <w:r>
-        <w:rPr>
-          <w:color w:val="7F7F7F" w:themeColor="text1" w:themeTint="80"/>
-          <w:sz w:val="19"/>
-          <w:szCs w:val="19"/>
-        </w:rPr>
-        <w:t>es em HTML</w:t>
-      </w:r>
-      <w:r>
-        <w:rPr>
-          <w:color w:val="7F7F7F" w:themeColor="text1" w:themeTint="80"/>
-          <w:sz w:val="19"/>
-          <w:szCs w:val="19"/>
-        </w:rPr>
-        <w:t>/HTML5</w:t>
-      </w:r>
-    </w:p>
-    <w:p>
-      <w:pPr>
-        <w:ind w:left="170"/>
-        <w:jc w:val="left"/>
-        <w:rPr>
-          <w:color w:val="A6A6A6" w:themeColor="background1" w:themeShade="A6"/>
-          <w:sz w:val="19"/>
-          <w:szCs w:val="19"/>
-        </w:rPr>
-      </w:pPr>
-      <w:r>
-        <w:rPr>
-          <w:color w:val="7F7F7F" w:themeColor="text1" w:themeTint="80"/>
-          <w:sz w:val="19"/>
-          <w:szCs w:val="19"/>
-        </w:rPr>
-        <w:t>Objetos interativos</w:t>
-      </w:r>
-      <w:r>
-        <w:rPr>
-          <w:color w:val="7F7F7F" w:themeColor="text1" w:themeTint="80"/>
-          <w:sz w:val="19"/>
-          <w:szCs w:val="19"/>
-        </w:rPr>
-        <w:t>, design</w:t>
-      </w:r>
-      <w:r>
-        <w:rPr>
-          <w:color w:val="7F7F7F" w:themeColor="text1" w:themeTint="80"/>
-          <w:sz w:val="19"/>
-          <w:szCs w:val="19"/>
-        </w:rPr>
-        <w:t xml:space="preserve"> responsivo </w:t>
-      </w:r>
-      <w:r>
-        <w:rPr>
-          <w:color w:val="7F7F7F" w:themeColor="text1" w:themeTint="80"/>
-          <w:sz w:val="19"/>
-          <w:szCs w:val="19"/>
-        </w:rPr>
-        <w:t xml:space="preserve">e </w:t>
-      </w:r>
-      <w:proofErr w:type="spellStart"/>
-      <w:r>
-        <w:rPr>
-          <w:color w:val="7F7F7F" w:themeColor="text1" w:themeTint="80"/>
-          <w:sz w:val="19"/>
-          <w:szCs w:val="19"/>
-        </w:rPr>
-        <w:t>c</w:t>
-      </w:r>
-      <w:r>
-        <w:rPr>
-          <w:color w:val="7F7F7F" w:themeColor="text1" w:themeTint="80"/>
-          <w:sz w:val="19"/>
-          <w:szCs w:val="19"/>
-        </w:rPr>
-        <w:t>omponentização</w:t>
-      </w:r>
-      <w:proofErr w:type="spellEnd"/>
-      <w:r>
-        <w:rPr>
-          <w:color w:val="7F7F7F" w:themeColor="text1" w:themeTint="80"/>
-          <w:sz w:val="19"/>
-          <w:szCs w:val="19"/>
-        </w:rPr>
-        <w:t xml:space="preserve"> </w:t>
-      </w:r>
-      <w:r>
-        <w:rPr>
-          <w:color w:val="7F7F7F" w:themeColor="text1" w:themeTint="80"/>
-          <w:sz w:val="19"/>
-          <w:szCs w:val="19"/>
-        </w:rPr>
-        <w:t xml:space="preserve">para </w:t>
-      </w:r>
-      <w:r>
-        <w:rPr>
-          <w:color w:val="7F7F7F" w:themeColor="text1" w:themeTint="80"/>
-          <w:sz w:val="19"/>
-          <w:szCs w:val="19"/>
-        </w:rPr>
-        <w:t>W</w:t>
-      </w:r>
-      <w:r>
-        <w:rPr>
-          <w:color w:val="7F7F7F" w:themeColor="text1" w:themeTint="80"/>
-          <w:sz w:val="19"/>
-          <w:szCs w:val="19"/>
-        </w:rPr>
-        <w:t xml:space="preserve">eb e </w:t>
-      </w:r>
-      <w:r>
-        <w:rPr>
-          <w:color w:val="7F7F7F" w:themeColor="text1" w:themeTint="80"/>
-          <w:sz w:val="19"/>
-          <w:szCs w:val="19"/>
-        </w:rPr>
-        <w:t>M</w:t>
-      </w:r>
-      <w:r>
-        <w:rPr>
-          <w:color w:val="7F7F7F" w:themeColor="text1" w:themeTint="80"/>
-          <w:sz w:val="19"/>
-          <w:szCs w:val="19"/>
-        </w:rPr>
-        <w:t>obile</w:t>
-      </w:r>
-      <w:r>
-        <w:rPr>
-          <w:color w:val="7F7F7F" w:themeColor="text1" w:themeTint="80"/>
-          <w:sz w:val="19"/>
-          <w:szCs w:val="19"/>
-        </w:rPr>
-        <w:t xml:space="preserve">, </w:t>
-      </w:r>
-      <w:r>
-        <w:rPr>
-          <w:color w:val="7F7F7F" w:themeColor="text1" w:themeTint="80"/>
-          <w:sz w:val="19"/>
-          <w:szCs w:val="19"/>
-        </w:rPr>
-        <w:t xml:space="preserve">UI/UX </w:t>
-      </w:r>
-      <w:r>
-        <w:rPr>
-          <w:color w:val="A6A6A6" w:themeColor="background1" w:themeShade="A6"/>
-          <w:sz w:val="19"/>
-          <w:szCs w:val="19"/>
-        </w:rPr>
-        <w:t xml:space="preserve">(em desenvolvimento) </w:t>
-      </w:r>
-    </w:p>
-    <w:p>
-      <w:pPr>
-        <w:ind w:left="170"/>
-        <w:jc w:val="left"/>
-        <w:rPr>
-          <w:color w:val="7F7F7F" w:themeColor="text1" w:themeTint="80"/>
-          <w:sz w:val="19"/>
-          <w:szCs w:val="19"/>
-        </w:rPr>
-      </w:pPr>
-      <w:r>
-        <w:rPr>
-          <w:color w:val="7F7F7F" w:themeColor="text1" w:themeTint="80"/>
-          <w:sz w:val="19"/>
-          <w:szCs w:val="19"/>
-        </w:rPr>
-        <w:t xml:space="preserve">Integração </w:t>
-      </w:r>
-      <w:r>
-        <w:rPr>
-          <w:color w:val="7F7F7F" w:themeColor="text1" w:themeTint="80"/>
-          <w:sz w:val="19"/>
-          <w:szCs w:val="19"/>
-        </w:rPr>
-        <w:t xml:space="preserve">e versionamento </w:t>
-      </w:r>
-      <w:r>
-        <w:rPr>
-          <w:color w:val="7F7F7F" w:themeColor="text1" w:themeTint="80"/>
-          <w:sz w:val="19"/>
-          <w:szCs w:val="19"/>
-        </w:rPr>
-        <w:t xml:space="preserve">com </w:t>
-      </w:r>
-      <w:proofErr w:type="spellStart"/>
-      <w:r>
-        <w:rPr>
-          <w:color w:val="7F7F7F" w:themeColor="text1" w:themeTint="80"/>
-          <w:sz w:val="19"/>
-          <w:szCs w:val="19"/>
-        </w:rPr>
-        <w:t>Git</w:t>
-      </w:r>
-      <w:proofErr w:type="spellEnd"/>
-      <w:r>
-        <w:rPr>
-          <w:color w:val="7F7F7F" w:themeColor="text1" w:themeTint="80"/>
-          <w:sz w:val="19"/>
-          <w:szCs w:val="19"/>
-        </w:rPr>
-        <w:t xml:space="preserve"> </w:t>
-      </w:r>
-    </w:p>
-    <w:p>
-      <w:pPr>
-        <w:ind w:left="170"/>
-        <w:jc w:val="left"/>
-        <w:rPr>
-          <w:color w:val="7F7F7F" w:themeColor="text1" w:themeTint="80"/>
-          <w:sz w:val="19"/>
-          <w:szCs w:val="19"/>
-        </w:rPr>
-      </w:pPr>
-      <w:proofErr w:type="spellStart"/>
-      <w:r>
-        <w:rPr>
-          <w:color w:val="7F7F7F" w:themeColor="text1" w:themeTint="80"/>
-          <w:sz w:val="19"/>
-          <w:szCs w:val="19"/>
-        </w:rPr>
-        <w:t>Repositótios</w:t>
-      </w:r>
-      <w:proofErr w:type="spellEnd"/>
-      <w:r>
-        <w:rPr>
-          <w:color w:val="7F7F7F" w:themeColor="text1" w:themeTint="80"/>
-          <w:sz w:val="19"/>
-          <w:szCs w:val="19"/>
-        </w:rPr>
-        <w:t xml:space="preserve"> remotos: </w:t>
-      </w:r>
-      <w:proofErr w:type="spellStart"/>
-      <w:r>
-        <w:rPr>
-          <w:color w:val="7F7F7F" w:themeColor="text1" w:themeTint="80"/>
-          <w:sz w:val="19"/>
-          <w:szCs w:val="19"/>
-        </w:rPr>
-        <w:t>Github</w:t>
-      </w:r>
-      <w:proofErr w:type="spellEnd"/>
-      <w:r>
-        <w:rPr>
-          <w:color w:val="7F7F7F" w:themeColor="text1" w:themeTint="80"/>
-          <w:sz w:val="19"/>
-          <w:szCs w:val="19"/>
-        </w:rPr>
-        <w:t xml:space="preserve"> e </w:t>
-      </w:r>
-      <w:proofErr w:type="spellStart"/>
-      <w:r>
-        <w:rPr>
-          <w:color w:val="7F7F7F" w:themeColor="text1" w:themeTint="80"/>
-          <w:sz w:val="19"/>
-          <w:szCs w:val="19"/>
-        </w:rPr>
-        <w:t>Bitbucket</w:t>
-      </w:r>
-      <w:proofErr w:type="spellEnd"/>
-    </w:p>
-    <w:p>
-      <w:pPr>
-        <w:ind w:left="170"/>
-        <w:jc w:val="left"/>
-        <w:rPr>
-          <w:color w:val="A6A6A6" w:themeColor="background1" w:themeShade="A6"/>
-          <w:sz w:val="19"/>
-          <w:szCs w:val="19"/>
-        </w:rPr>
-      </w:pPr>
-      <w:r>
-        <w:rPr>
-          <w:color w:val="7F7F7F" w:themeColor="text1" w:themeTint="80"/>
-          <w:sz w:val="19"/>
-          <w:szCs w:val="19"/>
-        </w:rPr>
-        <w:t xml:space="preserve">CI/CD </w:t>
-      </w:r>
-      <w:r>
-        <w:rPr>
-          <w:color w:val="A6A6A6" w:themeColor="background1" w:themeShade="A6"/>
-          <w:sz w:val="19"/>
-          <w:szCs w:val="19"/>
-        </w:rPr>
-        <w:t>(em desenvolvimento)</w:t>
-      </w:r>
-    </w:p>
-    <w:p>
-      <w:pPr>
-        <w:jc w:val="left"/>
-        <w:rPr>
-          <w:sz w:val="19"/>
-          <w:szCs w:val="19"/>
-        </w:rPr>
-      </w:pPr>
-    </w:p>
-    <w:p>
-      <w:pPr>
-        <w:jc w:val="left"/>
-        <w:rPr>
-          <w:sz w:val="19"/>
-          <w:szCs w:val="19"/>
-        </w:rPr>
-      </w:pPr>
-      <w:r>
-        <w:rPr>
-          <w:b/>
-          <w:sz w:val="19"/>
-          <w:szCs w:val="19"/>
-        </w:rPr>
-        <w:t>Idioma</w:t>
-      </w:r>
-      <w:r>
-        <w:rPr>
-          <w:b/>
-          <w:sz w:val="19"/>
-          <w:szCs w:val="19"/>
-        </w:rPr>
-        <w:t>s</w:t>
-      </w:r>
-    </w:p>
-    <w:p>
-      <w:pPr>
-        <w:ind w:left="170"/>
-        <w:jc w:val="left"/>
-        <w:rPr>
-          <w:color w:val="7F7F7F" w:themeColor="text1" w:themeTint="80"/>
-          <w:sz w:val="19"/>
-          <w:szCs w:val="19"/>
-        </w:rPr>
-      </w:pPr>
-      <w:r>
-        <w:rPr>
-          <w:color w:val="7F7F7F" w:themeColor="text1" w:themeTint="80"/>
-          <w:sz w:val="19"/>
-          <w:szCs w:val="19"/>
-        </w:rPr>
-        <w:t>Português - Fluente/Nativo</w:t>
-      </w:r>
-    </w:p>
-    <w:p>
-      <w:pPr>
-        <w:ind w:left="170"/>
-        <w:jc w:val="left"/>
-        <w:rPr>
-          <w:sz w:val="19"/>
-          <w:szCs w:val="19"/>
-        </w:rPr>
-      </w:pPr>
-      <w:r>
-        <w:rPr>
-          <w:color w:val="7F7F7F" w:themeColor="text1" w:themeTint="80"/>
-          <w:sz w:val="19"/>
-          <w:szCs w:val="19"/>
-        </w:rPr>
-        <w:t xml:space="preserve">Inglês </w:t>
-      </w:r>
-      <w:r>
-        <w:rPr>
-          <w:color w:val="7F7F7F" w:themeColor="text1" w:themeTint="80"/>
-          <w:sz w:val="19"/>
-          <w:szCs w:val="19"/>
-        </w:rPr>
-        <w:t>–</w:t>
-      </w:r>
-      <w:r>
-        <w:rPr>
-          <w:color w:val="7F7F7F" w:themeColor="text1" w:themeTint="80"/>
-          <w:sz w:val="19"/>
-          <w:szCs w:val="19"/>
-        </w:rPr>
-        <w:t xml:space="preserve"> Intermediário</w:t>
-      </w:r>
-    </w:p>
-    <w:p>
-      <w:pPr>
-        <w:ind w:left="170"/>
-        <w:jc w:val="left"/>
-        <w:rPr>
-          <w:sz w:val="19"/>
-          <w:szCs w:val="19"/>
-        </w:rPr>
-      </w:pPr>
-    </w:p>
-    <w:p>
-      <w:pPr>
-        <w:jc w:val="left"/>
-        <w:rPr>
-          <w:b/>
-          <w:sz w:val="19"/>
-          <w:szCs w:val="19"/>
-        </w:rPr>
-      </w:pPr>
-      <w:r>
-        <w:rPr>
-          <w:b/>
-          <w:sz w:val="19"/>
-          <w:szCs w:val="19"/>
-        </w:rPr>
-        <w:t>Software</w:t>
-      </w:r>
-    </w:p>
-    <w:p>
-      <w:pPr>
-        <w:ind w:left="170"/>
-        <w:jc w:val="left"/>
-        <w:rPr>
-          <w:color w:val="7F7F7F" w:themeColor="text1" w:themeTint="80"/>
-          <w:sz w:val="19"/>
-          <w:szCs w:val="19"/>
-        </w:rPr>
-      </w:pPr>
-      <w:r>
-        <w:rPr>
-          <w:b/>
-          <w:color w:val="7F7F7F" w:themeColor="text1" w:themeTint="80"/>
-          <w:sz w:val="19"/>
-          <w:szCs w:val="19"/>
-        </w:rPr>
-        <w:t xml:space="preserve">IDE: </w:t>
-      </w:r>
-      <w:proofErr w:type="spellStart"/>
-      <w:r>
-        <w:rPr>
-          <w:color w:val="7F7F7F" w:themeColor="text1" w:themeTint="80"/>
-          <w:sz w:val="19"/>
-          <w:szCs w:val="19"/>
-        </w:rPr>
-        <w:t>VSCode</w:t>
-      </w:r>
-      <w:proofErr w:type="spellEnd"/>
-      <w:r>
-        <w:rPr>
-          <w:color w:val="7F7F7F" w:themeColor="text1" w:themeTint="80"/>
-          <w:sz w:val="19"/>
-          <w:szCs w:val="19"/>
-        </w:rPr>
-        <w:t xml:space="preserve">, </w:t>
-      </w:r>
-      <w:proofErr w:type="spellStart"/>
-      <w:r>
-        <w:rPr>
-          <w:color w:val="7F7F7F" w:themeColor="text1" w:themeTint="80"/>
-          <w:sz w:val="19"/>
-          <w:szCs w:val="19"/>
-          <w:lang w:val="en-US"/>
-        </w:rPr>
-        <w:t>SublimeText</w:t>
-      </w:r>
-      <w:proofErr w:type="spellEnd"/>
-    </w:p>
-    <w:p>
-      <w:pPr>
-        <w:ind w:left="170"/>
-        <w:jc w:val="left"/>
-        <w:rPr>
-          <w:color w:val="7F7F7F" w:themeColor="text1" w:themeTint="80"/>
-          <w:sz w:val="19"/>
-          <w:szCs w:val="19"/>
-        </w:rPr>
-      </w:pPr>
-      <w:r>
-        <w:rPr>
-          <w:b/>
-          <w:color w:val="7F7F7F" w:themeColor="text1" w:themeTint="80"/>
-          <w:sz w:val="19"/>
-          <w:szCs w:val="19"/>
-        </w:rPr>
-        <w:t>Versionamento:</w:t>
-      </w:r>
-      <w:r>
-        <w:rPr>
-          <w:color w:val="7F7F7F" w:themeColor="text1" w:themeTint="80"/>
-          <w:sz w:val="19"/>
-          <w:szCs w:val="19"/>
-        </w:rPr>
-        <w:t xml:space="preserve"> </w:t>
-      </w:r>
-      <w:proofErr w:type="spellStart"/>
-      <w:r>
-        <w:rPr>
-          <w:color w:val="7F7F7F" w:themeColor="text1" w:themeTint="80"/>
-          <w:sz w:val="19"/>
-          <w:szCs w:val="19"/>
-        </w:rPr>
-        <w:t>Git</w:t>
-      </w:r>
-      <w:proofErr w:type="spellEnd"/>
-    </w:p>
-    <w:p>
-      <w:pPr>
-        <w:ind w:left="170"/>
-        <w:jc w:val="left"/>
-        <w:rPr>
-          <w:color w:val="7F7F7F" w:themeColor="text1" w:themeTint="80"/>
-          <w:sz w:val="19"/>
-          <w:szCs w:val="19"/>
-        </w:rPr>
-      </w:pPr>
-      <w:r>
-        <w:rPr>
-          <w:b/>
-          <w:color w:val="7F7F7F" w:themeColor="text1" w:themeTint="80"/>
-          <w:sz w:val="19"/>
-          <w:szCs w:val="19"/>
-        </w:rPr>
-        <w:t>Gerenciadores de pacotes:</w:t>
-      </w:r>
-      <w:r>
-        <w:rPr>
-          <w:color w:val="7F7F7F" w:themeColor="text1" w:themeTint="80"/>
-          <w:sz w:val="19"/>
-          <w:szCs w:val="19"/>
-        </w:rPr>
-        <w:t xml:space="preserve"> </w:t>
-      </w:r>
-      <w:proofErr w:type="spellStart"/>
-      <w:r>
-        <w:rPr>
-          <w:color w:val="7F7F7F" w:themeColor="text1" w:themeTint="80"/>
-          <w:sz w:val="19"/>
-          <w:szCs w:val="19"/>
-        </w:rPr>
-        <w:t>Npm</w:t>
-      </w:r>
-      <w:proofErr w:type="spellEnd"/>
-      <w:r>
-        <w:rPr>
-          <w:color w:val="7F7F7F" w:themeColor="text1" w:themeTint="80"/>
-          <w:sz w:val="19"/>
-          <w:szCs w:val="19"/>
-        </w:rPr>
-        <w:t xml:space="preserve">, </w:t>
-      </w:r>
-      <w:proofErr w:type="spellStart"/>
-      <w:r>
-        <w:rPr>
-          <w:color w:val="7F7F7F" w:themeColor="text1" w:themeTint="80"/>
-          <w:sz w:val="19"/>
-          <w:szCs w:val="19"/>
-        </w:rPr>
-        <w:t>Yarn</w:t>
-      </w:r>
-      <w:proofErr w:type="spellEnd"/>
-      <w:r>
-        <w:rPr>
-          <w:color w:val="7F7F7F" w:themeColor="text1" w:themeTint="80"/>
-          <w:sz w:val="19"/>
-          <w:szCs w:val="19"/>
-        </w:rPr>
-        <w:t xml:space="preserve">, </w:t>
-      </w:r>
-      <w:proofErr w:type="spellStart"/>
-      <w:r>
-        <w:rPr>
-          <w:color w:val="7F7F7F" w:themeColor="text1" w:themeTint="80"/>
-          <w:sz w:val="19"/>
-          <w:szCs w:val="19"/>
-        </w:rPr>
-        <w:t>Bower</w:t>
-      </w:r>
-      <w:proofErr w:type="spellEnd"/>
-    </w:p>
-    <w:p>
-      <w:pPr>
-        <w:ind w:left="170"/>
-        <w:jc w:val="left"/>
-        <w:rPr>
-          <w:color w:val="A6A6A6" w:themeColor="background1" w:themeShade="A6"/>
-          <w:sz w:val="19"/>
-          <w:szCs w:val="19"/>
-          <w:lang w:val="en-US"/>
-        </w:rPr>
-      </w:pPr>
-      <w:r>
-        <w:rPr>
-          <w:b/>
-          <w:color w:val="7F7F7F" w:themeColor="text1" w:themeTint="80"/>
-          <w:sz w:val="19"/>
-          <w:szCs w:val="19"/>
-          <w:lang w:val="en-US"/>
-        </w:rPr>
-        <w:t>Adobe</w:t>
-      </w:r>
-      <w:r>
-        <w:rPr>
-          <w:b/>
-          <w:color w:val="7F7F7F" w:themeColor="text1" w:themeTint="80"/>
-          <w:sz w:val="19"/>
-          <w:szCs w:val="19"/>
-          <w:lang w:val="en-US"/>
-        </w:rPr>
-        <w:t>:</w:t>
-      </w:r>
-      <w:r>
-        <w:rPr>
-          <w:color w:val="7F7F7F" w:themeColor="text1" w:themeTint="80"/>
-          <w:sz w:val="19"/>
-          <w:szCs w:val="19"/>
-          <w:lang w:val="en-US"/>
-        </w:rPr>
-        <w:t xml:space="preserve"> </w:t>
-      </w:r>
-      <w:r>
-        <w:rPr>
-          <w:color w:val="7F7F7F" w:themeColor="text1" w:themeTint="80"/>
-          <w:sz w:val="19"/>
-          <w:szCs w:val="19"/>
-          <w:lang w:val="en-US"/>
-        </w:rPr>
-        <w:t>Photoshop</w:t>
-      </w:r>
-      <w:r>
-        <w:rPr>
-          <w:color w:val="7F7F7F" w:themeColor="text1" w:themeTint="80"/>
-          <w:sz w:val="19"/>
-          <w:szCs w:val="19"/>
-          <w:lang w:val="en-US"/>
-        </w:rPr>
-        <w:t xml:space="preserve">, </w:t>
-      </w:r>
-      <w:proofErr w:type="spellStart"/>
-      <w:r>
-        <w:rPr>
-          <w:color w:val="7F7F7F" w:themeColor="text1" w:themeTint="80"/>
-          <w:sz w:val="19"/>
-          <w:szCs w:val="19"/>
-          <w:lang w:val="en-US"/>
-        </w:rPr>
-        <w:t>Ilustrator</w:t>
-      </w:r>
-      <w:proofErr w:type="spellEnd"/>
-      <w:r>
-        <w:rPr>
-          <w:color w:val="7F7F7F" w:themeColor="text1" w:themeTint="80"/>
-          <w:sz w:val="19"/>
-          <w:szCs w:val="19"/>
-          <w:lang w:val="en-US"/>
-        </w:rPr>
-        <w:t xml:space="preserve">, Adobe XD </w:t>
-      </w:r>
-      <w:r>
-        <w:rPr>
-          <w:color w:val="A6A6A6" w:themeColor="background1" w:themeShade="A6"/>
-          <w:sz w:val="19"/>
-          <w:szCs w:val="19"/>
-          <w:lang w:val="en-US"/>
-        </w:rPr>
-        <w:t>(</w:t>
-      </w:r>
-      <w:proofErr w:type="spellStart"/>
-      <w:r>
-        <w:rPr>
-          <w:color w:val="A6A6A6" w:themeColor="background1" w:themeShade="A6"/>
-          <w:sz w:val="19"/>
-          <w:szCs w:val="19"/>
-          <w:lang w:val="en-US"/>
-        </w:rPr>
-        <w:t>em</w:t>
-      </w:r>
-      <w:proofErr w:type="spellEnd"/>
-      <w:r>
-        <w:rPr>
-          <w:color w:val="A6A6A6" w:themeColor="background1" w:themeShade="A6"/>
-          <w:sz w:val="19"/>
-          <w:szCs w:val="19"/>
-          <w:lang w:val="en-US"/>
-        </w:rPr>
-        <w:t xml:space="preserve"> </w:t>
-      </w:r>
-      <w:proofErr w:type="spellStart"/>
-      <w:r>
-        <w:rPr>
-          <w:color w:val="A6A6A6" w:themeColor="background1" w:themeShade="A6"/>
-          <w:sz w:val="19"/>
-          <w:szCs w:val="19"/>
-          <w:lang w:val="en-US"/>
-        </w:rPr>
-        <w:t>desenvolvimento</w:t>
-      </w:r>
-      <w:proofErr w:type="spellEnd"/>
-      <w:r>
-        <w:rPr>
-          <w:color w:val="A6A6A6" w:themeColor="background1" w:themeShade="A6"/>
-          <w:sz w:val="19"/>
-          <w:szCs w:val="19"/>
-          <w:lang w:val="en-US"/>
-        </w:rPr>
-        <w:t>)</w:t>
-      </w:r>
-      <w:r>
-        <w:rPr>
-          <w:color w:val="A6A6A6" w:themeColor="background1" w:themeShade="A6"/>
-          <w:sz w:val="19"/>
-          <w:szCs w:val="19"/>
-          <w:lang w:val="en-US"/>
-        </w:rPr>
-        <w:t xml:space="preserve">, </w:t>
-      </w:r>
-      <w:proofErr w:type="spellStart"/>
-      <w:r>
-        <w:rPr>
-          <w:color w:val="7F7F7F" w:themeColor="text1" w:themeTint="80"/>
-          <w:sz w:val="19"/>
-          <w:szCs w:val="19"/>
-          <w:lang w:val="en-US"/>
-        </w:rPr>
-        <w:t>Indesign</w:t>
-      </w:r>
-      <w:proofErr w:type="spellEnd"/>
-      <w:r>
-        <w:rPr>
-          <w:color w:val="7F7F7F" w:themeColor="text1" w:themeTint="80"/>
-          <w:sz w:val="19"/>
-          <w:szCs w:val="19"/>
-          <w:lang w:val="en-US"/>
-        </w:rPr>
-        <w:t xml:space="preserve">, </w:t>
-      </w:r>
-      <w:r>
-        <w:rPr>
-          <w:color w:val="7F7F7F" w:themeColor="text1" w:themeTint="80"/>
-          <w:sz w:val="19"/>
-          <w:szCs w:val="19"/>
-          <w:lang w:val="en-US"/>
-        </w:rPr>
-        <w:t>Premiere</w:t>
-      </w:r>
-      <w:r>
-        <w:rPr>
-          <w:color w:val="7F7F7F" w:themeColor="text1" w:themeTint="80"/>
-          <w:sz w:val="19"/>
-          <w:szCs w:val="19"/>
-          <w:lang w:val="en-US"/>
-        </w:rPr>
-        <w:t xml:space="preserve">, </w:t>
-      </w:r>
-      <w:r>
-        <w:rPr>
-          <w:color w:val="7F7F7F" w:themeColor="text1" w:themeTint="80"/>
-          <w:sz w:val="19"/>
-          <w:szCs w:val="19"/>
-          <w:lang w:val="en-US"/>
-        </w:rPr>
-        <w:t>After Effects</w:t>
-      </w:r>
-      <w:r>
-        <w:rPr>
-          <w:color w:val="7F7F7F" w:themeColor="text1" w:themeTint="80"/>
-          <w:sz w:val="19"/>
-          <w:szCs w:val="19"/>
-          <w:lang w:val="en-US"/>
-        </w:rPr>
-        <w:t xml:space="preserve">, </w:t>
-      </w:r>
-      <w:r>
-        <w:rPr>
-          <w:color w:val="7F7F7F" w:themeColor="text1" w:themeTint="80"/>
-          <w:sz w:val="19"/>
-          <w:szCs w:val="19"/>
-          <w:lang w:val="en-US"/>
-        </w:rPr>
-        <w:t>Edge Animate</w:t>
-      </w:r>
-    </w:p>
-    <w:p>
-      <w:pPr>
-        <w:ind w:left="170"/>
-        <w:jc w:val="left"/>
-        <w:rPr>
-          <w:color w:val="7F7F7F" w:themeColor="text1" w:themeTint="80"/>
-          <w:sz w:val="19"/>
-          <w:szCs w:val="19"/>
-          <w:lang w:val="en-US"/>
-        </w:rPr>
-      </w:pPr>
-      <w:r>
-        <w:rPr>
-          <w:b/>
-          <w:color w:val="7F7F7F" w:themeColor="text1" w:themeTint="80"/>
-          <w:sz w:val="19"/>
-          <w:szCs w:val="19"/>
-          <w:lang w:val="en-US"/>
-        </w:rPr>
-        <w:t>CMS:</w:t>
-      </w:r>
-      <w:r>
-        <w:rPr>
-          <w:color w:val="7F7F7F" w:themeColor="text1" w:themeTint="80"/>
-          <w:sz w:val="19"/>
-          <w:szCs w:val="19"/>
-          <w:lang w:val="en-US"/>
-        </w:rPr>
-        <w:t xml:space="preserve"> </w:t>
-      </w:r>
-      <w:proofErr w:type="spellStart"/>
-      <w:r>
-        <w:rPr>
-          <w:color w:val="7F7F7F" w:themeColor="text1" w:themeTint="80"/>
-          <w:sz w:val="19"/>
-          <w:szCs w:val="19"/>
-          <w:lang w:val="en-US"/>
-        </w:rPr>
-        <w:t>Webflow</w:t>
-      </w:r>
-      <w:proofErr w:type="spellEnd"/>
-      <w:r>
-        <w:rPr>
-          <w:color w:val="7F7F7F" w:themeColor="text1" w:themeTint="80"/>
-          <w:sz w:val="19"/>
-          <w:szCs w:val="19"/>
-          <w:lang w:val="en-US"/>
-        </w:rPr>
-        <w:t xml:space="preserve">, </w:t>
-      </w:r>
-      <w:proofErr w:type="spellStart"/>
-      <w:r>
-        <w:rPr>
-          <w:color w:val="7F7F7F" w:themeColor="text1" w:themeTint="80"/>
-          <w:sz w:val="19"/>
-          <w:szCs w:val="19"/>
-          <w:lang w:val="en-US"/>
-        </w:rPr>
-        <w:t>Wordpress</w:t>
-      </w:r>
-      <w:proofErr w:type="spellEnd"/>
-      <w:r>
-        <w:rPr>
-          <w:color w:val="7F7F7F" w:themeColor="text1" w:themeTint="80"/>
-          <w:sz w:val="19"/>
-          <w:szCs w:val="19"/>
-          <w:lang w:val="en-US"/>
-        </w:rPr>
-        <w:t xml:space="preserve">, </w:t>
-      </w:r>
-      <w:proofErr w:type="spellStart"/>
-      <w:r>
-        <w:rPr>
-          <w:color w:val="7F7F7F" w:themeColor="text1" w:themeTint="80"/>
-          <w:sz w:val="19"/>
-          <w:szCs w:val="19"/>
-          <w:lang w:val="en-US"/>
-        </w:rPr>
-        <w:t>BootstrapStudio</w:t>
-      </w:r>
-      <w:proofErr w:type="spellEnd"/>
-    </w:p>
-    <w:p>
-      <w:pPr>
-        <w:ind w:left="170"/>
-        <w:jc w:val="left"/>
-        <w:rPr>
-          <w:color w:val="7F7F7F" w:themeColor="text1" w:themeTint="80"/>
-          <w:sz w:val="19"/>
-          <w:szCs w:val="19"/>
-          <w:lang w:val="en-US"/>
-        </w:rPr>
-      </w:pPr>
-      <w:r>
-        <w:rPr>
-          <w:b/>
-          <w:color w:val="7F7F7F" w:themeColor="text1" w:themeTint="80"/>
-          <w:sz w:val="19"/>
-          <w:szCs w:val="19"/>
-          <w:lang w:val="en-US"/>
-        </w:rPr>
-        <w:t>Frameworks:</w:t>
-      </w:r>
-      <w:r>
-        <w:rPr>
-          <w:color w:val="7F7F7F" w:themeColor="text1" w:themeTint="80"/>
-          <w:sz w:val="19"/>
-          <w:szCs w:val="19"/>
-          <w:lang w:val="en-US"/>
-        </w:rPr>
-        <w:t xml:space="preserve"> </w:t>
-      </w:r>
-      <w:r>
-        <w:rPr>
-          <w:color w:val="7F7F7F" w:themeColor="text1" w:themeTint="80"/>
-          <w:sz w:val="19"/>
-          <w:szCs w:val="19"/>
-          <w:lang w:val="en-US"/>
-        </w:rPr>
-        <w:t>Bootstrap</w:t>
-      </w:r>
-      <w:r>
-        <w:rPr>
-          <w:color w:val="7F7F7F" w:themeColor="text1" w:themeTint="80"/>
-          <w:sz w:val="19"/>
-          <w:szCs w:val="19"/>
-          <w:lang w:val="en-US"/>
-        </w:rPr>
-        <w:t xml:space="preserve">, </w:t>
-      </w:r>
-      <w:proofErr w:type="spellStart"/>
-      <w:r>
-        <w:rPr>
-          <w:color w:val="7F7F7F" w:themeColor="text1" w:themeTint="80"/>
-          <w:sz w:val="19"/>
-          <w:szCs w:val="19"/>
-          <w:lang w:val="en-US"/>
-        </w:rPr>
-        <w:t>Bulma</w:t>
-      </w:r>
-      <w:proofErr w:type="spellEnd"/>
-      <w:r>
-        <w:rPr>
-          <w:color w:val="7F7F7F" w:themeColor="text1" w:themeTint="80"/>
-          <w:sz w:val="19"/>
-          <w:szCs w:val="19"/>
-          <w:lang w:val="en-US"/>
-        </w:rPr>
-        <w:t>, Foundation</w:t>
-      </w:r>
-    </w:p>
-    <w:p>
-      <w:pPr>
-        <w:ind w:left="170"/>
-        <w:jc w:val="left"/>
-        <w:rPr>
-          <w:color w:val="A6A6A6" w:themeColor="background1" w:themeShade="A6"/>
-          <w:sz w:val="19"/>
-          <w:szCs w:val="19"/>
-        </w:rPr>
-      </w:pPr>
-      <w:r>
-        <w:rPr>
-          <w:b/>
-          <w:color w:val="7F7F7F" w:themeColor="text1" w:themeTint="80"/>
-          <w:sz w:val="19"/>
-          <w:szCs w:val="19"/>
-        </w:rPr>
-        <w:t>Design e Prototipação:</w:t>
-      </w:r>
-      <w:r>
-        <w:rPr>
-          <w:color w:val="7F7F7F" w:themeColor="text1" w:themeTint="80"/>
-          <w:sz w:val="19"/>
-          <w:szCs w:val="19"/>
-        </w:rPr>
-        <w:t xml:space="preserve"> </w:t>
-      </w:r>
-      <w:r>
-        <w:rPr>
-          <w:color w:val="7F7F7F" w:themeColor="text1" w:themeTint="80"/>
-          <w:sz w:val="19"/>
-          <w:szCs w:val="19"/>
-        </w:rPr>
-        <w:t>Sketch</w:t>
-      </w:r>
-      <w:r>
-        <w:rPr>
-          <w:color w:val="7F7F7F" w:themeColor="text1" w:themeTint="80"/>
-          <w:sz w:val="19"/>
-          <w:szCs w:val="19"/>
-        </w:rPr>
-        <w:t xml:space="preserve">, </w:t>
-      </w:r>
-      <w:proofErr w:type="spellStart"/>
-      <w:r>
-        <w:rPr>
-          <w:color w:val="7F7F7F" w:themeColor="text1" w:themeTint="80"/>
-          <w:sz w:val="19"/>
-          <w:szCs w:val="19"/>
-        </w:rPr>
-        <w:t>Zeplin</w:t>
-      </w:r>
-      <w:proofErr w:type="spellEnd"/>
-      <w:r>
-        <w:rPr>
-          <w:color w:val="7F7F7F" w:themeColor="text1" w:themeTint="80"/>
-          <w:sz w:val="19"/>
-          <w:szCs w:val="19"/>
-        </w:rPr>
-        <w:t xml:space="preserve"> </w:t>
-      </w:r>
-      <w:r>
-        <w:rPr>
-          <w:color w:val="A6A6A6" w:themeColor="background1" w:themeShade="A6"/>
-          <w:sz w:val="19"/>
-          <w:szCs w:val="19"/>
-        </w:rPr>
-        <w:t>(em desenvolvimento)</w:t>
-      </w:r>
-    </w:p>
-    <w:p>
-      <w:pPr>
-        <w:ind w:left="170"/>
-        <w:jc w:val="left"/>
-        <w:rPr>
-          <w:color w:val="A6A6A6" w:themeColor="background1" w:themeShade="A6"/>
-          <w:sz w:val="19"/>
-          <w:szCs w:val="19"/>
-        </w:rPr>
-      </w:pPr>
-      <w:r>
-        <w:rPr>
-          <w:b/>
-          <w:color w:val="7F7F7F" w:themeColor="text1" w:themeTint="80"/>
-          <w:sz w:val="19"/>
-          <w:szCs w:val="19"/>
-        </w:rPr>
-        <w:t>Automatização:</w:t>
-      </w:r>
-      <w:r>
-        <w:rPr>
-          <w:color w:val="7F7F7F" w:themeColor="text1" w:themeTint="80"/>
-          <w:sz w:val="19"/>
-          <w:szCs w:val="19"/>
-        </w:rPr>
-        <w:t xml:space="preserve"> </w:t>
-      </w:r>
-      <w:proofErr w:type="spellStart"/>
-      <w:r>
-        <w:rPr>
-          <w:color w:val="7F7F7F" w:themeColor="text1" w:themeTint="80"/>
-          <w:sz w:val="19"/>
-          <w:szCs w:val="19"/>
-        </w:rPr>
-        <w:t>Gulp</w:t>
-      </w:r>
-      <w:proofErr w:type="spellEnd"/>
-      <w:r>
-        <w:rPr>
-          <w:color w:val="7F7F7F" w:themeColor="text1" w:themeTint="80"/>
-          <w:sz w:val="19"/>
-          <w:szCs w:val="19"/>
-        </w:rPr>
-        <w:t xml:space="preserve">, </w:t>
-      </w:r>
-      <w:proofErr w:type="spellStart"/>
-      <w:r>
-        <w:rPr>
-          <w:color w:val="7F7F7F" w:themeColor="text1" w:themeTint="80"/>
-          <w:sz w:val="19"/>
-          <w:szCs w:val="19"/>
-        </w:rPr>
-        <w:t>Webpack</w:t>
-      </w:r>
-      <w:proofErr w:type="spellEnd"/>
-      <w:r>
-        <w:rPr>
-          <w:color w:val="7F7F7F" w:themeColor="text1" w:themeTint="80"/>
-          <w:sz w:val="19"/>
-          <w:szCs w:val="19"/>
-        </w:rPr>
-        <w:t xml:space="preserve"> </w:t>
-      </w:r>
-      <w:r>
-        <w:rPr>
-          <w:color w:val="A6A6A6" w:themeColor="background1" w:themeShade="A6"/>
-          <w:sz w:val="19"/>
-          <w:szCs w:val="19"/>
-        </w:rPr>
-        <w:t xml:space="preserve">(em desenvolvimento) </w:t>
-      </w:r>
-    </w:p>
-    <w:p>
-      <w:pPr>
-        <w:ind w:left="170"/>
-        <w:jc w:val="left"/>
-        <w:rPr>
-          <w:color w:val="7F7F7F" w:themeColor="text1" w:themeTint="80"/>
-          <w:sz w:val="19"/>
-          <w:szCs w:val="19"/>
-        </w:rPr>
-      </w:pPr>
-      <w:proofErr w:type="spellStart"/>
-      <w:r>
-        <w:rPr>
-          <w:b/>
-          <w:color w:val="7F7F7F" w:themeColor="text1" w:themeTint="80"/>
-          <w:sz w:val="19"/>
-          <w:szCs w:val="19"/>
-        </w:rPr>
-        <w:t>Tests</w:t>
-      </w:r>
-      <w:proofErr w:type="spellEnd"/>
-      <w:r>
-        <w:rPr>
-          <w:b/>
-          <w:color w:val="7F7F7F" w:themeColor="text1" w:themeTint="80"/>
-          <w:sz w:val="19"/>
-          <w:szCs w:val="19"/>
-        </w:rPr>
-        <w:t>:</w:t>
-      </w:r>
-      <w:r>
-        <w:rPr>
-          <w:color w:val="7F7F7F" w:themeColor="text1" w:themeTint="80"/>
-          <w:sz w:val="19"/>
-          <w:szCs w:val="19"/>
-        </w:rPr>
-        <w:t xml:space="preserve"> Mocha, </w:t>
-      </w:r>
-      <w:proofErr w:type="spellStart"/>
-      <w:r>
-        <w:rPr>
-          <w:color w:val="7F7F7F" w:themeColor="text1" w:themeTint="80"/>
-          <w:sz w:val="19"/>
-          <w:szCs w:val="19"/>
-        </w:rPr>
-        <w:t>Jest</w:t>
-      </w:r>
-      <w:proofErr w:type="spellEnd"/>
-      <w:r>
-        <w:rPr>
-          <w:color w:val="7F7F7F" w:themeColor="text1" w:themeTint="80"/>
-          <w:sz w:val="19"/>
-          <w:szCs w:val="19"/>
-        </w:rPr>
-        <w:t xml:space="preserve"> </w:t>
-      </w:r>
-      <w:r>
-        <w:rPr>
-          <w:color w:val="A6A6A6" w:themeColor="background1" w:themeShade="A6"/>
-          <w:sz w:val="19"/>
-          <w:szCs w:val="19"/>
-        </w:rPr>
-        <w:t>(em desenvolvimento)</w:t>
-      </w:r>
-      <w:r>
-        <w:rPr>
-          <w:color w:val="7F7F7F" w:themeColor="text1" w:themeTint="80"/>
-          <w:sz w:val="19"/>
-          <w:szCs w:val="19"/>
-        </w:rPr>
-        <w:t xml:space="preserve"> </w:t>
-      </w:r>
-    </w:p>
-    <w:p>
-      <w:pPr>
-        <w:jc w:val="left"/>
-        <w:rPr>
-          <w:b/>
-          <w:sz w:val="19"/>
-          <w:szCs w:val="19"/>
-        </w:rPr>
-      </w:pPr>
-    </w:p>
-    <w:p>
-      <w:pPr>
-        <w:jc w:val="left"/>
-        <w:rPr>
-          <w:b/>
-          <w:sz w:val="19"/>
-          <w:szCs w:val="19"/>
-        </w:rPr>
-      </w:pPr>
-      <w:r>
-        <w:rPr>
-          <w:b/>
-          <w:sz w:val="19"/>
-          <w:szCs w:val="19"/>
-        </w:rPr>
-        <w:t>Tecnologias</w:t>
-      </w:r>
-      <w:r>
-        <w:rPr>
-          <w:b/>
-          <w:sz w:val="19"/>
-          <w:szCs w:val="19"/>
-        </w:rPr>
-        <w:t xml:space="preserve"> </w:t>
-      </w:r>
-    </w:p>
-    <w:p>
-      <w:pPr>
-        <w:ind w:left="170"/>
-        <w:jc w:val="left"/>
-        <w:rPr>
-          <w:b/>
-          <w:sz w:val="19"/>
-          <w:szCs w:val="19"/>
-        </w:rPr>
-      </w:pPr>
-      <w:r>
-        <w:rPr>
-          <w:color w:val="7F7F7F" w:themeColor="text1" w:themeTint="80"/>
-          <w:sz w:val="19"/>
-          <w:szCs w:val="19"/>
-        </w:rPr>
-        <w:t>HTML5</w:t>
-      </w:r>
-    </w:p>
-    <w:p>
-      <w:pPr>
-        <w:ind w:left="170"/>
-        <w:jc w:val="left"/>
-        <w:rPr>
-          <w:color w:val="7F7F7F" w:themeColor="text1" w:themeTint="80"/>
-          <w:sz w:val="19"/>
-          <w:szCs w:val="19"/>
-        </w:rPr>
-      </w:pPr>
-      <w:r>
-        <w:rPr>
-          <w:color w:val="7F7F7F" w:themeColor="text1" w:themeTint="80"/>
-          <w:sz w:val="19"/>
-          <w:szCs w:val="19"/>
-        </w:rPr>
-        <w:t>CSS3</w:t>
-      </w:r>
-    </w:p>
-    <w:p>
-      <w:pPr>
-        <w:ind w:left="170"/>
-        <w:jc w:val="left"/>
-        <w:rPr>
-          <w:color w:val="A6A6A6" w:themeColor="background1" w:themeShade="A6"/>
-          <w:sz w:val="19"/>
-          <w:szCs w:val="19"/>
-        </w:rPr>
-      </w:pPr>
-      <w:proofErr w:type="spellStart"/>
-      <w:r>
-        <w:rPr>
-          <w:color w:val="7F7F7F" w:themeColor="text1" w:themeTint="80"/>
-          <w:sz w:val="19"/>
-          <w:szCs w:val="19"/>
-        </w:rPr>
-        <w:t>Javascript</w:t>
-      </w:r>
-      <w:proofErr w:type="spellEnd"/>
-      <w:r>
-        <w:rPr>
-          <w:color w:val="7F7F7F" w:themeColor="text1" w:themeTint="80"/>
-          <w:sz w:val="19"/>
-          <w:szCs w:val="19"/>
-        </w:rPr>
-        <w:t xml:space="preserve">, </w:t>
-      </w:r>
-      <w:r>
-        <w:rPr>
-          <w:color w:val="7F7F7F" w:themeColor="text1" w:themeTint="80"/>
-          <w:sz w:val="19"/>
-          <w:szCs w:val="19"/>
-        </w:rPr>
-        <w:t xml:space="preserve">ES6 </w:t>
-      </w:r>
-      <w:r>
-        <w:rPr>
-          <w:color w:val="A6A6A6" w:themeColor="background1" w:themeShade="A6"/>
-          <w:sz w:val="19"/>
-          <w:szCs w:val="19"/>
-        </w:rPr>
-        <w:t>(em desenvolvimento)</w:t>
-      </w:r>
-    </w:p>
-    <w:p>
-      <w:pPr>
-        <w:ind w:left="170"/>
-        <w:jc w:val="left"/>
-        <w:rPr>
-          <w:color w:val="7F7F7F" w:themeColor="text1" w:themeTint="80"/>
-          <w:sz w:val="19"/>
-          <w:szCs w:val="19"/>
-        </w:rPr>
-      </w:pPr>
-      <w:r>
-        <w:rPr>
-          <w:color w:val="7F7F7F" w:themeColor="text1" w:themeTint="80"/>
-          <w:sz w:val="19"/>
-          <w:szCs w:val="19"/>
-        </w:rPr>
-        <w:t>PHP</w:t>
-      </w:r>
-      <w:r>
-        <w:rPr>
-          <w:color w:val="7F7F7F" w:themeColor="text1" w:themeTint="80"/>
-          <w:sz w:val="19"/>
-          <w:szCs w:val="19"/>
-        </w:rPr>
-        <w:t xml:space="preserve"> / </w:t>
-      </w:r>
-      <w:r>
-        <w:rPr>
-          <w:color w:val="7F7F7F" w:themeColor="text1" w:themeTint="80"/>
-          <w:sz w:val="19"/>
-          <w:szCs w:val="19"/>
-        </w:rPr>
-        <w:t>SQL</w:t>
-      </w:r>
-    </w:p>
-    <w:p>
-      <w:pPr>
-        <w:ind w:left="170"/>
-        <w:jc w:val="left"/>
-        <w:rPr>
-          <w:color w:val="A6A6A6" w:themeColor="background1" w:themeShade="A6"/>
-          <w:sz w:val="19"/>
-          <w:szCs w:val="19"/>
-        </w:rPr>
-      </w:pPr>
-      <w:proofErr w:type="spellStart"/>
-      <w:r>
-        <w:rPr>
-          <w:color w:val="7F7F7F" w:themeColor="text1" w:themeTint="80"/>
-          <w:sz w:val="19"/>
-          <w:szCs w:val="19"/>
-        </w:rPr>
-        <w:t>React</w:t>
-      </w:r>
-      <w:r>
-        <w:rPr>
-          <w:color w:val="7F7F7F" w:themeColor="text1" w:themeTint="80"/>
-          <w:sz w:val="19"/>
-          <w:szCs w:val="19"/>
-        </w:rPr>
-        <w:t>JS</w:t>
-      </w:r>
-      <w:proofErr w:type="spellEnd"/>
-      <w:r>
-        <w:rPr>
-          <w:color w:val="7F7F7F" w:themeColor="text1" w:themeTint="80"/>
-          <w:sz w:val="19"/>
-          <w:szCs w:val="19"/>
-        </w:rPr>
-        <w:t xml:space="preserve"> </w:t>
-      </w:r>
-      <w:r>
-        <w:rPr>
-          <w:color w:val="A6A6A6" w:themeColor="background1" w:themeShade="A6"/>
-          <w:sz w:val="19"/>
-          <w:szCs w:val="19"/>
-        </w:rPr>
-        <w:t xml:space="preserve">(em desenvolvimento) </w:t>
-      </w:r>
-    </w:p>
-    <w:p>
-      <w:pPr>
-        <w:ind w:left="170"/>
-        <w:jc w:val="left"/>
-        <w:rPr>
-          <w:color w:val="A6A6A6" w:themeColor="background1" w:themeShade="A6"/>
-          <w:sz w:val="19"/>
-          <w:szCs w:val="19"/>
-        </w:rPr>
-      </w:pPr>
-      <w:proofErr w:type="spellStart"/>
-      <w:r>
-        <w:rPr>
-          <w:color w:val="7F7F7F" w:themeColor="text1" w:themeTint="80"/>
-          <w:sz w:val="19"/>
-          <w:szCs w:val="19"/>
-        </w:rPr>
-        <w:t>React</w:t>
-      </w:r>
-      <w:r>
-        <w:rPr>
-          <w:color w:val="7F7F7F" w:themeColor="text1" w:themeTint="80"/>
-          <w:sz w:val="19"/>
-          <w:szCs w:val="19"/>
-        </w:rPr>
-        <w:t>-n</w:t>
-      </w:r>
-      <w:r>
-        <w:rPr>
-          <w:color w:val="7F7F7F" w:themeColor="text1" w:themeTint="80"/>
-          <w:sz w:val="19"/>
-          <w:szCs w:val="19"/>
-        </w:rPr>
-        <w:t>ative</w:t>
-      </w:r>
-      <w:proofErr w:type="spellEnd"/>
-      <w:r>
-        <w:rPr>
-          <w:color w:val="7F7F7F" w:themeColor="text1" w:themeTint="80"/>
-          <w:sz w:val="19"/>
-          <w:szCs w:val="19"/>
-        </w:rPr>
-        <w:t xml:space="preserve"> </w:t>
-      </w:r>
-      <w:r>
-        <w:rPr>
-          <w:color w:val="A6A6A6" w:themeColor="background1" w:themeShade="A6"/>
-          <w:sz w:val="19"/>
-          <w:szCs w:val="19"/>
-        </w:rPr>
-        <w:t>(em desenvolvimento)</w:t>
-      </w:r>
-    </w:p>
-    <w:p>
-      <w:pPr>
-        <w:jc w:val="left"/>
-        <w:rPr>
-          <w:b/>
-          <w:sz w:val="19"/>
-          <w:szCs w:val="19"/>
-        </w:rPr>
-      </w:pPr>
-    </w:p>
-    <w:p>
-      <w:pPr>
-        <w:jc w:val="left"/>
-        <w:rPr>
-          <w:color w:val="A6A6A6" w:themeColor="background1" w:themeShade="A6"/>
-          <w:sz w:val="19"/>
-          <w:szCs w:val="19"/>
-        </w:rPr>
-      </w:pPr>
-      <w:r>
-        <w:rPr>
-          <w:b/>
-          <w:sz w:val="19"/>
-          <w:szCs w:val="19"/>
-        </w:rPr>
-        <w:t>Contribuições</w:t>
-      </w:r>
-      <w:r>
-        <w:rPr>
-          <w:b/>
-          <w:sz w:val="19"/>
-          <w:szCs w:val="19"/>
-        </w:rPr>
-        <w:t xml:space="preserve"> </w:t>
-      </w:r>
-      <w:r>
-        <w:rPr>
-          <w:b/>
-          <w:sz w:val="19"/>
-          <w:szCs w:val="19"/>
-        </w:rPr>
-        <w:t xml:space="preserve">Grandes </w:t>
-      </w:r>
-      <w:proofErr w:type="spellStart"/>
-      <w:r>
-        <w:rPr>
-          <w:b/>
           <w:sz w:val="19"/>
           <w:szCs w:val="19"/>
         </w:rPr>
         <w:t>OpenSource</w:t>
       </w:r>
-      <w:proofErr w:type="spellEnd"/>
     </w:p>
     <w:p>
       <w:pPr>
@@ -2297,43 +1980,8 @@
             <w:szCs w:val="19"/>
             <w:u w:val="none"/>
           </w:rPr>
-          <w:t xml:space="preserve">Raphael </w:t>
+          <w:t>Raphael Fabeni</w:t>
         </w:r>
-        <w:proofErr w:type="spellStart"/>
-        <w:r>
-          <w:rPr>
-            <w:rStyle w:val="Hyperlink"/>
-            <w:b/>
-            <w:color w:val="7F7F7F" w:themeColor="text1" w:themeTint="80"/>
-            <w:sz w:val="19"/>
-            <w:szCs w:val="19"/>
-            <w:u w:val="none"/>
-          </w:rPr>
-          <w:t>Fab</w:t>
-        </w:r>
-        <w:r>
-          <w:rPr>
-            <w:rStyle w:val="Hyperlink"/>
-            <w:b/>
-            <w:color w:val="7F7F7F" w:themeColor="text1" w:themeTint="80"/>
-            <w:sz w:val="19"/>
-            <w:szCs w:val="19"/>
-            <w:u w:val="none"/>
-          </w:rPr>
-          <w:t>e</w:t>
-        </w:r>
-        <w:r>
-          <w:rPr>
-            <w:rStyle w:val="Hyperlink"/>
-            <w:b/>
-            <w:color w:val="7F7F7F" w:themeColor="text1" w:themeTint="80"/>
-            <w:sz w:val="19"/>
-            <w:szCs w:val="19"/>
-            <w:u w:val="none"/>
-          </w:rPr>
-          <w:t>ni</w:t>
-        </w:r>
-        <w:proofErr w:type="spellEnd"/>
       </w:hyperlink>
     </w:p>
     <w:p>
@@ -2437,8 +2085,6 @@
           <w:szCs w:val="19"/>
         </w:rPr>
       </w:pPr>
-      <w:bookmarkStart w:id="0" w:name="_GoBack"/>
-      <w:bookmarkEnd w:id="0"/>
       <w:r>
         <w:rPr>
           <w:b/>
@@ -2827,7 +2473,6 @@
           <w:szCs w:val="19"/>
         </w:rPr>
       </w:pPr>
-      <w:proofErr w:type="spellStart"/>
       <w:r>
         <w:rPr>
           <w:b/>
@@ -2835,17 +2480,28 @@
           <w:sz w:val="19"/>
           <w:szCs w:val="19"/>
         </w:rPr>
-        <w:t>Kroton</w:t>
-      </w:r>
-      <w:proofErr w:type="spellEnd"/>
-      <w:r>
+        <w:t>Kroton Educacional</w:t>
+      </w:r>
+    </w:p>
+    <w:p>
+      <w:pPr>
+        <w:ind w:left="170"/>
+        <w:jc w:val="left"/>
         <w:rPr>
           <w:b/>
           <w:color w:val="7F7F7F" w:themeColor="text1" w:themeTint="80"/>
           <w:sz w:val="19"/>
           <w:szCs w:val="19"/>
         </w:rPr>
-        <w:t xml:space="preserve"> Educacional</w:t>
+      </w:pPr>
+      <w:r>
+        <w:rPr>
+          <w:b/>
+          <w:color w:val="7F7F7F" w:themeColor="text1" w:themeTint="80"/>
+          <w:sz w:val="19"/>
+          <w:szCs w:val="19"/>
+        </w:rPr>
+        <w:t>Coordenador de Produção de Material Didático Web</w:t>
       </w:r>
     </w:p>
     <w:p>
@@ -2853,6 +2509,103 @@
         <w:ind w:left="170"/>
         <w:jc w:val="left"/>
         <w:rPr>
+          <w:color w:val="7F7F7F" w:themeColor="text1" w:themeTint="80"/>
+          <w:sz w:val="19"/>
+          <w:szCs w:val="19"/>
+        </w:rPr>
+      </w:pPr>
+      <w:r>
+        <w:rPr>
+          <w:color w:val="7F7F7F" w:themeColor="text1" w:themeTint="80"/>
+          <w:sz w:val="19"/>
+          <w:szCs w:val="19"/>
+        </w:rPr>
+        <w:t>F</w:t>
+      </w:r>
+      <w:r>
+        <w:rPr>
+          <w:color w:val="7F7F7F" w:themeColor="text1" w:themeTint="80"/>
+          <w:sz w:val="19"/>
+          <w:szCs w:val="19"/>
+        </w:rPr>
+        <w:t xml:space="preserve">ev/2018 </w:t>
+      </w:r>
+      <w:r>
+        <w:rPr>
+          <w:color w:val="7F7F7F" w:themeColor="text1" w:themeTint="80"/>
+          <w:sz w:val="19"/>
+          <w:szCs w:val="19"/>
+        </w:rPr>
+        <w:t>–</w:t>
+      </w:r>
+      <w:r>
+        <w:rPr>
+          <w:color w:val="7F7F7F" w:themeColor="text1" w:themeTint="80"/>
+          <w:sz w:val="19"/>
+          <w:szCs w:val="19"/>
+        </w:rPr>
+        <w:t xml:space="preserve"> </w:t>
+      </w:r>
+      <w:r>
+        <w:rPr>
+          <w:color w:val="7F7F7F" w:themeColor="text1" w:themeTint="80"/>
+          <w:sz w:val="19"/>
+          <w:szCs w:val="19"/>
+        </w:rPr>
+        <w:t>Fev/2019</w:t>
+      </w:r>
+    </w:p>
+    <w:p>
+      <w:pPr>
+        <w:ind w:left="170"/>
+        <w:jc w:val="left"/>
+        <w:rPr>
+          <w:color w:val="A6A6A6" w:themeColor="background1" w:themeShade="A6"/>
+          <w:sz w:val="19"/>
+          <w:szCs w:val="19"/>
+        </w:rPr>
+      </w:pPr>
+      <w:r>
+        <w:rPr>
+          <w:color w:val="A6A6A6" w:themeColor="background1" w:themeShade="A6"/>
+          <w:sz w:val="19"/>
+          <w:szCs w:val="19"/>
+        </w:rPr>
+        <w:t>|</w:t>
+      </w:r>
+      <w:r>
+        <w:rPr>
+          <w:color w:val="A6A6A6" w:themeColor="background1" w:themeShade="A6"/>
+          <w:sz w:val="19"/>
+          <w:szCs w:val="19"/>
+        </w:rPr>
+        <w:t xml:space="preserve"> </w:t>
+      </w:r>
+      <w:r>
+        <w:rPr>
+          <w:color w:val="A6A6A6" w:themeColor="background1" w:themeShade="A6"/>
+          <w:sz w:val="19"/>
+          <w:szCs w:val="19"/>
+        </w:rPr>
+        <w:t>Coordenando um time multidisciplinar de 14 colaboradores sendo eles: designers, diagramadores e web designers, atuamos em um produto didático web que impacta diretamente ~1M de alunos nas marcas Kroton</w:t>
+      </w:r>
+    </w:p>
+    <w:p>
+      <w:pPr>
+        <w:ind w:left="170"/>
+        <w:jc w:val="left"/>
+        <w:rPr>
+          <w:color w:val="7F7F7F" w:themeColor="text1" w:themeTint="80"/>
+          <w:sz w:val="19"/>
+          <w:szCs w:val="19"/>
+        </w:rPr>
+      </w:pPr>
+    </w:p>
+    <w:p>
+      <w:pPr>
+        <w:ind w:left="170"/>
+        <w:jc w:val="left"/>
+        <w:rPr>
           <w:b/>
           <w:color w:val="7F7F7F" w:themeColor="text1" w:themeTint="80"/>
           <w:sz w:val="19"/>
@@ -2866,7 +2619,7 @@
           <w:sz w:val="19"/>
           <w:szCs w:val="19"/>
         </w:rPr>
-        <w:t>Coordenador de Produção de Material Didático Web</w:t>
+        <w:t>Especialista de Produção Multimídia</w:t>
       </w:r>
     </w:p>
     <w:p>
@@ -2879,7 +2632,6 @@
           <w:szCs w:val="19"/>
         </w:rPr>
       </w:pPr>
-      <w:proofErr w:type="spellStart"/>
       <w:r>
         <w:rPr>
           <w:color w:val="7F7F7F" w:themeColor="text1" w:themeTint="80"/>
@@ -2894,113 +2646,112 @@
           <w:sz w:val="19"/>
           <w:szCs w:val="19"/>
         </w:rPr>
-        <w:t>ev</w:t>
-      </w:r>
-      <w:proofErr w:type="spellEnd"/>
-      <w:r>
-        <w:rPr>
-          <w:color w:val="7F7F7F" w:themeColor="text1" w:themeTint="80"/>
-          <w:sz w:val="19"/>
-          <w:szCs w:val="19"/>
-        </w:rPr>
-        <w:t xml:space="preserve">/2018 </w:t>
-      </w:r>
-      <w:r>
-        <w:rPr>
-          <w:color w:val="7F7F7F" w:themeColor="text1" w:themeTint="80"/>
-          <w:sz w:val="19"/>
-          <w:szCs w:val="19"/>
-        </w:rPr>
-        <w:t>–</w:t>
-      </w:r>
-      <w:r>
-        <w:rPr>
-          <w:color w:val="7F7F7F" w:themeColor="text1" w:themeTint="80"/>
+        <w:t xml:space="preserve">ev/2017 - </w:t>
+      </w:r>
+      <w:r>
+        <w:rPr>
+          <w:color w:val="7F7F7F" w:themeColor="text1" w:themeTint="80"/>
+          <w:sz w:val="19"/>
+          <w:szCs w:val="19"/>
+        </w:rPr>
+        <w:t>F</w:t>
+      </w:r>
+      <w:r>
+        <w:rPr>
+          <w:color w:val="7F7F7F" w:themeColor="text1" w:themeTint="80"/>
+          <w:sz w:val="19"/>
+          <w:szCs w:val="19"/>
+        </w:rPr>
+        <w:t>ev/2018</w:t>
+      </w:r>
+    </w:p>
+    <w:p>
+      <w:pPr>
+        <w:ind w:left="170"/>
+        <w:jc w:val="left"/>
+        <w:rPr>
+          <w:color w:val="A6A6A6" w:themeColor="background1" w:themeShade="A6"/>
+          <w:sz w:val="19"/>
+          <w:szCs w:val="19"/>
+        </w:rPr>
+      </w:pPr>
+      <w:r>
+        <w:rPr>
+          <w:color w:val="A6A6A6" w:themeColor="background1" w:themeShade="A6"/>
+          <w:sz w:val="19"/>
+          <w:szCs w:val="19"/>
+        </w:rPr>
+        <w:t>|</w:t>
+      </w:r>
+      <w:r>
+        <w:rPr>
+          <w:color w:val="A6A6A6" w:themeColor="background1" w:themeShade="A6"/>
           <w:sz w:val="19"/>
           <w:szCs w:val="19"/>
         </w:rPr>
         <w:t xml:space="preserve"> </w:t>
       </w:r>
-      <w:proofErr w:type="spellStart"/>
-      <w:r>
-        <w:rPr>
-          <w:color w:val="7F7F7F" w:themeColor="text1" w:themeTint="80"/>
-          <w:sz w:val="19"/>
-          <w:szCs w:val="19"/>
-        </w:rPr>
-        <w:t>Fev</w:t>
-      </w:r>
-      <w:proofErr w:type="spellEnd"/>
-      <w:r>
-        <w:rPr>
-          <w:color w:val="7F7F7F" w:themeColor="text1" w:themeTint="80"/>
-          <w:sz w:val="19"/>
-          <w:szCs w:val="19"/>
-        </w:rPr>
-        <w:t>/2019</w:t>
-      </w:r>
+      <w:r>
+        <w:rPr>
+          <w:color w:val="A6A6A6" w:themeColor="background1" w:themeShade="A6"/>
+          <w:sz w:val="19"/>
+          <w:szCs w:val="19"/>
+        </w:rPr>
+        <w:t>Como especialista atuava na melhoria de performance em nossos produtos acadêmico web para a plataforma digital de ~1M de alunos, utilizando HTML5, CSS3,</w:t>
+      </w:r>
+      <w:r>
+        <w:rPr>
+          <w:color w:val="A6A6A6" w:themeColor="background1" w:themeShade="A6"/>
+          <w:sz w:val="19"/>
+          <w:szCs w:val="19"/>
+        </w:rPr>
+        <w:t xml:space="preserve"> Sass,</w:t>
+      </w:r>
+      <w:r>
+        <w:rPr>
+          <w:color w:val="A6A6A6" w:themeColor="background1" w:themeShade="A6"/>
+          <w:sz w:val="19"/>
+          <w:szCs w:val="19"/>
+        </w:rPr>
+        <w:t xml:space="preserve"> Javascript, PHP, SQL, ferramentas de design como: ps, ai, indd, frameworks como Bootstrap, Webflow</w:t>
+      </w:r>
+    </w:p>
+    <w:p>
+      <w:pPr>
+        <w:jc w:val="left"/>
+        <w:rPr>
+          <w:color w:val="7F7F7F" w:themeColor="text1" w:themeTint="80"/>
+          <w:sz w:val="19"/>
+          <w:szCs w:val="19"/>
+        </w:rPr>
+      </w:pPr>
     </w:p>
     <w:p>
       <w:pPr>
         <w:ind w:left="170"/>
         <w:jc w:val="left"/>
         <w:rPr>
-          <w:color w:val="A6A6A6" w:themeColor="background1" w:themeShade="A6"/>
-          <w:sz w:val="19"/>
-          <w:szCs w:val="19"/>
-        </w:rPr>
-      </w:pPr>
-      <w:r>
-        <w:rPr>
-          <w:color w:val="A6A6A6" w:themeColor="background1" w:themeShade="A6"/>
-          <w:sz w:val="19"/>
-          <w:szCs w:val="19"/>
-        </w:rPr>
-        <w:t>|</w:t>
-      </w:r>
-      <w:r>
-        <w:rPr>
-          <w:color w:val="A6A6A6" w:themeColor="background1" w:themeShade="A6"/>
-          <w:sz w:val="19"/>
-          <w:szCs w:val="19"/>
-        </w:rPr>
-        <w:t xml:space="preserve"> </w:t>
-      </w:r>
-      <w:r>
-        <w:rPr>
-          <w:color w:val="A6A6A6" w:themeColor="background1" w:themeShade="A6"/>
-          <w:sz w:val="19"/>
-          <w:szCs w:val="19"/>
-        </w:rPr>
-        <w:t xml:space="preserve">Coordenando um time multidisciplinar de 14 colaboradores sendo eles: designers, diagramadores e web designers, atuamos em um produto didático web que impacta diretamente ~1M de alunos nas marcas </w:t>
-      </w:r>
-      <w:proofErr w:type="spellStart"/>
-      <w:r>
-        <w:rPr>
-          <w:color w:val="A6A6A6" w:themeColor="background1" w:themeShade="A6"/>
-          <w:sz w:val="19"/>
-          <w:szCs w:val="19"/>
-        </w:rPr>
-        <w:t>Kroton</w:t>
-      </w:r>
-      <w:proofErr w:type="spellEnd"/>
+          <w:b/>
+          <w:color w:val="7F7F7F" w:themeColor="text1" w:themeTint="80"/>
+          <w:sz w:val="19"/>
+          <w:szCs w:val="19"/>
+        </w:rPr>
+      </w:pPr>
+      <w:r>
+        <w:rPr>
+          <w:b/>
+          <w:color w:val="7F7F7F" w:themeColor="text1" w:themeTint="80"/>
+          <w:sz w:val="19"/>
+          <w:szCs w:val="19"/>
+        </w:rPr>
+        <w:t>Designer Multimídia Pleno</w:t>
+      </w:r>
     </w:p>
     <w:p>
       <w:pPr>
         <w:ind w:left="170"/>
         <w:jc w:val="left"/>
         <w:rPr>
-          <w:color w:val="7F7F7F" w:themeColor="text1" w:themeTint="80"/>
-          <w:sz w:val="19"/>
-          <w:szCs w:val="19"/>
-        </w:rPr>
-      </w:pPr>
-    </w:p>
-    <w:p>
-      <w:pPr>
-        <w:ind w:left="170"/>
-        <w:jc w:val="left"/>
-        <w:rPr>
           <w:b/>
           <w:color w:val="7F7F7F" w:themeColor="text1" w:themeTint="80"/>
           <w:sz w:val="19"/>
@@ -3009,25 +2760,20 @@
       </w:pPr>
       <w:r>
         <w:rPr>
-          <w:b/>
-          <w:color w:val="7F7F7F" w:themeColor="text1" w:themeTint="80"/>
-          <w:sz w:val="19"/>
-          <w:szCs w:val="19"/>
-        </w:rPr>
-        <w:t>Especialista de Produção Multimídia</w:t>
-      </w:r>
-    </w:p>
-    <w:p>
-      <w:pPr>
-        <w:ind w:left="170"/>
-        <w:jc w:val="left"/>
-        <w:rPr>
-          <w:color w:val="7F7F7F" w:themeColor="text1" w:themeTint="80"/>
-          <w:sz w:val="19"/>
-          <w:szCs w:val="19"/>
-        </w:rPr>
-      </w:pPr>
-      <w:proofErr w:type="spellStart"/>
+          <w:color w:val="7F7F7F" w:themeColor="text1" w:themeTint="80"/>
+          <w:sz w:val="19"/>
+          <w:szCs w:val="19"/>
+        </w:rPr>
+        <w:t>O</w:t>
+      </w:r>
+      <w:r>
+        <w:rPr>
+          <w:color w:val="7F7F7F" w:themeColor="text1" w:themeTint="80"/>
+          <w:sz w:val="19"/>
+          <w:szCs w:val="19"/>
+        </w:rPr>
+        <w:t xml:space="preserve">ut/2015 - </w:t>
+      </w:r>
       <w:r>
         <w:rPr>
           <w:color w:val="7F7F7F" w:themeColor="text1" w:themeTint="80"/>
@@ -3042,278 +2788,7 @@
           <w:sz w:val="19"/>
           <w:szCs w:val="19"/>
         </w:rPr>
-        <w:t>ev</w:t>
-      </w:r>
-      <w:proofErr w:type="spellEnd"/>
-      <w:r>
-        <w:rPr>
-          <w:color w:val="7F7F7F" w:themeColor="text1" w:themeTint="80"/>
-          <w:sz w:val="19"/>
-          <w:szCs w:val="19"/>
-        </w:rPr>
-        <w:t xml:space="preserve">/2017 - </w:t>
-      </w:r>
-      <w:proofErr w:type="spellStart"/>
-      <w:r>
-        <w:rPr>
-          <w:color w:val="7F7F7F" w:themeColor="text1" w:themeTint="80"/>
-          <w:sz w:val="19"/>
-          <w:szCs w:val="19"/>
-        </w:rPr>
-        <w:t>F</w:t>
-      </w:r>
-      <w:r>
-        <w:rPr>
-          <w:color w:val="7F7F7F" w:themeColor="text1" w:themeTint="80"/>
-          <w:sz w:val="19"/>
-          <w:szCs w:val="19"/>
-        </w:rPr>
-        <w:t>ev</w:t>
-      </w:r>
-      <w:proofErr w:type="spellEnd"/>
-      <w:r>
-        <w:rPr>
-          <w:color w:val="7F7F7F" w:themeColor="text1" w:themeTint="80"/>
-          <w:sz w:val="19"/>
-          <w:szCs w:val="19"/>
-        </w:rPr>
-        <w:t>/2018</w:t>
-      </w:r>
-    </w:p>
-    <w:p>
-      <w:pPr>
-        <w:ind w:left="170"/>
-        <w:jc w:val="left"/>
-        <w:rPr>
-          <w:color w:val="A6A6A6" w:themeColor="background1" w:themeShade="A6"/>
-          <w:sz w:val="19"/>
-          <w:szCs w:val="19"/>
-        </w:rPr>
-      </w:pPr>
-      <w:r>
-        <w:rPr>
-          <w:color w:val="A6A6A6" w:themeColor="background1" w:themeShade="A6"/>
-          <w:sz w:val="19"/>
-          <w:szCs w:val="19"/>
-        </w:rPr>
-        <w:t>|</w:t>
-      </w:r>
-      <w:r>
-        <w:rPr>
-          <w:color w:val="A6A6A6" w:themeColor="background1" w:themeShade="A6"/>
-          <w:sz w:val="19"/>
-          <w:szCs w:val="19"/>
-        </w:rPr>
-        <w:t xml:space="preserve"> </w:t>
-      </w:r>
-      <w:r>
-        <w:rPr>
-          <w:color w:val="A6A6A6" w:themeColor="background1" w:themeShade="A6"/>
-          <w:sz w:val="19"/>
-          <w:szCs w:val="19"/>
-        </w:rPr>
-        <w:t>Como especialista atuava na melhoria de performance em nossos produtos acadêmico web para a plataforma digital de ~1M de alunos, utilizando HTML5, CSS3,</w:t>
-      </w:r>
-      <w:r>
-        <w:rPr>
-          <w:color w:val="A6A6A6" w:themeColor="background1" w:themeShade="A6"/>
-          <w:sz w:val="19"/>
-          <w:szCs w:val="19"/>
-        </w:rPr>
-        <w:t xml:space="preserve"> </w:t>
-      </w:r>
-      <w:proofErr w:type="spellStart"/>
-      <w:r>
-        <w:rPr>
-          <w:color w:val="A6A6A6" w:themeColor="background1" w:themeShade="A6"/>
-          <w:sz w:val="19"/>
-          <w:szCs w:val="19"/>
-        </w:rPr>
-        <w:t>Sass</w:t>
-      </w:r>
-      <w:proofErr w:type="spellEnd"/>
-      <w:r>
-        <w:rPr>
-          <w:color w:val="A6A6A6" w:themeColor="background1" w:themeShade="A6"/>
-          <w:sz w:val="19"/>
-          <w:szCs w:val="19"/>
-        </w:rPr>
-        <w:t>,</w:t>
-      </w:r>
-      <w:r>
-        <w:rPr>
-          <w:color w:val="A6A6A6" w:themeColor="background1" w:themeShade="A6"/>
-          <w:sz w:val="19"/>
-          <w:szCs w:val="19"/>
-        </w:rPr>
-        <w:t xml:space="preserve"> </w:t>
-      </w:r>
-      <w:proofErr w:type="spellStart"/>
-      <w:r>
-        <w:rPr>
-          <w:color w:val="A6A6A6" w:themeColor="background1" w:themeShade="A6"/>
-          <w:sz w:val="19"/>
-          <w:szCs w:val="19"/>
-        </w:rPr>
-        <w:t>Javascript</w:t>
-      </w:r>
-      <w:proofErr w:type="spellEnd"/>
-      <w:r>
-        <w:rPr>
-          <w:color w:val="A6A6A6" w:themeColor="background1" w:themeShade="A6"/>
-          <w:sz w:val="19"/>
-          <w:szCs w:val="19"/>
-        </w:rPr>
-        <w:t xml:space="preserve">, PHP, SQL, ferramentas de design como: </w:t>
-      </w:r>
-      <w:proofErr w:type="spellStart"/>
-      <w:r>
-        <w:rPr>
-          <w:color w:val="A6A6A6" w:themeColor="background1" w:themeShade="A6"/>
-          <w:sz w:val="19"/>
-          <w:szCs w:val="19"/>
-        </w:rPr>
-        <w:t>ps</w:t>
-      </w:r>
-      <w:proofErr w:type="spellEnd"/>
-      <w:r>
-        <w:rPr>
-          <w:color w:val="A6A6A6" w:themeColor="background1" w:themeShade="A6"/>
-          <w:sz w:val="19"/>
-          <w:szCs w:val="19"/>
-        </w:rPr>
-        <w:t xml:space="preserve">, ai, </w:t>
-      </w:r>
-      <w:proofErr w:type="spellStart"/>
-      <w:r>
-        <w:rPr>
-          <w:color w:val="A6A6A6" w:themeColor="background1" w:themeShade="A6"/>
-          <w:sz w:val="19"/>
-          <w:szCs w:val="19"/>
-        </w:rPr>
-        <w:t>indd</w:t>
-      </w:r>
-      <w:proofErr w:type="spellEnd"/>
-      <w:r>
-        <w:rPr>
-          <w:color w:val="A6A6A6" w:themeColor="background1" w:themeShade="A6"/>
-          <w:sz w:val="19"/>
-          <w:szCs w:val="19"/>
-        </w:rPr>
-        <w:t xml:space="preserve">, frameworks como </w:t>
-      </w:r>
-      <w:proofErr w:type="spellStart"/>
-      <w:r>
-        <w:rPr>
-          <w:color w:val="A6A6A6" w:themeColor="background1" w:themeShade="A6"/>
-          <w:sz w:val="19"/>
-          <w:szCs w:val="19"/>
-        </w:rPr>
-        <w:t>Bootstrap</w:t>
-      </w:r>
-      <w:proofErr w:type="spellEnd"/>
-      <w:r>
-        <w:rPr>
-          <w:color w:val="A6A6A6" w:themeColor="background1" w:themeShade="A6"/>
-          <w:sz w:val="19"/>
-          <w:szCs w:val="19"/>
-        </w:rPr>
-        <w:t xml:space="preserve">, </w:t>
-      </w:r>
-      <w:proofErr w:type="spellStart"/>
-      <w:r>
-        <w:rPr>
-          <w:color w:val="A6A6A6" w:themeColor="background1" w:themeShade="A6"/>
-          <w:sz w:val="19"/>
-          <w:szCs w:val="19"/>
-        </w:rPr>
-        <w:t>Webflow</w:t>
-      </w:r>
-      <w:proofErr w:type="spellEnd"/>
-    </w:p>
-    <w:p>
-      <w:pPr>
-        <w:jc w:val="left"/>
-        <w:rPr>
-          <w:color w:val="7F7F7F" w:themeColor="text1" w:themeTint="80"/>
-          <w:sz w:val="19"/>
-          <w:szCs w:val="19"/>
-        </w:rPr>
-      </w:pPr>
-    </w:p>
-    <w:p>
-      <w:pPr>
-        <w:ind w:left="170"/>
-        <w:jc w:val="left"/>
-        <w:rPr>
-          <w:b/>
-          <w:color w:val="7F7F7F" w:themeColor="text1" w:themeTint="80"/>
-          <w:sz w:val="19"/>
-          <w:szCs w:val="19"/>
-        </w:rPr>
-      </w:pPr>
-      <w:r>
-        <w:rPr>
-          <w:b/>
-          <w:color w:val="7F7F7F" w:themeColor="text1" w:themeTint="80"/>
-          <w:sz w:val="19"/>
-          <w:szCs w:val="19"/>
-        </w:rPr>
-        <w:t>Designer Multimídia Pleno</w:t>
-      </w:r>
-    </w:p>
-    <w:p>
-      <w:pPr>
-        <w:ind w:left="170"/>
-        <w:jc w:val="left"/>
-        <w:rPr>
-          <w:b/>
-          <w:color w:val="7F7F7F" w:themeColor="text1" w:themeTint="80"/>
-          <w:sz w:val="19"/>
-          <w:szCs w:val="19"/>
-        </w:rPr>
-      </w:pPr>
-      <w:r>
-        <w:rPr>
-          <w:color w:val="7F7F7F" w:themeColor="text1" w:themeTint="80"/>
-          <w:sz w:val="19"/>
-          <w:szCs w:val="19"/>
-        </w:rPr>
-        <w:t>O</w:t>
-      </w:r>
-      <w:r>
-        <w:rPr>
-          <w:color w:val="7F7F7F" w:themeColor="text1" w:themeTint="80"/>
-          <w:sz w:val="19"/>
-          <w:szCs w:val="19"/>
-        </w:rPr>
-        <w:t xml:space="preserve">ut/2015 - </w:t>
-      </w:r>
-      <w:proofErr w:type="spellStart"/>
-      <w:r>
-        <w:rPr>
-          <w:color w:val="7F7F7F" w:themeColor="text1" w:themeTint="80"/>
-          <w:sz w:val="19"/>
-          <w:szCs w:val="19"/>
-        </w:rPr>
-        <w:t>F</w:t>
-      </w:r>
-      <w:r>
-        <w:rPr>
-          <w:color w:val="7F7F7F" w:themeColor="text1" w:themeTint="80"/>
-          <w:sz w:val="19"/>
-          <w:szCs w:val="19"/>
-        </w:rPr>
-        <w:t>ev</w:t>
-      </w:r>
-      <w:proofErr w:type="spellEnd"/>
-      <w:r>
-        <w:rPr>
-          <w:color w:val="7F7F7F" w:themeColor="text1" w:themeTint="80"/>
-          <w:sz w:val="19"/>
-          <w:szCs w:val="19"/>
-        </w:rPr>
-        <w:t>/2017</w:t>
+        <w:t>ev/2017</w:t>
       </w:r>
     </w:p>
     <w:p>
@@ -3351,73 +2826,257 @@
         </w:rPr>
         <w:t xml:space="preserve">Como Designer Multimídia minha principal tarefa era realização de animações e criações de páginas responsivas em HTML5, CSS3, </w:t>
       </w:r>
-      <w:proofErr w:type="spellStart"/>
       <w:r>
         <w:rPr>
           <w:color w:val="A6A6A6" w:themeColor="background1" w:themeShade="A6"/>
           <w:sz w:val="19"/>
           <w:szCs w:val="19"/>
         </w:rPr>
-        <w:t>Sass</w:t>
-      </w:r>
-      <w:proofErr w:type="spellEnd"/>
+        <w:t xml:space="preserve">Sass, </w:t>
+      </w:r>
       <w:r>
         <w:rPr>
           <w:color w:val="A6A6A6" w:themeColor="background1" w:themeShade="A6"/>
           <w:sz w:val="19"/>
           <w:szCs w:val="19"/>
         </w:rPr>
-        <w:t xml:space="preserve">, </w:t>
-      </w:r>
-      <w:proofErr w:type="spellStart"/>
-      <w:r>
+        <w:t>Javascript e Jquery nos materiais acadêmicos para ~1M de alunos nas marcas Kroton</w:t>
+      </w:r>
+    </w:p>
+    <w:p>
+      <w:pPr>
+        <w:jc w:val="left"/>
+        <w:rPr>
+          <w:color w:val="7F7F7F" w:themeColor="text1" w:themeTint="80"/>
+          <w:sz w:val="19"/>
+          <w:szCs w:val="19"/>
+        </w:rPr>
+      </w:pPr>
+    </w:p>
+    <w:p>
+      <w:pPr>
+        <w:ind w:left="57"/>
+        <w:jc w:val="left"/>
+        <w:rPr>
+          <w:b/>
+          <w:color w:val="7F7F7F" w:themeColor="text1" w:themeTint="80"/>
+          <w:sz w:val="19"/>
+          <w:szCs w:val="19"/>
+        </w:rPr>
+      </w:pPr>
+      <w:r>
+        <w:rPr>
+          <w:b/>
+          <w:color w:val="7F7F7F" w:themeColor="text1" w:themeTint="80"/>
+          <w:sz w:val="19"/>
+          <w:szCs w:val="19"/>
+        </w:rPr>
+        <w:t>Blaise Sistemas e Soluções</w:t>
+      </w:r>
+    </w:p>
+    <w:p>
+      <w:pPr>
+        <w:ind w:left="170"/>
+        <w:jc w:val="left"/>
+        <w:rPr>
+          <w:b/>
+          <w:color w:val="7F7F7F" w:themeColor="text1" w:themeTint="80"/>
+          <w:sz w:val="19"/>
+          <w:szCs w:val="19"/>
+        </w:rPr>
+      </w:pPr>
+      <w:r>
+        <w:rPr>
+          <w:b/>
+          <w:color w:val="7F7F7F" w:themeColor="text1" w:themeTint="80"/>
+          <w:sz w:val="19"/>
+          <w:szCs w:val="19"/>
+        </w:rPr>
+        <w:t>Desenvolvedor C# Jr.</w:t>
+      </w:r>
+    </w:p>
+    <w:p>
+      <w:pPr>
+        <w:ind w:left="170"/>
+        <w:jc w:val="left"/>
+        <w:rPr>
+          <w:color w:val="7F7F7F" w:themeColor="text1" w:themeTint="80"/>
+          <w:sz w:val="19"/>
+          <w:szCs w:val="19"/>
+        </w:rPr>
+      </w:pPr>
+      <w:r>
+        <w:rPr>
+          <w:color w:val="7F7F7F" w:themeColor="text1" w:themeTint="80"/>
+          <w:sz w:val="19"/>
+          <w:szCs w:val="19"/>
+        </w:rPr>
+        <w:t>J</w:t>
+      </w:r>
+      <w:r>
+        <w:rPr>
+          <w:color w:val="7F7F7F" w:themeColor="text1" w:themeTint="80"/>
+          <w:sz w:val="19"/>
+          <w:szCs w:val="19"/>
+        </w:rPr>
+        <w:t xml:space="preserve">an/2014 - </w:t>
+      </w:r>
+      <w:r>
+        <w:rPr>
+          <w:color w:val="7F7F7F" w:themeColor="text1" w:themeTint="80"/>
+          <w:sz w:val="19"/>
+          <w:szCs w:val="19"/>
+        </w:rPr>
+        <w:t>J</w:t>
+      </w:r>
+      <w:r>
+        <w:rPr>
+          <w:color w:val="7F7F7F" w:themeColor="text1" w:themeTint="80"/>
+          <w:sz w:val="19"/>
+          <w:szCs w:val="19"/>
+        </w:rPr>
+        <w:t>ul/2014</w:t>
+      </w:r>
+    </w:p>
+    <w:p>
+      <w:pPr>
+        <w:ind w:left="170"/>
+        <w:jc w:val="left"/>
         <w:rPr>
           <w:color w:val="A6A6A6" w:themeColor="background1" w:themeShade="A6"/>
           <w:sz w:val="19"/>
           <w:szCs w:val="19"/>
         </w:rPr>
-        <w:t>Javascript</w:t>
-      </w:r>
-      <w:proofErr w:type="spellEnd"/>
+      </w:pPr>
       <w:r>
         <w:rPr>
           <w:color w:val="A6A6A6" w:themeColor="background1" w:themeShade="A6"/>
           <w:sz w:val="19"/>
           <w:szCs w:val="19"/>
         </w:rPr>
-        <w:t xml:space="preserve"> e </w:t>
-      </w:r>
-      <w:proofErr w:type="spellStart"/>
+        <w:t>|</w:t>
+      </w:r>
       <w:r>
         <w:rPr>
           <w:color w:val="A6A6A6" w:themeColor="background1" w:themeShade="A6"/>
           <w:sz w:val="19"/>
           <w:szCs w:val="19"/>
         </w:rPr>
-        <w:t>Jquery</w:t>
-      </w:r>
-      <w:proofErr w:type="spellEnd"/>
+        <w:t xml:space="preserve"> </w:t>
+      </w:r>
       <w:r>
         <w:rPr>
           <w:color w:val="A6A6A6" w:themeColor="background1" w:themeShade="A6"/>
           <w:sz w:val="19"/>
           <w:szCs w:val="19"/>
         </w:rPr>
-        <w:t xml:space="preserve"> nos materiais acadêmicos para ~1M de alunos nas marcas </w:t>
-      </w:r>
-      <w:proofErr w:type="spellStart"/>
-      <w:r>
+        <w:t>Atuava como desenvolvedor jr. em um sistema ERP Web, em plataforma .NET utilizando C# no backend e banco SQLServer e PostgreSQL</w:t>
+      </w:r>
+    </w:p>
+    <w:p>
+      <w:pPr>
+        <w:ind w:left="113"/>
+        <w:jc w:val="left"/>
+        <w:rPr>
+          <w:sz w:val="19"/>
+          <w:szCs w:val="19"/>
+        </w:rPr>
+      </w:pPr>
+    </w:p>
+    <w:p>
+      <w:pPr>
+        <w:ind w:left="170"/>
+        <w:jc w:val="left"/>
+        <w:rPr>
+          <w:b/>
+          <w:color w:val="7F7F7F" w:themeColor="text1" w:themeTint="80"/>
+          <w:sz w:val="19"/>
+          <w:szCs w:val="19"/>
+        </w:rPr>
+      </w:pPr>
+      <w:r>
+        <w:rPr>
+          <w:b/>
+          <w:color w:val="7F7F7F" w:themeColor="text1" w:themeTint="80"/>
+          <w:sz w:val="19"/>
+          <w:szCs w:val="19"/>
+        </w:rPr>
+        <w:t>Estagiário de desenvolvimento</w:t>
+      </w:r>
+    </w:p>
+    <w:p>
+      <w:pPr>
+        <w:ind w:left="170"/>
+        <w:jc w:val="left"/>
+        <w:rPr>
+          <w:color w:val="7F7F7F" w:themeColor="text1" w:themeTint="80"/>
+          <w:sz w:val="19"/>
+          <w:szCs w:val="19"/>
+        </w:rPr>
+      </w:pPr>
+      <w:r>
+        <w:rPr>
+          <w:color w:val="7F7F7F" w:themeColor="text1" w:themeTint="80"/>
+          <w:sz w:val="19"/>
+          <w:szCs w:val="19"/>
+        </w:rPr>
+        <w:t>J</w:t>
+      </w:r>
+      <w:r>
+        <w:rPr>
+          <w:color w:val="7F7F7F" w:themeColor="text1" w:themeTint="80"/>
+          <w:sz w:val="19"/>
+          <w:szCs w:val="19"/>
+        </w:rPr>
+        <w:t xml:space="preserve">an/2014 - </w:t>
+      </w:r>
+      <w:r>
+        <w:rPr>
+          <w:color w:val="7F7F7F" w:themeColor="text1" w:themeTint="80"/>
+          <w:sz w:val="19"/>
+          <w:szCs w:val="19"/>
+        </w:rPr>
+        <w:t>M</w:t>
+      </w:r>
+      <w:r>
+        <w:rPr>
+          <w:color w:val="7F7F7F" w:themeColor="text1" w:themeTint="80"/>
+          <w:sz w:val="19"/>
+          <w:szCs w:val="19"/>
+        </w:rPr>
+        <w:t>ar/2014</w:t>
+      </w:r>
+    </w:p>
+    <w:p>
+      <w:pPr>
+        <w:ind w:left="170"/>
+        <w:jc w:val="left"/>
         <w:rPr>
           <w:color w:val="A6A6A6" w:themeColor="background1" w:themeShade="A6"/>
           <w:sz w:val="19"/>
           <w:szCs w:val="19"/>
         </w:rPr>
-        <w:t>Kroton</w:t>
-      </w:r>
-      <w:proofErr w:type="spellEnd"/>
-    </w:p>
-    <w:p>
-      <w:pPr>
+      </w:pPr>
+      <w:r>
+        <w:rPr>
+          <w:color w:val="A6A6A6" w:themeColor="background1" w:themeShade="A6"/>
+          <w:sz w:val="19"/>
+          <w:szCs w:val="19"/>
+        </w:rPr>
+        <w:t xml:space="preserve">| </w:t>
+      </w:r>
+      <w:r>
+        <w:rPr>
+          <w:color w:val="A6A6A6" w:themeColor="background1" w:themeShade="A6"/>
+          <w:sz w:val="19"/>
+          <w:szCs w:val="19"/>
+        </w:rPr>
+        <w:t>Ganhei uma bolsa de estágio e atuava como assistente de desenvolvimento em um sistema ERP local utilizando Visual Basic no backend em plataforma .NET, depois fui para o ERP Web em C#</w:t>
+      </w:r>
+    </w:p>
+    <w:p>
+      <w:pPr>
+        <w:ind w:left="113"/>
         <w:jc w:val="left"/>
         <w:rPr>
           <w:color w:val="7F7F7F" w:themeColor="text1" w:themeTint="80"/>
@@ -3435,27 +3094,41 @@
           <w:color w:val="7F7F7F" w:themeColor="text1" w:themeTint="80"/>
           <w:sz w:val="19"/>
           <w:szCs w:val="19"/>
-        </w:rPr>
-      </w:pPr>
-      <w:proofErr w:type="spellStart"/>
+          <w:lang w:val="en-US"/>
+        </w:rPr>
+      </w:pPr>
       <w:r>
         <w:rPr>
           <w:b/>
           <w:color w:val="7F7F7F" w:themeColor="text1" w:themeTint="80"/>
           <w:sz w:val="19"/>
           <w:szCs w:val="19"/>
-        </w:rPr>
-        <w:t>Blaise</w:t>
-      </w:r>
-      <w:proofErr w:type="spellEnd"/>
-      <w:r>
+          <w:lang w:val="en-US"/>
+        </w:rPr>
+        <w:t>Grupo CyberShop</w:t>
+      </w:r>
+    </w:p>
+    <w:p>
+      <w:pPr>
+        <w:ind w:left="170"/>
+        <w:jc w:val="left"/>
         <w:rPr>
           <w:b/>
           <w:color w:val="7F7F7F" w:themeColor="text1" w:themeTint="80"/>
           <w:sz w:val="19"/>
           <w:szCs w:val="19"/>
-        </w:rPr>
-        <w:t xml:space="preserve"> Sistemas e Soluções</w:t>
+          <w:lang w:val="en-US"/>
+        </w:rPr>
+      </w:pPr>
+      <w:r>
+        <w:rPr>
+          <w:b/>
+          <w:color w:val="7F7F7F" w:themeColor="text1" w:themeTint="80"/>
+          <w:sz w:val="19"/>
+          <w:szCs w:val="19"/>
+          <w:lang w:val="en-US"/>
+        </w:rPr>
+        <w:t>Web Designer</w:t>
       </w:r>
     </w:p>
     <w:p>
@@ -3463,37 +3136,18 @@
         <w:ind w:left="170"/>
         <w:jc w:val="left"/>
         <w:rPr>
-          <w:b/>
-          <w:color w:val="7F7F7F" w:themeColor="text1" w:themeTint="80"/>
-          <w:sz w:val="19"/>
-          <w:szCs w:val="19"/>
-        </w:rPr>
-      </w:pPr>
-      <w:r>
-        <w:rPr>
-          <w:b/>
-          <w:color w:val="7F7F7F" w:themeColor="text1" w:themeTint="80"/>
-          <w:sz w:val="19"/>
-          <w:szCs w:val="19"/>
-        </w:rPr>
-        <w:t>Desenvolvedor C# Jr.</w:t>
-      </w:r>
-    </w:p>
-    <w:p>
-      <w:pPr>
-        <w:ind w:left="170"/>
-        <w:jc w:val="left"/>
-        <w:rPr>
-          <w:color w:val="7F7F7F" w:themeColor="text1" w:themeTint="80"/>
-          <w:sz w:val="19"/>
-          <w:szCs w:val="19"/>
-        </w:rPr>
-      </w:pPr>
-      <w:r>
-        <w:rPr>
-          <w:color w:val="7F7F7F" w:themeColor="text1" w:themeTint="80"/>
-          <w:sz w:val="19"/>
-          <w:szCs w:val="19"/>
+          <w:color w:val="7F7F7F" w:themeColor="text1" w:themeTint="80"/>
+          <w:sz w:val="19"/>
+          <w:szCs w:val="19"/>
+          <w:lang w:val="en-US"/>
+        </w:rPr>
+      </w:pPr>
+      <w:r>
+        <w:rPr>
+          <w:color w:val="7F7F7F" w:themeColor="text1" w:themeTint="80"/>
+          <w:sz w:val="19"/>
+          <w:szCs w:val="19"/>
+          <w:lang w:val="en-US"/>
         </w:rPr>
         <w:t>J</w:t>
       </w:r>
@@ -3502,380 +3156,27 @@
           <w:color w:val="7F7F7F" w:themeColor="text1" w:themeTint="80"/>
           <w:sz w:val="19"/>
           <w:szCs w:val="19"/>
-        </w:rPr>
-        <w:t xml:space="preserve">an/2014 - </w:t>
-      </w:r>
-      <w:proofErr w:type="spellStart"/>
-      <w:r>
-        <w:rPr>
-          <w:color w:val="7F7F7F" w:themeColor="text1" w:themeTint="80"/>
-          <w:sz w:val="19"/>
-          <w:szCs w:val="19"/>
-        </w:rPr>
-        <w:t>J</w:t>
-      </w:r>
-      <w:r>
-        <w:rPr>
-          <w:color w:val="7F7F7F" w:themeColor="text1" w:themeTint="80"/>
-          <w:sz w:val="19"/>
-          <w:szCs w:val="19"/>
-        </w:rPr>
-        <w:t>ul</w:t>
-      </w:r>
-      <w:proofErr w:type="spellEnd"/>
-      <w:r>
-        <w:rPr>
-          <w:color w:val="7F7F7F" w:themeColor="text1" w:themeTint="80"/>
-          <w:sz w:val="19"/>
-          <w:szCs w:val="19"/>
-        </w:rPr>
-        <w:t>/2014</w:t>
-      </w:r>
-    </w:p>
-    <w:p>
-      <w:pPr>
-        <w:ind w:left="170"/>
-        <w:jc w:val="left"/>
-        <w:rPr>
-          <w:color w:val="A6A6A6" w:themeColor="background1" w:themeShade="A6"/>
-          <w:sz w:val="19"/>
-          <w:szCs w:val="19"/>
-        </w:rPr>
-      </w:pPr>
-      <w:r>
-        <w:rPr>
-          <w:color w:val="A6A6A6" w:themeColor="background1" w:themeShade="A6"/>
-          <w:sz w:val="19"/>
-          <w:szCs w:val="19"/>
-        </w:rPr>
-        <w:t>|</w:t>
-      </w:r>
-      <w:r>
-        <w:rPr>
-          <w:color w:val="A6A6A6" w:themeColor="background1" w:themeShade="A6"/>
-          <w:sz w:val="19"/>
-          <w:szCs w:val="19"/>
-        </w:rPr>
-        <w:t xml:space="preserve"> </w:t>
-      </w:r>
-      <w:r>
-        <w:rPr>
-          <w:color w:val="A6A6A6" w:themeColor="background1" w:themeShade="A6"/>
-          <w:sz w:val="19"/>
-          <w:szCs w:val="19"/>
-        </w:rPr>
-        <w:t xml:space="preserve">Atuava como desenvolvedor </w:t>
-      </w:r>
-      <w:proofErr w:type="spellStart"/>
-      <w:r>
-        <w:rPr>
-          <w:color w:val="A6A6A6" w:themeColor="background1" w:themeShade="A6"/>
-          <w:sz w:val="19"/>
-          <w:szCs w:val="19"/>
-        </w:rPr>
-        <w:t>jr.</w:t>
-      </w:r>
-      <w:proofErr w:type="spellEnd"/>
-      <w:r>
-        <w:rPr>
-          <w:color w:val="A6A6A6" w:themeColor="background1" w:themeShade="A6"/>
-          <w:sz w:val="19"/>
-          <w:szCs w:val="19"/>
-        </w:rPr>
-        <w:t xml:space="preserve"> em um sistema ERP Web, em plataforma .NET utilizando C# no </w:t>
-      </w:r>
-      <w:proofErr w:type="spellStart"/>
-      <w:r>
-        <w:rPr>
-          <w:color w:val="A6A6A6" w:themeColor="background1" w:themeShade="A6"/>
-          <w:sz w:val="19"/>
-          <w:szCs w:val="19"/>
-        </w:rPr>
-        <w:t>backend</w:t>
-      </w:r>
-      <w:proofErr w:type="spellEnd"/>
-      <w:r>
-        <w:rPr>
-          <w:color w:val="A6A6A6" w:themeColor="background1" w:themeShade="A6"/>
-          <w:sz w:val="19"/>
-          <w:szCs w:val="19"/>
-        </w:rPr>
-        <w:t xml:space="preserve"> e banco </w:t>
-      </w:r>
-      <w:proofErr w:type="spellStart"/>
-      <w:r>
-        <w:rPr>
-          <w:color w:val="A6A6A6" w:themeColor="background1" w:themeShade="A6"/>
-          <w:sz w:val="19"/>
-          <w:szCs w:val="19"/>
-        </w:rPr>
-        <w:t>SQLServer</w:t>
-      </w:r>
-      <w:proofErr w:type="spellEnd"/>
-      <w:r>
-        <w:rPr>
-          <w:color w:val="A6A6A6" w:themeColor="background1" w:themeShade="A6"/>
-          <w:sz w:val="19"/>
-          <w:szCs w:val="19"/>
-        </w:rPr>
-        <w:t xml:space="preserve"> e </w:t>
-      </w:r>
-      <w:proofErr w:type="spellStart"/>
-      <w:r>
-        <w:rPr>
-          <w:color w:val="A6A6A6" w:themeColor="background1" w:themeShade="A6"/>
-          <w:sz w:val="19"/>
-          <w:szCs w:val="19"/>
-        </w:rPr>
-        <w:t>PostgreSQL</w:t>
-      </w:r>
-      <w:proofErr w:type="spellEnd"/>
-    </w:p>
-    <w:p>
-      <w:pPr>
-        <w:ind w:left="113"/>
-        <w:jc w:val="left"/>
-        <w:rPr>
-          <w:sz w:val="19"/>
-          <w:szCs w:val="19"/>
-        </w:rPr>
-      </w:pPr>
-    </w:p>
-    <w:p>
-      <w:pPr>
-        <w:ind w:left="170"/>
-        <w:jc w:val="left"/>
-        <w:rPr>
-          <w:b/>
-          <w:color w:val="7F7F7F" w:themeColor="text1" w:themeTint="80"/>
-          <w:sz w:val="19"/>
-          <w:szCs w:val="19"/>
-        </w:rPr>
-      </w:pPr>
-      <w:r>
-        <w:rPr>
-          <w:b/>
-          <w:color w:val="7F7F7F" w:themeColor="text1" w:themeTint="80"/>
-          <w:sz w:val="19"/>
-          <w:szCs w:val="19"/>
-        </w:rPr>
-        <w:t>Estagiário de desenvolvimento</w:t>
-      </w:r>
-    </w:p>
-    <w:p>
-      <w:pPr>
-        <w:ind w:left="170"/>
-        <w:jc w:val="left"/>
-        <w:rPr>
-          <w:color w:val="7F7F7F" w:themeColor="text1" w:themeTint="80"/>
-          <w:sz w:val="19"/>
-          <w:szCs w:val="19"/>
-        </w:rPr>
-      </w:pPr>
-      <w:r>
-        <w:rPr>
-          <w:color w:val="7F7F7F" w:themeColor="text1" w:themeTint="80"/>
-          <w:sz w:val="19"/>
-          <w:szCs w:val="19"/>
-        </w:rPr>
-        <w:t>J</w:t>
-      </w:r>
-      <w:r>
-        <w:rPr>
-          <w:color w:val="7F7F7F" w:themeColor="text1" w:themeTint="80"/>
-          <w:sz w:val="19"/>
-          <w:szCs w:val="19"/>
-        </w:rPr>
-        <w:t xml:space="preserve">an/2014 - </w:t>
-      </w:r>
-      <w:r>
-        <w:rPr>
-          <w:color w:val="7F7F7F" w:themeColor="text1" w:themeTint="80"/>
-          <w:sz w:val="19"/>
-          <w:szCs w:val="19"/>
-        </w:rPr>
-        <w:t>M</w:t>
-      </w:r>
-      <w:r>
-        <w:rPr>
-          <w:color w:val="7F7F7F" w:themeColor="text1" w:themeTint="80"/>
-          <w:sz w:val="19"/>
-          <w:szCs w:val="19"/>
-        </w:rPr>
-        <w:t>ar/2014</w:t>
-      </w:r>
-    </w:p>
-    <w:p>
-      <w:pPr>
-        <w:ind w:left="170"/>
-        <w:jc w:val="left"/>
-        <w:rPr>
-          <w:color w:val="A6A6A6" w:themeColor="background1" w:themeShade="A6"/>
-          <w:sz w:val="19"/>
-          <w:szCs w:val="19"/>
-        </w:rPr>
-      </w:pPr>
-      <w:r>
-        <w:rPr>
-          <w:color w:val="A6A6A6" w:themeColor="background1" w:themeShade="A6"/>
-          <w:sz w:val="19"/>
-          <w:szCs w:val="19"/>
-        </w:rPr>
-        <w:t xml:space="preserve">| </w:t>
-      </w:r>
-      <w:r>
-        <w:rPr>
-          <w:color w:val="A6A6A6" w:themeColor="background1" w:themeShade="A6"/>
-          <w:sz w:val="19"/>
-          <w:szCs w:val="19"/>
-        </w:rPr>
-        <w:t xml:space="preserve">Ganhei uma bolsa de estágio e atuava como assistente de desenvolvimento em um sistema ERP local utilizando Visual Basic no </w:t>
-      </w:r>
-      <w:proofErr w:type="spellStart"/>
-      <w:r>
-        <w:rPr>
-          <w:color w:val="A6A6A6" w:themeColor="background1" w:themeShade="A6"/>
-          <w:sz w:val="19"/>
-          <w:szCs w:val="19"/>
-        </w:rPr>
-        <w:t>backend</w:t>
-      </w:r>
-      <w:proofErr w:type="spellEnd"/>
-      <w:r>
-        <w:rPr>
-          <w:color w:val="A6A6A6" w:themeColor="background1" w:themeShade="A6"/>
-          <w:sz w:val="19"/>
-          <w:szCs w:val="19"/>
-        </w:rPr>
-        <w:t xml:space="preserve"> em plataforma .NET, depois fui para o ERP Web em C#</w:t>
-      </w:r>
-    </w:p>
-    <w:p>
-      <w:pPr>
-        <w:ind w:left="113"/>
-        <w:jc w:val="left"/>
-        <w:rPr>
-          <w:color w:val="7F7F7F" w:themeColor="text1" w:themeTint="80"/>
-          <w:sz w:val="19"/>
-          <w:szCs w:val="19"/>
-        </w:rPr>
-      </w:pPr>
-    </w:p>
-    <w:p>
-      <w:pPr>
-        <w:ind w:left="57"/>
-        <w:jc w:val="left"/>
-        <w:rPr>
-          <w:b/>
-          <w:color w:val="7F7F7F" w:themeColor="text1" w:themeTint="80"/>
-          <w:sz w:val="19"/>
-          <w:szCs w:val="19"/>
           <w:lang w:val="en-US"/>
         </w:rPr>
-      </w:pPr>
-      <w:r>
-        <w:rPr>
-          <w:b/>
+        <w:t xml:space="preserve">an/2012 - </w:t>
+      </w:r>
+      <w:r>
+        <w:rPr>
           <w:color w:val="7F7F7F" w:themeColor="text1" w:themeTint="80"/>
           <w:sz w:val="19"/>
           <w:szCs w:val="19"/>
           <w:lang w:val="en-US"/>
         </w:rPr>
-        <w:t xml:space="preserve">Grupo </w:t>
-      </w:r>
-      <w:proofErr w:type="spellStart"/>
-      <w:r>
-        <w:rPr>
-          <w:b/>
+        <w:t>D</w:t>
+      </w:r>
+      <w:r>
+        <w:rPr>
           <w:color w:val="7F7F7F" w:themeColor="text1" w:themeTint="80"/>
           <w:sz w:val="19"/>
           <w:szCs w:val="19"/>
           <w:lang w:val="en-US"/>
         </w:rPr>
-        <w:t>CyberShop</w:t>
-      </w:r>
-      <w:proofErr w:type="spellEnd"/>
-    </w:p>
-    <w:p>
-      <w:pPr>
-        <w:ind w:left="170"/>
-        <w:jc w:val="left"/>
-        <w:rPr>
-          <w:b/>
-          <w:color w:val="7F7F7F" w:themeColor="text1" w:themeTint="80"/>
-          <w:sz w:val="19"/>
-          <w:szCs w:val="19"/>
-          <w:lang w:val="en-US"/>
-        </w:rPr>
-      </w:pPr>
-      <w:r>
-        <w:rPr>
-          <w:b/>
-          <w:color w:val="7F7F7F" w:themeColor="text1" w:themeTint="80"/>
-          <w:sz w:val="19"/>
-          <w:szCs w:val="19"/>
-          <w:lang w:val="en-US"/>
-        </w:rPr>
-        <w:t>Web Designer</w:t>
-      </w:r>
-    </w:p>
-    <w:p>
-      <w:pPr>
-        <w:ind w:left="170"/>
-        <w:jc w:val="left"/>
-        <w:rPr>
-          <w:color w:val="7F7F7F" w:themeColor="text1" w:themeTint="80"/>
-          <w:sz w:val="19"/>
-          <w:szCs w:val="19"/>
-          <w:lang w:val="en-US"/>
-        </w:rPr>
-      </w:pPr>
-      <w:r>
-        <w:rPr>
-          <w:color w:val="7F7F7F" w:themeColor="text1" w:themeTint="80"/>
-          <w:sz w:val="19"/>
-          <w:szCs w:val="19"/>
-          <w:lang w:val="en-US"/>
-        </w:rPr>
-        <w:t>J</w:t>
-      </w:r>
-      <w:r>
-        <w:rPr>
-          <w:color w:val="7F7F7F" w:themeColor="text1" w:themeTint="80"/>
-          <w:sz w:val="19"/>
-          <w:szCs w:val="19"/>
-          <w:lang w:val="en-US"/>
-        </w:rPr>
-        <w:t xml:space="preserve">an/2012 - </w:t>
-      </w:r>
-      <w:proofErr w:type="spellStart"/>
-      <w:r>
-        <w:rPr>
-          <w:color w:val="7F7F7F" w:themeColor="text1" w:themeTint="80"/>
-          <w:sz w:val="19"/>
-          <w:szCs w:val="19"/>
-          <w:lang w:val="en-US"/>
-        </w:rPr>
-        <w:t>D</w:t>
-      </w:r>
-      <w:r>
-        <w:rPr>
-          <w:color w:val="7F7F7F" w:themeColor="text1" w:themeTint="80"/>
-          <w:sz w:val="19"/>
-          <w:szCs w:val="19"/>
-          <w:lang w:val="en-US"/>
-        </w:rPr>
-        <w:t>ez</w:t>
-      </w:r>
-      <w:proofErr w:type="spellEnd"/>
-      <w:r>
-        <w:rPr>
-          <w:color w:val="7F7F7F" w:themeColor="text1" w:themeTint="80"/>
-          <w:sz w:val="19"/>
-          <w:szCs w:val="19"/>
-          <w:lang w:val="en-US"/>
-        </w:rPr>
-        <w:t>/2012</w:t>
+        <w:t>ez/2012</w:t>
       </w:r>
     </w:p>
     <w:p>
@@ -10342,7 +9643,7 @@
 </file>
 
 <file path=customXml/itemProps1.xml><?xml version="1.0" encoding="utf-8"?>
-<ds:datastoreItem xmlns:ds="http://schemas.openxmlformats.org/officeDocument/2006/customXml" ds:itemID="{67F72EB9-3493-0F42-97D5-45B186C70545}">
+<ds:datastoreItem xmlns:ds="http://schemas.openxmlformats.org/officeDocument/2006/customXml" ds:itemID="{138F3A2E-746E-2244-948D-96932C365253}">
   <ds:schemaRefs>
     <ds:schemaRef ds:uri="http://schemas.openxmlformats.org/officeDocument/2006/bibliography"/>
   </ds:schemaRefs>

--- a/dist/mir-cv-pt-br.docx
+++ b/dist/mir-cv-pt-br.docx
@@ -309,6 +309,7 @@
         <w:r>
           <w:rPr>
             <w:rStyle w:val="Hyperlink"/>
+            <w:b/>
             <w:color w:val="595959" w:themeColor="text1" w:themeTint="A6"/>
             <w:sz w:val="19"/>
             <w:szCs w:val="19"/>
@@ -321,15 +322,39 @@
       <w:r>
         <w:rPr>
           <w:rStyle w:val="Hyperlink"/>
+          <w:b/>
           <w:color w:val="595959" w:themeColor="text1" w:themeTint="A6"/>
           <w:sz w:val="19"/>
           <w:szCs w:val="19"/>
           <w:u w:val="none"/>
           <w:lang w:val="en-US"/>
         </w:rPr>
-        <w:t xml:space="preserve"> - https://www.linkedin.com/in/deppbrazil/</w:t>
-      </w:r>
-    </w:p>
+        <w:t xml:space="preserve"> </w:t>
+      </w:r>
+      <w:r>
+        <w:rPr>
+          <w:rStyle w:val="Hyperlink"/>
+          <w:color w:val="595959" w:themeColor="text1" w:themeTint="A6"/>
+          <w:sz w:val="19"/>
+          <w:szCs w:val="19"/>
+          <w:u w:val="none"/>
+          <w:lang w:val="en-US"/>
+        </w:rPr>
+        <w:t xml:space="preserve">- </w:t>
+      </w:r>
+      <w:r>
+        <w:rPr>
+          <w:rStyle w:val="Hyperlink"/>
+          <w:color w:val="595959" w:themeColor="text1" w:themeTint="A6"/>
+          <w:sz w:val="19"/>
+          <w:szCs w:val="19"/>
+          <w:u w:val="none"/>
+          <w:lang w:val="en-US"/>
+        </w:rPr>
+        <w:t>https://www.linkedin.com/in/deppbrazil/detail/recent-activity/</w:t>
+      </w:r>
+    </w:p>
+    <w:bookmarkStart w:id="0" w:name="_GoBack"/>
     <w:p>
       <w:pPr>
         <w:ind w:left="170"/>
@@ -341,1636 +366,1639 @@
           <w:lang w:val="en-US"/>
         </w:rPr>
       </w:pPr>
+      <w:r>
+        <w:rPr>
+          <w:b/>
+        </w:rPr>
+        <w:fldChar w:fldCharType="begin"/>
+      </w:r>
+      <w:r>
+        <w:rPr>
+          <w:b/>
+        </w:rPr>
+        <w:instrText xml:space="preserve"> HYPERLINK "https://github.com/deppbrazil" </w:instrText>
+      </w:r>
+      <w:r>
+        <w:rPr>
+          <w:b/>
+        </w:rPr>
+        <w:fldChar w:fldCharType="separate"/>
+      </w:r>
+      <w:r>
+        <w:rPr>
+          <w:rStyle w:val="Hyperlink"/>
+          <w:b/>
+          <w:color w:val="595959" w:themeColor="text1" w:themeTint="A6"/>
+          <w:sz w:val="19"/>
+          <w:szCs w:val="19"/>
+          <w:u w:val="none"/>
+          <w:lang w:val="en-US"/>
+        </w:rPr>
+        <w:t>Github</w:t>
+      </w:r>
+      <w:r>
+        <w:rPr>
+          <w:rStyle w:val="Hyperlink"/>
+          <w:b/>
+          <w:color w:val="595959" w:themeColor="text1" w:themeTint="A6"/>
+          <w:sz w:val="19"/>
+          <w:szCs w:val="19"/>
+          <w:u w:val="none"/>
+          <w:lang w:val="en-US"/>
+        </w:rPr>
+        <w:fldChar w:fldCharType="end"/>
+      </w:r>
+      <w:bookmarkEnd w:id="0"/>
+      <w:r>
+        <w:rPr>
+          <w:color w:val="595959" w:themeColor="text1" w:themeTint="A6"/>
+          <w:sz w:val="19"/>
+          <w:szCs w:val="19"/>
+          <w:lang w:val="en-US"/>
+        </w:rPr>
+        <w:t xml:space="preserve"> - https://github.com/deppbrazil</w:t>
+      </w:r>
+    </w:p>
+    <w:p>
+      <w:pPr>
+        <w:jc w:val="left"/>
+        <w:rPr>
+          <w:sz w:val="19"/>
+          <w:szCs w:val="19"/>
+          <w:lang w:val="en-US"/>
+        </w:rPr>
+      </w:pPr>
+    </w:p>
+    <w:p>
+      <w:pPr>
+        <w:jc w:val="left"/>
+        <w:rPr>
+          <w:sz w:val="19"/>
+          <w:szCs w:val="19"/>
+        </w:rPr>
+      </w:pPr>
+      <w:r>
+        <w:rPr>
+          <w:b/>
+          <w:sz w:val="19"/>
+          <w:szCs w:val="19"/>
+        </w:rPr>
+        <w:t>Objetivo</w:t>
+      </w:r>
+    </w:p>
+    <w:p>
+      <w:pPr>
+        <w:ind w:left="170"/>
+        <w:jc w:val="left"/>
+        <w:rPr>
+          <w:sz w:val="19"/>
+          <w:szCs w:val="19"/>
+        </w:rPr>
+      </w:pPr>
+      <w:r>
+        <w:rPr>
+          <w:color w:val="7F7F7F" w:themeColor="text1" w:themeTint="80"/>
+          <w:sz w:val="19"/>
+          <w:szCs w:val="19"/>
+        </w:rPr>
+        <w:t xml:space="preserve">Desenvolvedor </w:t>
+      </w:r>
+      <w:r>
+        <w:rPr>
+          <w:color w:val="7F7F7F" w:themeColor="text1" w:themeTint="80"/>
+          <w:sz w:val="19"/>
+          <w:szCs w:val="19"/>
+        </w:rPr>
+        <w:t>Front-</w:t>
+      </w:r>
+      <w:r>
+        <w:rPr>
+          <w:color w:val="7F7F7F" w:themeColor="text1" w:themeTint="80"/>
+          <w:sz w:val="19"/>
+          <w:szCs w:val="19"/>
+        </w:rPr>
+        <w:t>end</w:t>
+      </w:r>
+    </w:p>
+    <w:p>
+      <w:pPr>
+        <w:ind w:left="170"/>
+        <w:jc w:val="left"/>
+        <w:rPr>
+          <w:sz w:val="19"/>
+          <w:szCs w:val="19"/>
+        </w:rPr>
+      </w:pPr>
+    </w:p>
+    <w:p>
+      <w:pPr>
+        <w:jc w:val="left"/>
+        <w:rPr>
+          <w:b/>
+          <w:sz w:val="19"/>
+          <w:szCs w:val="19"/>
+        </w:rPr>
+      </w:pPr>
+      <w:r>
+        <w:rPr>
+          <w:b/>
+          <w:sz w:val="19"/>
+          <w:szCs w:val="19"/>
+        </w:rPr>
+        <w:t>Habilidades</w:t>
+      </w:r>
+      <w:r>
+        <w:rPr>
+          <w:b/>
+          <w:sz w:val="19"/>
+          <w:szCs w:val="19"/>
+        </w:rPr>
+        <w:t xml:space="preserve"> </w:t>
+      </w:r>
+      <w:r>
+        <w:rPr>
+          <w:b/>
+          <w:sz w:val="19"/>
+          <w:szCs w:val="19"/>
+        </w:rPr>
+        <w:t>Interpessoais</w:t>
+      </w:r>
+    </w:p>
+    <w:p>
+      <w:pPr>
+        <w:ind w:left="170"/>
+        <w:jc w:val="left"/>
+        <w:rPr>
+          <w:color w:val="7F7F7F" w:themeColor="text1" w:themeTint="80"/>
+          <w:sz w:val="19"/>
+          <w:szCs w:val="19"/>
+        </w:rPr>
+      </w:pPr>
+      <w:r>
+        <w:rPr>
+          <w:color w:val="7F7F7F" w:themeColor="text1" w:themeTint="80"/>
+          <w:sz w:val="19"/>
+          <w:szCs w:val="19"/>
+        </w:rPr>
+        <w:t>Comunicativo</w:t>
+      </w:r>
+    </w:p>
+    <w:p>
+      <w:pPr>
+        <w:ind w:left="170"/>
+        <w:jc w:val="left"/>
+        <w:rPr>
+          <w:color w:val="7F7F7F" w:themeColor="text1" w:themeTint="80"/>
+          <w:sz w:val="19"/>
+          <w:szCs w:val="19"/>
+        </w:rPr>
+      </w:pPr>
+      <w:r>
+        <w:rPr>
+          <w:color w:val="7F7F7F" w:themeColor="text1" w:themeTint="80"/>
+          <w:sz w:val="19"/>
+          <w:szCs w:val="19"/>
+        </w:rPr>
+        <w:t>Curioso</w:t>
+      </w:r>
+    </w:p>
+    <w:p>
+      <w:pPr>
+        <w:ind w:left="170"/>
+        <w:jc w:val="left"/>
+        <w:rPr>
+          <w:color w:val="7F7F7F" w:themeColor="text1" w:themeTint="80"/>
+          <w:sz w:val="19"/>
+          <w:szCs w:val="19"/>
+        </w:rPr>
+      </w:pPr>
+      <w:r>
+        <w:rPr>
+          <w:color w:val="7F7F7F" w:themeColor="text1" w:themeTint="80"/>
+          <w:sz w:val="19"/>
+          <w:szCs w:val="19"/>
+        </w:rPr>
+        <w:t>Criativo</w:t>
+      </w:r>
+    </w:p>
+    <w:p>
+      <w:pPr>
+        <w:ind w:left="170"/>
+        <w:jc w:val="left"/>
+        <w:rPr>
+          <w:color w:val="7F7F7F" w:themeColor="text1" w:themeTint="80"/>
+          <w:sz w:val="19"/>
+          <w:szCs w:val="19"/>
+        </w:rPr>
+      </w:pPr>
+      <w:r>
+        <w:rPr>
+          <w:color w:val="7F7F7F" w:themeColor="text1" w:themeTint="80"/>
+          <w:sz w:val="19"/>
+          <w:szCs w:val="19"/>
+        </w:rPr>
+        <w:t>Entusiasta</w:t>
+      </w:r>
+    </w:p>
+    <w:p>
+      <w:pPr>
+        <w:ind w:left="170"/>
+        <w:jc w:val="left"/>
+        <w:rPr>
+          <w:color w:val="7F7F7F" w:themeColor="text1" w:themeTint="80"/>
+          <w:sz w:val="19"/>
+          <w:szCs w:val="19"/>
+        </w:rPr>
+      </w:pPr>
+      <w:r>
+        <w:rPr>
+          <w:color w:val="7F7F7F" w:themeColor="text1" w:themeTint="80"/>
+          <w:sz w:val="19"/>
+          <w:szCs w:val="19"/>
+        </w:rPr>
+        <w:t>Senso crítico</w:t>
+      </w:r>
+    </w:p>
+    <w:p>
+      <w:pPr>
+        <w:ind w:left="170"/>
+        <w:jc w:val="left"/>
+        <w:rPr>
+          <w:color w:val="7F7F7F" w:themeColor="text1" w:themeTint="80"/>
+          <w:sz w:val="19"/>
+          <w:szCs w:val="19"/>
+        </w:rPr>
+      </w:pPr>
+      <w:r>
+        <w:rPr>
+          <w:color w:val="7F7F7F" w:themeColor="text1" w:themeTint="80"/>
+          <w:sz w:val="19"/>
+          <w:szCs w:val="19"/>
+        </w:rPr>
+        <w:t>Empátic</w:t>
+      </w:r>
+      <w:r>
+        <w:rPr>
+          <w:color w:val="7F7F7F" w:themeColor="text1" w:themeTint="80"/>
+          <w:sz w:val="19"/>
+          <w:szCs w:val="19"/>
+        </w:rPr>
+        <w:t>o</w:t>
+      </w:r>
+    </w:p>
+    <w:p>
+      <w:pPr>
+        <w:jc w:val="left"/>
+        <w:rPr>
+          <w:sz w:val="19"/>
+          <w:szCs w:val="19"/>
+        </w:rPr>
+      </w:pPr>
+    </w:p>
+    <w:p>
+      <w:pPr>
+        <w:jc w:val="left"/>
+        <w:rPr>
+          <w:b/>
+          <w:sz w:val="19"/>
+          <w:szCs w:val="19"/>
+        </w:rPr>
+      </w:pPr>
+      <w:r>
+        <w:rPr>
+          <w:b/>
+          <w:sz w:val="19"/>
+          <w:szCs w:val="19"/>
+        </w:rPr>
+        <w:t>Habilidades</w:t>
+      </w:r>
+      <w:r>
+        <w:rPr>
+          <w:b/>
+          <w:sz w:val="19"/>
+          <w:szCs w:val="19"/>
+        </w:rPr>
+        <w:t xml:space="preserve"> </w:t>
+      </w:r>
+      <w:r>
+        <w:rPr>
+          <w:b/>
+          <w:sz w:val="19"/>
+          <w:szCs w:val="19"/>
+        </w:rPr>
+        <w:t>técnicas</w:t>
+      </w:r>
+    </w:p>
+    <w:p>
+      <w:pPr>
+        <w:ind w:left="170"/>
+        <w:jc w:val="left"/>
+        <w:rPr>
+          <w:color w:val="7F7F7F" w:themeColor="text1" w:themeTint="80"/>
+          <w:sz w:val="19"/>
+          <w:szCs w:val="19"/>
+        </w:rPr>
+      </w:pPr>
+      <w:r>
+        <w:rPr>
+          <w:color w:val="7F7F7F" w:themeColor="text1" w:themeTint="80"/>
+          <w:sz w:val="19"/>
+          <w:szCs w:val="19"/>
+        </w:rPr>
+        <w:t>Desenvolvimento Web</w:t>
+      </w:r>
+      <w:r>
+        <w:rPr>
+          <w:color w:val="7F7F7F" w:themeColor="text1" w:themeTint="80"/>
+          <w:sz w:val="19"/>
+          <w:szCs w:val="19"/>
+        </w:rPr>
+        <w:t xml:space="preserve">, </w:t>
+      </w:r>
+      <w:r>
+        <w:rPr>
+          <w:color w:val="7F7F7F" w:themeColor="text1" w:themeTint="80"/>
+          <w:sz w:val="19"/>
+          <w:szCs w:val="19"/>
+        </w:rPr>
+        <w:t xml:space="preserve">Desenvolvimento de conteúdo </w:t>
+      </w:r>
+      <w:r>
+        <w:rPr>
+          <w:color w:val="7F7F7F" w:themeColor="text1" w:themeTint="80"/>
+          <w:sz w:val="19"/>
+          <w:szCs w:val="19"/>
+        </w:rPr>
+        <w:t>Web e M</w:t>
+      </w:r>
+      <w:r>
+        <w:rPr>
+          <w:color w:val="7F7F7F" w:themeColor="text1" w:themeTint="80"/>
+          <w:sz w:val="19"/>
+          <w:szCs w:val="19"/>
+        </w:rPr>
+        <w:t>obile</w:t>
+      </w:r>
+    </w:p>
+    <w:p>
+      <w:pPr>
+        <w:ind w:left="170"/>
+        <w:jc w:val="left"/>
+        <w:rPr>
+          <w:color w:val="7F7F7F" w:themeColor="text1" w:themeTint="80"/>
+          <w:sz w:val="19"/>
+          <w:szCs w:val="19"/>
+        </w:rPr>
+      </w:pPr>
+      <w:r>
+        <w:rPr>
+          <w:color w:val="7F7F7F" w:themeColor="text1" w:themeTint="80"/>
+          <w:sz w:val="19"/>
+          <w:szCs w:val="19"/>
+        </w:rPr>
+        <w:t xml:space="preserve">Acessibilidade na Web (a </w:t>
+      </w:r>
+      <w:r>
+        <w:rPr>
+          <w:color w:val="7F7F7F" w:themeColor="text1" w:themeTint="80"/>
+          <w:sz w:val="19"/>
+          <w:szCs w:val="19"/>
+        </w:rPr>
+        <w:t>W</w:t>
+      </w:r>
+      <w:r>
+        <w:rPr>
+          <w:color w:val="7F7F7F" w:themeColor="text1" w:themeTint="80"/>
+          <w:sz w:val="19"/>
+          <w:szCs w:val="19"/>
+        </w:rPr>
+        <w:t xml:space="preserve">eb para </w:t>
+      </w:r>
+      <w:r>
+        <w:rPr>
+          <w:b/>
+          <w:color w:val="7F7F7F" w:themeColor="text1" w:themeTint="80"/>
+          <w:sz w:val="19"/>
+          <w:szCs w:val="19"/>
+        </w:rPr>
+        <w:t>todos</w:t>
+      </w:r>
+      <w:r>
+        <w:rPr>
+          <w:color w:val="7F7F7F" w:themeColor="text1" w:themeTint="80"/>
+          <w:sz w:val="19"/>
+          <w:szCs w:val="19"/>
+        </w:rPr>
+        <w:t>)</w:t>
+      </w:r>
+    </w:p>
+    <w:p>
+      <w:pPr>
+        <w:ind w:left="170"/>
+        <w:jc w:val="left"/>
+        <w:rPr>
+          <w:color w:val="7F7F7F" w:themeColor="text1" w:themeTint="80"/>
+          <w:sz w:val="19"/>
+          <w:szCs w:val="19"/>
+        </w:rPr>
+      </w:pPr>
+      <w:r>
+        <w:rPr>
+          <w:color w:val="7F7F7F" w:themeColor="text1" w:themeTint="80"/>
+          <w:sz w:val="19"/>
+          <w:szCs w:val="19"/>
+        </w:rPr>
+        <w:t>Animaç</w:t>
+      </w:r>
+      <w:r>
+        <w:rPr>
+          <w:color w:val="7F7F7F" w:themeColor="text1" w:themeTint="80"/>
+          <w:sz w:val="19"/>
+          <w:szCs w:val="19"/>
+        </w:rPr>
+        <w:t>õ</w:t>
+      </w:r>
+      <w:r>
+        <w:rPr>
+          <w:color w:val="7F7F7F" w:themeColor="text1" w:themeTint="80"/>
+          <w:sz w:val="19"/>
+          <w:szCs w:val="19"/>
+        </w:rPr>
+        <w:t>es em HTML</w:t>
+      </w:r>
+      <w:r>
+        <w:rPr>
+          <w:color w:val="7F7F7F" w:themeColor="text1" w:themeTint="80"/>
+          <w:sz w:val="19"/>
+          <w:szCs w:val="19"/>
+        </w:rPr>
+        <w:t>/HTML5</w:t>
+      </w:r>
+    </w:p>
+    <w:p>
+      <w:pPr>
+        <w:ind w:left="170"/>
+        <w:jc w:val="left"/>
+        <w:rPr>
+          <w:color w:val="A6A6A6" w:themeColor="background1" w:themeShade="A6"/>
+          <w:sz w:val="19"/>
+          <w:szCs w:val="19"/>
+        </w:rPr>
+      </w:pPr>
+      <w:r>
+        <w:rPr>
+          <w:color w:val="7F7F7F" w:themeColor="text1" w:themeTint="80"/>
+          <w:sz w:val="19"/>
+          <w:szCs w:val="19"/>
+        </w:rPr>
+        <w:t>Objetos interativos</w:t>
+      </w:r>
+      <w:r>
+        <w:rPr>
+          <w:color w:val="7F7F7F" w:themeColor="text1" w:themeTint="80"/>
+          <w:sz w:val="19"/>
+          <w:szCs w:val="19"/>
+        </w:rPr>
+        <w:t>, design</w:t>
+      </w:r>
+      <w:r>
+        <w:rPr>
+          <w:color w:val="7F7F7F" w:themeColor="text1" w:themeTint="80"/>
+          <w:sz w:val="19"/>
+          <w:szCs w:val="19"/>
+        </w:rPr>
+        <w:t xml:space="preserve"> responsivo </w:t>
+      </w:r>
+      <w:r>
+        <w:rPr>
+          <w:color w:val="7F7F7F" w:themeColor="text1" w:themeTint="80"/>
+          <w:sz w:val="19"/>
+          <w:szCs w:val="19"/>
+        </w:rPr>
+        <w:t xml:space="preserve">e componentização </w:t>
+      </w:r>
+      <w:r>
+        <w:rPr>
+          <w:color w:val="7F7F7F" w:themeColor="text1" w:themeTint="80"/>
+          <w:sz w:val="19"/>
+          <w:szCs w:val="19"/>
+        </w:rPr>
+        <w:t xml:space="preserve">para </w:t>
+      </w:r>
+      <w:r>
+        <w:rPr>
+          <w:color w:val="7F7F7F" w:themeColor="text1" w:themeTint="80"/>
+          <w:sz w:val="19"/>
+          <w:szCs w:val="19"/>
+        </w:rPr>
+        <w:t>W</w:t>
+      </w:r>
+      <w:r>
+        <w:rPr>
+          <w:color w:val="7F7F7F" w:themeColor="text1" w:themeTint="80"/>
+          <w:sz w:val="19"/>
+          <w:szCs w:val="19"/>
+        </w:rPr>
+        <w:t xml:space="preserve">eb e </w:t>
+      </w:r>
+      <w:r>
+        <w:rPr>
+          <w:color w:val="7F7F7F" w:themeColor="text1" w:themeTint="80"/>
+          <w:sz w:val="19"/>
+          <w:szCs w:val="19"/>
+        </w:rPr>
+        <w:t>M</w:t>
+      </w:r>
+      <w:r>
+        <w:rPr>
+          <w:color w:val="7F7F7F" w:themeColor="text1" w:themeTint="80"/>
+          <w:sz w:val="19"/>
+          <w:szCs w:val="19"/>
+        </w:rPr>
+        <w:t>obile</w:t>
+      </w:r>
+      <w:r>
+        <w:rPr>
+          <w:color w:val="7F7F7F" w:themeColor="text1" w:themeTint="80"/>
+          <w:sz w:val="19"/>
+          <w:szCs w:val="19"/>
+        </w:rPr>
+        <w:t xml:space="preserve">, </w:t>
+      </w:r>
+      <w:r>
+        <w:rPr>
+          <w:color w:val="7F7F7F" w:themeColor="text1" w:themeTint="80"/>
+          <w:sz w:val="19"/>
+          <w:szCs w:val="19"/>
+        </w:rPr>
+        <w:t xml:space="preserve">UI/UX </w:t>
+      </w:r>
+      <w:r>
+        <w:rPr>
+          <w:color w:val="A6A6A6" w:themeColor="background1" w:themeShade="A6"/>
+          <w:sz w:val="19"/>
+          <w:szCs w:val="19"/>
+        </w:rPr>
+        <w:t xml:space="preserve">(em desenvolvimento) </w:t>
+      </w:r>
+    </w:p>
+    <w:p>
+      <w:pPr>
+        <w:ind w:left="170"/>
+        <w:jc w:val="left"/>
+        <w:rPr>
+          <w:color w:val="7F7F7F" w:themeColor="text1" w:themeTint="80"/>
+          <w:sz w:val="19"/>
+          <w:szCs w:val="19"/>
+        </w:rPr>
+      </w:pPr>
+      <w:r>
+        <w:rPr>
+          <w:color w:val="7F7F7F" w:themeColor="text1" w:themeTint="80"/>
+          <w:sz w:val="19"/>
+          <w:szCs w:val="19"/>
+        </w:rPr>
+        <w:t xml:space="preserve">Integração </w:t>
+      </w:r>
+      <w:r>
+        <w:rPr>
+          <w:color w:val="7F7F7F" w:themeColor="text1" w:themeTint="80"/>
+          <w:sz w:val="19"/>
+          <w:szCs w:val="19"/>
+        </w:rPr>
+        <w:t xml:space="preserve">e versionamento </w:t>
+      </w:r>
+      <w:r>
+        <w:rPr>
+          <w:color w:val="7F7F7F" w:themeColor="text1" w:themeTint="80"/>
+          <w:sz w:val="19"/>
+          <w:szCs w:val="19"/>
+        </w:rPr>
+        <w:t xml:space="preserve">com Git </w:t>
+      </w:r>
+    </w:p>
+    <w:p>
+      <w:pPr>
+        <w:ind w:left="170"/>
+        <w:jc w:val="left"/>
+        <w:rPr>
+          <w:color w:val="7F7F7F" w:themeColor="text1" w:themeTint="80"/>
+          <w:sz w:val="19"/>
+          <w:szCs w:val="19"/>
+        </w:rPr>
+      </w:pPr>
+      <w:r>
+        <w:rPr>
+          <w:color w:val="7F7F7F" w:themeColor="text1" w:themeTint="80"/>
+          <w:sz w:val="19"/>
+          <w:szCs w:val="19"/>
+        </w:rPr>
+        <w:t>Repositótios remotos: Github e Bitbucket</w:t>
+      </w:r>
+    </w:p>
+    <w:p>
+      <w:pPr>
+        <w:ind w:left="170"/>
+        <w:jc w:val="left"/>
+        <w:rPr>
+          <w:color w:val="A6A6A6" w:themeColor="background1" w:themeShade="A6"/>
+          <w:sz w:val="19"/>
+          <w:szCs w:val="19"/>
+        </w:rPr>
+      </w:pPr>
+      <w:r>
+        <w:rPr>
+          <w:color w:val="7F7F7F" w:themeColor="text1" w:themeTint="80"/>
+          <w:sz w:val="19"/>
+          <w:szCs w:val="19"/>
+        </w:rPr>
+        <w:t xml:space="preserve">CI/CD </w:t>
+      </w:r>
+      <w:r>
+        <w:rPr>
+          <w:color w:val="A6A6A6" w:themeColor="background1" w:themeShade="A6"/>
+          <w:sz w:val="19"/>
+          <w:szCs w:val="19"/>
+        </w:rPr>
+        <w:t>(em desenvolvimento)</w:t>
+      </w:r>
+    </w:p>
+    <w:p>
+      <w:pPr>
+        <w:jc w:val="left"/>
+        <w:rPr>
+          <w:sz w:val="19"/>
+          <w:szCs w:val="19"/>
+        </w:rPr>
+      </w:pPr>
+    </w:p>
+    <w:p>
+      <w:pPr>
+        <w:jc w:val="left"/>
+        <w:rPr>
+          <w:sz w:val="19"/>
+          <w:szCs w:val="19"/>
+        </w:rPr>
+      </w:pPr>
+      <w:r>
+        <w:rPr>
+          <w:b/>
+          <w:sz w:val="19"/>
+          <w:szCs w:val="19"/>
+        </w:rPr>
+        <w:t>Idioma</w:t>
+      </w:r>
+      <w:r>
+        <w:rPr>
+          <w:b/>
+          <w:sz w:val="19"/>
+          <w:szCs w:val="19"/>
+        </w:rPr>
+        <w:t>s</w:t>
+      </w:r>
+    </w:p>
+    <w:p>
+      <w:pPr>
+        <w:ind w:left="170"/>
+        <w:jc w:val="left"/>
+        <w:rPr>
+          <w:color w:val="7F7F7F" w:themeColor="text1" w:themeTint="80"/>
+          <w:sz w:val="19"/>
+          <w:szCs w:val="19"/>
+        </w:rPr>
+      </w:pPr>
+      <w:r>
+        <w:rPr>
+          <w:color w:val="7F7F7F" w:themeColor="text1" w:themeTint="80"/>
+          <w:sz w:val="19"/>
+          <w:szCs w:val="19"/>
+        </w:rPr>
+        <w:t>Português - Fluente/Nativo</w:t>
+      </w:r>
+    </w:p>
+    <w:p>
+      <w:pPr>
+        <w:ind w:left="170"/>
+        <w:jc w:val="left"/>
+        <w:rPr>
+          <w:sz w:val="19"/>
+          <w:szCs w:val="19"/>
+        </w:rPr>
+      </w:pPr>
+      <w:r>
+        <w:rPr>
+          <w:color w:val="7F7F7F" w:themeColor="text1" w:themeTint="80"/>
+          <w:sz w:val="19"/>
+          <w:szCs w:val="19"/>
+        </w:rPr>
+        <w:t xml:space="preserve">Inglês </w:t>
+      </w:r>
+      <w:r>
+        <w:rPr>
+          <w:color w:val="7F7F7F" w:themeColor="text1" w:themeTint="80"/>
+          <w:sz w:val="19"/>
+          <w:szCs w:val="19"/>
+        </w:rPr>
+        <w:t>–</w:t>
+      </w:r>
+      <w:r>
+        <w:rPr>
+          <w:color w:val="7F7F7F" w:themeColor="text1" w:themeTint="80"/>
+          <w:sz w:val="19"/>
+          <w:szCs w:val="19"/>
+        </w:rPr>
+        <w:t xml:space="preserve"> Intermediário</w:t>
+      </w:r>
+    </w:p>
+    <w:p>
+      <w:pPr>
+        <w:ind w:left="170"/>
+        <w:jc w:val="left"/>
+        <w:rPr>
+          <w:sz w:val="19"/>
+          <w:szCs w:val="19"/>
+        </w:rPr>
+      </w:pPr>
+    </w:p>
+    <w:p>
+      <w:pPr>
+        <w:jc w:val="left"/>
+        <w:rPr>
+          <w:b/>
+          <w:sz w:val="19"/>
+          <w:szCs w:val="19"/>
+        </w:rPr>
+      </w:pPr>
+      <w:r>
+        <w:rPr>
+          <w:b/>
+          <w:sz w:val="19"/>
+          <w:szCs w:val="19"/>
+        </w:rPr>
+        <w:t>Software</w:t>
+      </w:r>
+    </w:p>
+    <w:p>
+      <w:pPr>
+        <w:ind w:left="170"/>
+        <w:jc w:val="left"/>
+        <w:rPr>
+          <w:color w:val="7F7F7F" w:themeColor="text1" w:themeTint="80"/>
+          <w:sz w:val="19"/>
+          <w:szCs w:val="19"/>
+        </w:rPr>
+      </w:pPr>
+      <w:r>
+        <w:rPr>
+          <w:b/>
+          <w:color w:val="7F7F7F" w:themeColor="text1" w:themeTint="80"/>
+          <w:sz w:val="19"/>
+          <w:szCs w:val="19"/>
+        </w:rPr>
+        <w:t xml:space="preserve">IDE: </w:t>
+      </w:r>
+      <w:r>
+        <w:rPr>
+          <w:color w:val="7F7F7F" w:themeColor="text1" w:themeTint="80"/>
+          <w:sz w:val="19"/>
+          <w:szCs w:val="19"/>
+        </w:rPr>
+        <w:t>VSCode</w:t>
+      </w:r>
+      <w:r>
+        <w:rPr>
+          <w:color w:val="7F7F7F" w:themeColor="text1" w:themeTint="80"/>
+          <w:sz w:val="19"/>
+          <w:szCs w:val="19"/>
+        </w:rPr>
+        <w:t xml:space="preserve">, </w:t>
+      </w:r>
+      <w:r>
+        <w:rPr>
+          <w:color w:val="7F7F7F" w:themeColor="text1" w:themeTint="80"/>
+          <w:sz w:val="19"/>
+          <w:szCs w:val="19"/>
+        </w:rPr>
+        <w:t>SublimeText</w:t>
+      </w:r>
+    </w:p>
+    <w:p>
+      <w:pPr>
+        <w:ind w:left="170"/>
+        <w:jc w:val="left"/>
+        <w:rPr>
+          <w:color w:val="7F7F7F" w:themeColor="text1" w:themeTint="80"/>
+          <w:sz w:val="19"/>
+          <w:szCs w:val="19"/>
+        </w:rPr>
+      </w:pPr>
+      <w:r>
+        <w:rPr>
+          <w:b/>
+          <w:color w:val="7F7F7F" w:themeColor="text1" w:themeTint="80"/>
+          <w:sz w:val="19"/>
+          <w:szCs w:val="19"/>
+        </w:rPr>
+        <w:t>Versionamento:</w:t>
+      </w:r>
+      <w:r>
+        <w:rPr>
+          <w:color w:val="7F7F7F" w:themeColor="text1" w:themeTint="80"/>
+          <w:sz w:val="19"/>
+          <w:szCs w:val="19"/>
+        </w:rPr>
+        <w:t xml:space="preserve"> </w:t>
+      </w:r>
+      <w:r>
+        <w:rPr>
+          <w:color w:val="7F7F7F" w:themeColor="text1" w:themeTint="80"/>
+          <w:sz w:val="19"/>
+          <w:szCs w:val="19"/>
+        </w:rPr>
+        <w:t>Git</w:t>
+      </w:r>
+    </w:p>
+    <w:p>
+      <w:pPr>
+        <w:ind w:left="170"/>
+        <w:jc w:val="left"/>
+        <w:rPr>
+          <w:color w:val="7F7F7F" w:themeColor="text1" w:themeTint="80"/>
+          <w:sz w:val="19"/>
+          <w:szCs w:val="19"/>
+        </w:rPr>
+      </w:pPr>
+      <w:r>
+        <w:rPr>
+          <w:b/>
+          <w:color w:val="7F7F7F" w:themeColor="text1" w:themeTint="80"/>
+          <w:sz w:val="19"/>
+          <w:szCs w:val="19"/>
+        </w:rPr>
+        <w:t>Gerenciadores de pacotes:</w:t>
+      </w:r>
+      <w:r>
+        <w:rPr>
+          <w:color w:val="7F7F7F" w:themeColor="text1" w:themeTint="80"/>
+          <w:sz w:val="19"/>
+          <w:szCs w:val="19"/>
+        </w:rPr>
+        <w:t xml:space="preserve"> </w:t>
+      </w:r>
+      <w:r>
+        <w:rPr>
+          <w:color w:val="7F7F7F" w:themeColor="text1" w:themeTint="80"/>
+          <w:sz w:val="19"/>
+          <w:szCs w:val="19"/>
+        </w:rPr>
+        <w:t>Npm, Yarn, Bower</w:t>
+      </w:r>
+    </w:p>
+    <w:p>
+      <w:pPr>
+        <w:ind w:left="170"/>
+        <w:jc w:val="left"/>
+        <w:rPr>
+          <w:color w:val="A6A6A6" w:themeColor="background1" w:themeShade="A6"/>
+          <w:sz w:val="19"/>
+          <w:szCs w:val="19"/>
+          <w:lang w:val="en-US"/>
+        </w:rPr>
+      </w:pPr>
+      <w:r>
+        <w:rPr>
+          <w:b/>
+          <w:color w:val="7F7F7F" w:themeColor="text1" w:themeTint="80"/>
+          <w:sz w:val="19"/>
+          <w:szCs w:val="19"/>
+          <w:lang w:val="en-US"/>
+        </w:rPr>
+        <w:t>Adobe</w:t>
+      </w:r>
+      <w:r>
+        <w:rPr>
+          <w:b/>
+          <w:color w:val="7F7F7F" w:themeColor="text1" w:themeTint="80"/>
+          <w:sz w:val="19"/>
+          <w:szCs w:val="19"/>
+          <w:lang w:val="en-US"/>
+        </w:rPr>
+        <w:t>:</w:t>
+      </w:r>
+      <w:r>
+        <w:rPr>
+          <w:color w:val="7F7F7F" w:themeColor="text1" w:themeTint="80"/>
+          <w:sz w:val="19"/>
+          <w:szCs w:val="19"/>
+          <w:lang w:val="en-US"/>
+        </w:rPr>
+        <w:t xml:space="preserve"> </w:t>
+      </w:r>
+      <w:r>
+        <w:rPr>
+          <w:color w:val="7F7F7F" w:themeColor="text1" w:themeTint="80"/>
+          <w:sz w:val="19"/>
+          <w:szCs w:val="19"/>
+          <w:lang w:val="en-US"/>
+        </w:rPr>
+        <w:t>Photoshop</w:t>
+      </w:r>
+      <w:r>
+        <w:rPr>
+          <w:color w:val="7F7F7F" w:themeColor="text1" w:themeTint="80"/>
+          <w:sz w:val="19"/>
+          <w:szCs w:val="19"/>
+          <w:lang w:val="en-US"/>
+        </w:rPr>
+        <w:t xml:space="preserve">, Ilustrator, Adobe XD </w:t>
+      </w:r>
+      <w:r>
+        <w:rPr>
+          <w:color w:val="A6A6A6" w:themeColor="background1" w:themeShade="A6"/>
+          <w:sz w:val="19"/>
+          <w:szCs w:val="19"/>
+          <w:lang w:val="en-US"/>
+        </w:rPr>
+        <w:t>(</w:t>
+      </w:r>
+      <w:r>
+        <w:rPr>
+          <w:color w:val="A6A6A6" w:themeColor="background1" w:themeShade="A6"/>
+          <w:sz w:val="19"/>
+          <w:szCs w:val="19"/>
+          <w:lang w:val="en-US"/>
+        </w:rPr>
+        <w:t>em desenvolvimento</w:t>
+      </w:r>
+      <w:r>
+        <w:rPr>
+          <w:color w:val="A6A6A6" w:themeColor="background1" w:themeShade="A6"/>
+          <w:sz w:val="19"/>
+          <w:szCs w:val="19"/>
+          <w:lang w:val="en-US"/>
+        </w:rPr>
+        <w:t>)</w:t>
+      </w:r>
+      <w:r>
+        <w:rPr>
+          <w:color w:val="A6A6A6" w:themeColor="background1" w:themeShade="A6"/>
+          <w:sz w:val="19"/>
+          <w:szCs w:val="19"/>
+          <w:lang w:val="en-US"/>
+        </w:rPr>
+        <w:t xml:space="preserve">, </w:t>
+      </w:r>
+      <w:r>
+        <w:rPr>
+          <w:color w:val="7F7F7F" w:themeColor="text1" w:themeTint="80"/>
+          <w:sz w:val="19"/>
+          <w:szCs w:val="19"/>
+          <w:lang w:val="en-US"/>
+        </w:rPr>
+        <w:t>Indesign</w:t>
+      </w:r>
+      <w:r>
+        <w:rPr>
+          <w:color w:val="7F7F7F" w:themeColor="text1" w:themeTint="80"/>
+          <w:sz w:val="19"/>
+          <w:szCs w:val="19"/>
+          <w:lang w:val="en-US"/>
+        </w:rPr>
+        <w:t xml:space="preserve">, </w:t>
+      </w:r>
+      <w:r>
+        <w:rPr>
+          <w:color w:val="7F7F7F" w:themeColor="text1" w:themeTint="80"/>
+          <w:sz w:val="19"/>
+          <w:szCs w:val="19"/>
+          <w:lang w:val="en-US"/>
+        </w:rPr>
+        <w:t>Premiere</w:t>
+      </w:r>
+      <w:r>
+        <w:rPr>
+          <w:color w:val="7F7F7F" w:themeColor="text1" w:themeTint="80"/>
+          <w:sz w:val="19"/>
+          <w:szCs w:val="19"/>
+          <w:lang w:val="en-US"/>
+        </w:rPr>
+        <w:t xml:space="preserve">, </w:t>
+      </w:r>
+      <w:r>
+        <w:rPr>
+          <w:color w:val="7F7F7F" w:themeColor="text1" w:themeTint="80"/>
+          <w:sz w:val="19"/>
+          <w:szCs w:val="19"/>
+          <w:lang w:val="en-US"/>
+        </w:rPr>
+        <w:t>After Effects</w:t>
+      </w:r>
+      <w:r>
+        <w:rPr>
+          <w:color w:val="7F7F7F" w:themeColor="text1" w:themeTint="80"/>
+          <w:sz w:val="19"/>
+          <w:szCs w:val="19"/>
+          <w:lang w:val="en-US"/>
+        </w:rPr>
+        <w:t xml:space="preserve">, </w:t>
+      </w:r>
+      <w:r>
+        <w:rPr>
+          <w:color w:val="7F7F7F" w:themeColor="text1" w:themeTint="80"/>
+          <w:sz w:val="19"/>
+          <w:szCs w:val="19"/>
+          <w:lang w:val="en-US"/>
+        </w:rPr>
+        <w:t>Edge Animate</w:t>
+      </w:r>
+    </w:p>
+    <w:p>
+      <w:pPr>
+        <w:ind w:left="170"/>
+        <w:jc w:val="left"/>
+        <w:rPr>
+          <w:color w:val="7F7F7F" w:themeColor="text1" w:themeTint="80"/>
+          <w:sz w:val="19"/>
+          <w:szCs w:val="19"/>
+          <w:lang w:val="en-US"/>
+        </w:rPr>
+      </w:pPr>
+      <w:r>
+        <w:rPr>
+          <w:b/>
+          <w:color w:val="7F7F7F" w:themeColor="text1" w:themeTint="80"/>
+          <w:sz w:val="19"/>
+          <w:szCs w:val="19"/>
+          <w:lang w:val="en-US"/>
+        </w:rPr>
+        <w:t>CMS:</w:t>
+      </w:r>
+      <w:r>
+        <w:rPr>
+          <w:color w:val="7F7F7F" w:themeColor="text1" w:themeTint="80"/>
+          <w:sz w:val="19"/>
+          <w:szCs w:val="19"/>
+          <w:lang w:val="en-US"/>
+        </w:rPr>
+        <w:t xml:space="preserve"> </w:t>
+      </w:r>
+      <w:r>
+        <w:rPr>
+          <w:color w:val="7F7F7F" w:themeColor="text1" w:themeTint="80"/>
+          <w:sz w:val="19"/>
+          <w:szCs w:val="19"/>
+          <w:lang w:val="en-US"/>
+        </w:rPr>
+        <w:t>Webflow</w:t>
+      </w:r>
+      <w:r>
+        <w:rPr>
+          <w:color w:val="7F7F7F" w:themeColor="text1" w:themeTint="80"/>
+          <w:sz w:val="19"/>
+          <w:szCs w:val="19"/>
+          <w:lang w:val="en-US"/>
+        </w:rPr>
+        <w:t xml:space="preserve">, </w:t>
+      </w:r>
+      <w:r>
+        <w:rPr>
+          <w:color w:val="7F7F7F" w:themeColor="text1" w:themeTint="80"/>
+          <w:sz w:val="19"/>
+          <w:szCs w:val="19"/>
+          <w:lang w:val="en-US"/>
+        </w:rPr>
+        <w:t>Wordpress</w:t>
+      </w:r>
+      <w:r>
+        <w:rPr>
+          <w:color w:val="7F7F7F" w:themeColor="text1" w:themeTint="80"/>
+          <w:sz w:val="19"/>
+          <w:szCs w:val="19"/>
+          <w:lang w:val="en-US"/>
+        </w:rPr>
+        <w:t xml:space="preserve">, </w:t>
+      </w:r>
+      <w:r>
+        <w:rPr>
+          <w:color w:val="7F7F7F" w:themeColor="text1" w:themeTint="80"/>
+          <w:sz w:val="19"/>
+          <w:szCs w:val="19"/>
+          <w:lang w:val="en-US"/>
+        </w:rPr>
+        <w:t>BootstrapStudio</w:t>
+      </w:r>
+    </w:p>
+    <w:p>
+      <w:pPr>
+        <w:ind w:left="170"/>
+        <w:jc w:val="left"/>
+        <w:rPr>
+          <w:color w:val="7F7F7F" w:themeColor="text1" w:themeTint="80"/>
+          <w:sz w:val="19"/>
+          <w:szCs w:val="19"/>
+        </w:rPr>
+      </w:pPr>
+      <w:r>
+        <w:rPr>
+          <w:b/>
+          <w:color w:val="7F7F7F" w:themeColor="text1" w:themeTint="80"/>
+          <w:sz w:val="19"/>
+          <w:szCs w:val="19"/>
+        </w:rPr>
+        <w:t>Frameworks:</w:t>
+      </w:r>
+      <w:r>
+        <w:rPr>
+          <w:color w:val="7F7F7F" w:themeColor="text1" w:themeTint="80"/>
+          <w:sz w:val="19"/>
+          <w:szCs w:val="19"/>
+        </w:rPr>
+        <w:t xml:space="preserve"> </w:t>
+      </w:r>
+      <w:r>
+        <w:rPr>
+          <w:color w:val="7F7F7F" w:themeColor="text1" w:themeTint="80"/>
+          <w:sz w:val="19"/>
+          <w:szCs w:val="19"/>
+        </w:rPr>
+        <w:t>Bootstrap</w:t>
+      </w:r>
+      <w:r>
+        <w:rPr>
+          <w:color w:val="7F7F7F" w:themeColor="text1" w:themeTint="80"/>
+          <w:sz w:val="19"/>
+          <w:szCs w:val="19"/>
+        </w:rPr>
+        <w:t>, Bulma, Foundation</w:t>
+      </w:r>
+    </w:p>
+    <w:p>
+      <w:pPr>
+        <w:ind w:left="170"/>
+        <w:jc w:val="left"/>
+        <w:rPr>
+          <w:color w:val="A6A6A6" w:themeColor="background1" w:themeShade="A6"/>
+          <w:sz w:val="19"/>
+          <w:szCs w:val="19"/>
+        </w:rPr>
+      </w:pPr>
+      <w:r>
+        <w:rPr>
+          <w:b/>
+          <w:color w:val="7F7F7F" w:themeColor="text1" w:themeTint="80"/>
+          <w:sz w:val="19"/>
+          <w:szCs w:val="19"/>
+        </w:rPr>
+        <w:t>Design e Prototipação:</w:t>
+      </w:r>
+      <w:r>
+        <w:rPr>
+          <w:color w:val="7F7F7F" w:themeColor="text1" w:themeTint="80"/>
+          <w:sz w:val="19"/>
+          <w:szCs w:val="19"/>
+        </w:rPr>
+        <w:t xml:space="preserve"> </w:t>
+      </w:r>
+      <w:r>
+        <w:rPr>
+          <w:color w:val="7F7F7F" w:themeColor="text1" w:themeTint="80"/>
+          <w:sz w:val="19"/>
+          <w:szCs w:val="19"/>
+        </w:rPr>
+        <w:t>Sketch</w:t>
+      </w:r>
+      <w:r>
+        <w:rPr>
+          <w:color w:val="7F7F7F" w:themeColor="text1" w:themeTint="80"/>
+          <w:sz w:val="19"/>
+          <w:szCs w:val="19"/>
+        </w:rPr>
+        <w:t>, Zeplin</w:t>
+      </w:r>
+      <w:r>
+        <w:rPr>
+          <w:color w:val="7F7F7F" w:themeColor="text1" w:themeTint="80"/>
+          <w:sz w:val="19"/>
+          <w:szCs w:val="19"/>
+        </w:rPr>
+        <w:t xml:space="preserve"> </w:t>
+      </w:r>
+      <w:r>
+        <w:rPr>
+          <w:color w:val="A6A6A6" w:themeColor="background1" w:themeShade="A6"/>
+          <w:sz w:val="19"/>
+          <w:szCs w:val="19"/>
+        </w:rPr>
+        <w:t>(em desenvolvimento)</w:t>
+      </w:r>
+    </w:p>
+    <w:p>
+      <w:pPr>
+        <w:ind w:left="170"/>
+        <w:jc w:val="left"/>
+        <w:rPr>
+          <w:color w:val="A6A6A6" w:themeColor="background1" w:themeShade="A6"/>
+          <w:sz w:val="19"/>
+          <w:szCs w:val="19"/>
+        </w:rPr>
+      </w:pPr>
+      <w:r>
+        <w:rPr>
+          <w:b/>
+          <w:color w:val="7F7F7F" w:themeColor="text1" w:themeTint="80"/>
+          <w:sz w:val="19"/>
+          <w:szCs w:val="19"/>
+        </w:rPr>
+        <w:t>Automatização:</w:t>
+      </w:r>
+      <w:r>
+        <w:rPr>
+          <w:color w:val="7F7F7F" w:themeColor="text1" w:themeTint="80"/>
+          <w:sz w:val="19"/>
+          <w:szCs w:val="19"/>
+        </w:rPr>
+        <w:t xml:space="preserve"> </w:t>
+      </w:r>
+      <w:r>
+        <w:rPr>
+          <w:color w:val="7F7F7F" w:themeColor="text1" w:themeTint="80"/>
+          <w:sz w:val="19"/>
+          <w:szCs w:val="19"/>
+        </w:rPr>
+        <w:t>Gulp</w:t>
+      </w:r>
+      <w:r>
+        <w:rPr>
+          <w:color w:val="7F7F7F" w:themeColor="text1" w:themeTint="80"/>
+          <w:sz w:val="19"/>
+          <w:szCs w:val="19"/>
+        </w:rPr>
+        <w:t>, Webpack</w:t>
+      </w:r>
+      <w:r>
+        <w:rPr>
+          <w:color w:val="7F7F7F" w:themeColor="text1" w:themeTint="80"/>
+          <w:sz w:val="19"/>
+          <w:szCs w:val="19"/>
+        </w:rPr>
+        <w:t xml:space="preserve"> </w:t>
+      </w:r>
+      <w:r>
+        <w:rPr>
+          <w:color w:val="A6A6A6" w:themeColor="background1" w:themeShade="A6"/>
+          <w:sz w:val="19"/>
+          <w:szCs w:val="19"/>
+        </w:rPr>
+        <w:t xml:space="preserve">(em desenvolvimento) </w:t>
+      </w:r>
+    </w:p>
+    <w:p>
+      <w:pPr>
+        <w:ind w:left="170"/>
+        <w:jc w:val="left"/>
+        <w:rPr>
+          <w:color w:val="7F7F7F" w:themeColor="text1" w:themeTint="80"/>
+          <w:sz w:val="19"/>
+          <w:szCs w:val="19"/>
+        </w:rPr>
+      </w:pPr>
+      <w:r>
+        <w:rPr>
+          <w:b/>
+          <w:color w:val="7F7F7F" w:themeColor="text1" w:themeTint="80"/>
+          <w:sz w:val="19"/>
+          <w:szCs w:val="19"/>
+        </w:rPr>
+        <w:t>Tests:</w:t>
+      </w:r>
+      <w:r>
+        <w:rPr>
+          <w:color w:val="7F7F7F" w:themeColor="text1" w:themeTint="80"/>
+          <w:sz w:val="19"/>
+          <w:szCs w:val="19"/>
+        </w:rPr>
+        <w:t xml:space="preserve"> Mocha, Jest </w:t>
+      </w:r>
+      <w:r>
+        <w:rPr>
+          <w:color w:val="A6A6A6" w:themeColor="background1" w:themeShade="A6"/>
+          <w:sz w:val="19"/>
+          <w:szCs w:val="19"/>
+        </w:rPr>
+        <w:t>(em desenvolvimento)</w:t>
+      </w:r>
+      <w:r>
+        <w:rPr>
+          <w:color w:val="7F7F7F" w:themeColor="text1" w:themeTint="80"/>
+          <w:sz w:val="19"/>
+          <w:szCs w:val="19"/>
+        </w:rPr>
+        <w:t xml:space="preserve"> </w:t>
+      </w:r>
+    </w:p>
+    <w:p>
+      <w:pPr>
+        <w:jc w:val="left"/>
+        <w:rPr>
+          <w:b/>
+          <w:sz w:val="19"/>
+          <w:szCs w:val="19"/>
+        </w:rPr>
+      </w:pPr>
+    </w:p>
+    <w:p>
+      <w:pPr>
+        <w:jc w:val="left"/>
+        <w:rPr>
+          <w:b/>
+          <w:sz w:val="19"/>
+          <w:szCs w:val="19"/>
+        </w:rPr>
+      </w:pPr>
+      <w:r>
+        <w:rPr>
+          <w:b/>
+          <w:sz w:val="19"/>
+          <w:szCs w:val="19"/>
+        </w:rPr>
+        <w:t>Tecnologias</w:t>
+      </w:r>
+      <w:r>
+        <w:rPr>
+          <w:b/>
+          <w:sz w:val="19"/>
+          <w:szCs w:val="19"/>
+        </w:rPr>
+        <w:t xml:space="preserve"> </w:t>
+      </w:r>
+    </w:p>
+    <w:p>
+      <w:pPr>
+        <w:ind w:left="170"/>
+        <w:jc w:val="left"/>
+        <w:rPr>
+          <w:b/>
+          <w:sz w:val="19"/>
+          <w:szCs w:val="19"/>
+        </w:rPr>
+      </w:pPr>
+      <w:r>
+        <w:rPr>
+          <w:color w:val="7F7F7F" w:themeColor="text1" w:themeTint="80"/>
+          <w:sz w:val="19"/>
+          <w:szCs w:val="19"/>
+        </w:rPr>
+        <w:t>HTML5</w:t>
+      </w:r>
+    </w:p>
+    <w:p>
+      <w:pPr>
+        <w:ind w:left="170"/>
+        <w:jc w:val="left"/>
+        <w:rPr>
+          <w:color w:val="7F7F7F" w:themeColor="text1" w:themeTint="80"/>
+          <w:sz w:val="19"/>
+          <w:szCs w:val="19"/>
+        </w:rPr>
+      </w:pPr>
+      <w:r>
+        <w:rPr>
+          <w:color w:val="7F7F7F" w:themeColor="text1" w:themeTint="80"/>
+          <w:sz w:val="19"/>
+          <w:szCs w:val="19"/>
+        </w:rPr>
+        <w:t>CSS3</w:t>
+      </w:r>
+    </w:p>
+    <w:p>
+      <w:pPr>
+        <w:ind w:left="170"/>
+        <w:jc w:val="left"/>
+        <w:rPr>
+          <w:color w:val="A6A6A6" w:themeColor="background1" w:themeShade="A6"/>
+          <w:sz w:val="19"/>
+          <w:szCs w:val="19"/>
+        </w:rPr>
+      </w:pPr>
+      <w:r>
+        <w:rPr>
+          <w:color w:val="7F7F7F" w:themeColor="text1" w:themeTint="80"/>
+          <w:sz w:val="19"/>
+          <w:szCs w:val="19"/>
+        </w:rPr>
+        <w:t>Javascript</w:t>
+      </w:r>
+      <w:r>
+        <w:rPr>
+          <w:color w:val="7F7F7F" w:themeColor="text1" w:themeTint="80"/>
+          <w:sz w:val="19"/>
+          <w:szCs w:val="19"/>
+        </w:rPr>
+        <w:t xml:space="preserve">, </w:t>
+      </w:r>
+      <w:r>
+        <w:rPr>
+          <w:color w:val="7F7F7F" w:themeColor="text1" w:themeTint="80"/>
+          <w:sz w:val="19"/>
+          <w:szCs w:val="19"/>
+        </w:rPr>
+        <w:t xml:space="preserve">ES6 </w:t>
+      </w:r>
+      <w:r>
+        <w:rPr>
+          <w:color w:val="A6A6A6" w:themeColor="background1" w:themeShade="A6"/>
+          <w:sz w:val="19"/>
+          <w:szCs w:val="19"/>
+        </w:rPr>
+        <w:t>(em desenvolvimento)</w:t>
+      </w:r>
+    </w:p>
+    <w:p>
+      <w:pPr>
+        <w:ind w:left="170"/>
+        <w:jc w:val="left"/>
+        <w:rPr>
+          <w:color w:val="7F7F7F" w:themeColor="text1" w:themeTint="80"/>
+          <w:sz w:val="19"/>
+          <w:szCs w:val="19"/>
+        </w:rPr>
+      </w:pPr>
+      <w:r>
+        <w:rPr>
+          <w:color w:val="7F7F7F" w:themeColor="text1" w:themeTint="80"/>
+          <w:sz w:val="19"/>
+          <w:szCs w:val="19"/>
+        </w:rPr>
+        <w:t>PHP</w:t>
+      </w:r>
+      <w:r>
+        <w:rPr>
+          <w:color w:val="7F7F7F" w:themeColor="text1" w:themeTint="80"/>
+          <w:sz w:val="19"/>
+          <w:szCs w:val="19"/>
+        </w:rPr>
+        <w:t xml:space="preserve"> / </w:t>
+      </w:r>
+      <w:r>
+        <w:rPr>
+          <w:color w:val="7F7F7F" w:themeColor="text1" w:themeTint="80"/>
+          <w:sz w:val="19"/>
+          <w:szCs w:val="19"/>
+        </w:rPr>
+        <w:t>SQL</w:t>
+      </w:r>
+    </w:p>
+    <w:p>
+      <w:pPr>
+        <w:ind w:left="170"/>
+        <w:jc w:val="left"/>
+        <w:rPr>
+          <w:color w:val="A6A6A6" w:themeColor="background1" w:themeShade="A6"/>
+          <w:sz w:val="19"/>
+          <w:szCs w:val="19"/>
+        </w:rPr>
+      </w:pPr>
+      <w:r>
+        <w:rPr>
+          <w:color w:val="7F7F7F" w:themeColor="text1" w:themeTint="80"/>
+          <w:sz w:val="19"/>
+          <w:szCs w:val="19"/>
+        </w:rPr>
+        <w:t>React</w:t>
+      </w:r>
+      <w:r>
+        <w:rPr>
+          <w:color w:val="7F7F7F" w:themeColor="text1" w:themeTint="80"/>
+          <w:sz w:val="19"/>
+          <w:szCs w:val="19"/>
+        </w:rPr>
+        <w:t xml:space="preserve">JS </w:t>
+      </w:r>
+      <w:r>
+        <w:rPr>
+          <w:color w:val="A6A6A6" w:themeColor="background1" w:themeShade="A6"/>
+          <w:sz w:val="19"/>
+          <w:szCs w:val="19"/>
+        </w:rPr>
+        <w:t xml:space="preserve">(em desenvolvimento) </w:t>
+      </w:r>
+    </w:p>
+    <w:p>
+      <w:pPr>
+        <w:ind w:left="170"/>
+        <w:jc w:val="left"/>
+        <w:rPr>
+          <w:color w:val="A6A6A6" w:themeColor="background1" w:themeShade="A6"/>
+          <w:sz w:val="19"/>
+          <w:szCs w:val="19"/>
+        </w:rPr>
+      </w:pPr>
+      <w:r>
+        <w:rPr>
+          <w:color w:val="7F7F7F" w:themeColor="text1" w:themeTint="80"/>
+          <w:sz w:val="19"/>
+          <w:szCs w:val="19"/>
+        </w:rPr>
+        <w:t>React</w:t>
+      </w:r>
+      <w:r>
+        <w:rPr>
+          <w:color w:val="7F7F7F" w:themeColor="text1" w:themeTint="80"/>
+          <w:sz w:val="19"/>
+          <w:szCs w:val="19"/>
+        </w:rPr>
+        <w:t>-n</w:t>
+      </w:r>
+      <w:r>
+        <w:rPr>
+          <w:color w:val="7F7F7F" w:themeColor="text1" w:themeTint="80"/>
+          <w:sz w:val="19"/>
+          <w:szCs w:val="19"/>
+        </w:rPr>
+        <w:t xml:space="preserve">ative </w:t>
+      </w:r>
+      <w:r>
+        <w:rPr>
+          <w:color w:val="A6A6A6" w:themeColor="background1" w:themeShade="A6"/>
+          <w:sz w:val="19"/>
+          <w:szCs w:val="19"/>
+        </w:rPr>
+        <w:t>(em desenvolvimento)</w:t>
+      </w:r>
+    </w:p>
+    <w:p>
+      <w:pPr>
+        <w:jc w:val="left"/>
+        <w:rPr>
+          <w:b/>
+          <w:sz w:val="19"/>
+          <w:szCs w:val="19"/>
+        </w:rPr>
+      </w:pPr>
+    </w:p>
+    <w:p>
+      <w:pPr>
+        <w:jc w:val="left"/>
+        <w:rPr>
+          <w:color w:val="A6A6A6" w:themeColor="background1" w:themeShade="A6"/>
+          <w:sz w:val="19"/>
+          <w:szCs w:val="19"/>
+        </w:rPr>
+      </w:pPr>
+      <w:r>
+        <w:rPr>
+          <w:b/>
+          <w:sz w:val="19"/>
+          <w:szCs w:val="19"/>
+        </w:rPr>
+        <w:t>Contribuições</w:t>
+      </w:r>
+      <w:r>
+        <w:rPr>
+          <w:b/>
+          <w:sz w:val="19"/>
+          <w:szCs w:val="19"/>
+        </w:rPr>
+        <w:t xml:space="preserve"> </w:t>
+      </w:r>
+      <w:r>
+        <w:rPr>
+          <w:b/>
+          <w:sz w:val="19"/>
+          <w:szCs w:val="19"/>
+        </w:rPr>
+        <w:t xml:space="preserve">Grandes </w:t>
+      </w:r>
+      <w:r>
+        <w:rPr>
+          <w:b/>
+          <w:sz w:val="19"/>
+          <w:szCs w:val="19"/>
+        </w:rPr>
+        <w:t>OpenSource</w:t>
+      </w:r>
+    </w:p>
+    <w:p>
+      <w:pPr>
+        <w:ind w:left="170"/>
+        <w:jc w:val="left"/>
+        <w:rPr>
+          <w:b/>
+          <w:color w:val="7F7F7F" w:themeColor="text1" w:themeTint="80"/>
+          <w:sz w:val="19"/>
+          <w:szCs w:val="19"/>
+        </w:rPr>
+      </w:pPr>
+      <w:r>
+        <w:rPr>
+          <w:b/>
+          <w:color w:val="7F7F7F" w:themeColor="text1" w:themeTint="80"/>
+          <w:sz w:val="19"/>
+          <w:szCs w:val="19"/>
+        </w:rPr>
+        <w:t>Blog do </w:t>
+      </w:r>
       <w:hyperlink r:id="rId13" w:history="1">
-        <w:r>
-          <w:rPr>
-            <w:rStyle w:val="Hyperlink"/>
-            <w:color w:val="595959" w:themeColor="text1" w:themeTint="A6"/>
-            <w:sz w:val="19"/>
-            <w:szCs w:val="19"/>
-            <w:u w:val="none"/>
-            <w:lang w:val="en-US"/>
-          </w:rPr>
-          <w:t>Github</w:t>
-        </w:r>
-      </w:hyperlink>
-      <w:r>
-        <w:rPr>
-          <w:color w:val="595959" w:themeColor="text1" w:themeTint="A6"/>
-          <w:sz w:val="19"/>
-          <w:szCs w:val="19"/>
-          <w:lang w:val="en-US"/>
-        </w:rPr>
-        <w:t xml:space="preserve"> - https://github.com/deppbrazil</w:t>
-      </w:r>
-    </w:p>
-    <w:p>
-      <w:pPr>
-        <w:jc w:val="left"/>
-        <w:rPr>
-          <w:sz w:val="19"/>
-          <w:szCs w:val="19"/>
-          <w:lang w:val="en-US"/>
-        </w:rPr>
-      </w:pPr>
-    </w:p>
-    <w:p>
-      <w:pPr>
-        <w:jc w:val="left"/>
-        <w:rPr>
-          <w:sz w:val="19"/>
-          <w:szCs w:val="19"/>
-          <w:lang w:val="en-US"/>
-        </w:rPr>
-      </w:pPr>
-      <w:r>
-        <w:rPr>
-          <w:b/>
-          <w:sz w:val="19"/>
-          <w:szCs w:val="19"/>
-          <w:lang w:val="en-US"/>
-        </w:rPr>
-        <w:t>Objetivo</w:t>
-      </w:r>
-      <w:bookmarkStart w:id="0" w:name="_GoBack"/>
-      <w:bookmarkEnd w:id="0"/>
-    </w:p>
-    <w:p>
-      <w:pPr>
-        <w:ind w:left="170"/>
-        <w:jc w:val="left"/>
-        <w:rPr>
-          <w:sz w:val="19"/>
-          <w:szCs w:val="19"/>
-        </w:rPr>
-      </w:pPr>
-      <w:r>
-        <w:rPr>
-          <w:color w:val="7F7F7F" w:themeColor="text1" w:themeTint="80"/>
-          <w:sz w:val="19"/>
-          <w:szCs w:val="19"/>
-        </w:rPr>
-        <w:t xml:space="preserve">Desenvolvedor </w:t>
-      </w:r>
-      <w:r>
-        <w:rPr>
-          <w:color w:val="7F7F7F" w:themeColor="text1" w:themeTint="80"/>
-          <w:sz w:val="19"/>
-          <w:szCs w:val="19"/>
-        </w:rPr>
-        <w:t>Front-</w:t>
-      </w:r>
-      <w:r>
-        <w:rPr>
-          <w:color w:val="7F7F7F" w:themeColor="text1" w:themeTint="80"/>
-          <w:sz w:val="19"/>
-          <w:szCs w:val="19"/>
-        </w:rPr>
-        <w:t>end</w:t>
-      </w:r>
-    </w:p>
-    <w:p>
-      <w:pPr>
-        <w:ind w:left="170"/>
-        <w:jc w:val="left"/>
-        <w:rPr>
-          <w:sz w:val="19"/>
-          <w:szCs w:val="19"/>
-        </w:rPr>
-      </w:pPr>
-    </w:p>
-    <w:p>
-      <w:pPr>
-        <w:jc w:val="left"/>
-        <w:rPr>
-          <w:b/>
-          <w:sz w:val="19"/>
-          <w:szCs w:val="19"/>
-        </w:rPr>
-      </w:pPr>
-      <w:r>
-        <w:rPr>
-          <w:b/>
-          <w:sz w:val="19"/>
-          <w:szCs w:val="19"/>
-        </w:rPr>
-        <w:t>Habilidades</w:t>
-      </w:r>
-      <w:r>
-        <w:rPr>
-          <w:b/>
-          <w:sz w:val="19"/>
-          <w:szCs w:val="19"/>
-        </w:rPr>
-        <w:t xml:space="preserve"> </w:t>
-      </w:r>
-      <w:r>
-        <w:rPr>
-          <w:b/>
-          <w:sz w:val="19"/>
-          <w:szCs w:val="19"/>
-        </w:rPr>
-        <w:t>Interpessoais</w:t>
-      </w:r>
-    </w:p>
-    <w:p>
-      <w:pPr>
-        <w:ind w:left="170"/>
-        <w:jc w:val="left"/>
-        <w:rPr>
-          <w:color w:val="7F7F7F" w:themeColor="text1" w:themeTint="80"/>
-          <w:sz w:val="19"/>
-          <w:szCs w:val="19"/>
-        </w:rPr>
-      </w:pPr>
-      <w:r>
-        <w:rPr>
-          <w:color w:val="7F7F7F" w:themeColor="text1" w:themeTint="80"/>
-          <w:sz w:val="19"/>
-          <w:szCs w:val="19"/>
-        </w:rPr>
-        <w:t>Comunicativo</w:t>
-      </w:r>
-    </w:p>
-    <w:p>
-      <w:pPr>
-        <w:ind w:left="170"/>
-        <w:jc w:val="left"/>
-        <w:rPr>
-          <w:color w:val="7F7F7F" w:themeColor="text1" w:themeTint="80"/>
-          <w:sz w:val="19"/>
-          <w:szCs w:val="19"/>
-        </w:rPr>
-      </w:pPr>
-      <w:r>
-        <w:rPr>
-          <w:color w:val="7F7F7F" w:themeColor="text1" w:themeTint="80"/>
-          <w:sz w:val="19"/>
-          <w:szCs w:val="19"/>
-        </w:rPr>
-        <w:t>Curioso</w:t>
-      </w:r>
-    </w:p>
-    <w:p>
-      <w:pPr>
-        <w:ind w:left="170"/>
-        <w:jc w:val="left"/>
-        <w:rPr>
-          <w:color w:val="7F7F7F" w:themeColor="text1" w:themeTint="80"/>
-          <w:sz w:val="19"/>
-          <w:szCs w:val="19"/>
-        </w:rPr>
-      </w:pPr>
-      <w:r>
-        <w:rPr>
-          <w:color w:val="7F7F7F" w:themeColor="text1" w:themeTint="80"/>
-          <w:sz w:val="19"/>
-          <w:szCs w:val="19"/>
-        </w:rPr>
-        <w:t>Criativo</w:t>
-      </w:r>
-    </w:p>
-    <w:p>
-      <w:pPr>
-        <w:ind w:left="170"/>
-        <w:jc w:val="left"/>
-        <w:rPr>
-          <w:color w:val="7F7F7F" w:themeColor="text1" w:themeTint="80"/>
-          <w:sz w:val="19"/>
-          <w:szCs w:val="19"/>
-        </w:rPr>
-      </w:pPr>
-      <w:r>
-        <w:rPr>
-          <w:color w:val="7F7F7F" w:themeColor="text1" w:themeTint="80"/>
-          <w:sz w:val="19"/>
-          <w:szCs w:val="19"/>
-        </w:rPr>
-        <w:t>Entusiasta</w:t>
-      </w:r>
-    </w:p>
-    <w:p>
-      <w:pPr>
-        <w:ind w:left="170"/>
-        <w:jc w:val="left"/>
-        <w:rPr>
-          <w:color w:val="7F7F7F" w:themeColor="text1" w:themeTint="80"/>
-          <w:sz w:val="19"/>
-          <w:szCs w:val="19"/>
-        </w:rPr>
-      </w:pPr>
-      <w:r>
-        <w:rPr>
-          <w:color w:val="7F7F7F" w:themeColor="text1" w:themeTint="80"/>
-          <w:sz w:val="19"/>
-          <w:szCs w:val="19"/>
-        </w:rPr>
-        <w:t>Senso crítico</w:t>
-      </w:r>
-    </w:p>
-    <w:p>
-      <w:pPr>
-        <w:ind w:left="170"/>
-        <w:jc w:val="left"/>
-        <w:rPr>
-          <w:color w:val="7F7F7F" w:themeColor="text1" w:themeTint="80"/>
-          <w:sz w:val="19"/>
-          <w:szCs w:val="19"/>
-        </w:rPr>
-      </w:pPr>
-      <w:r>
-        <w:rPr>
-          <w:color w:val="7F7F7F" w:themeColor="text1" w:themeTint="80"/>
-          <w:sz w:val="19"/>
-          <w:szCs w:val="19"/>
-        </w:rPr>
-        <w:t>Empátic</w:t>
-      </w:r>
-      <w:r>
-        <w:rPr>
-          <w:color w:val="7F7F7F" w:themeColor="text1" w:themeTint="80"/>
-          <w:sz w:val="19"/>
-          <w:szCs w:val="19"/>
-        </w:rPr>
-        <w:t>o</w:t>
-      </w:r>
-    </w:p>
-    <w:p>
-      <w:pPr>
-        <w:jc w:val="left"/>
-        <w:rPr>
-          <w:sz w:val="19"/>
-          <w:szCs w:val="19"/>
-        </w:rPr>
-      </w:pPr>
-    </w:p>
-    <w:p>
-      <w:pPr>
-        <w:jc w:val="left"/>
-        <w:rPr>
-          <w:b/>
-          <w:sz w:val="19"/>
-          <w:szCs w:val="19"/>
-        </w:rPr>
-      </w:pPr>
-      <w:r>
-        <w:rPr>
-          <w:b/>
-          <w:sz w:val="19"/>
-          <w:szCs w:val="19"/>
-        </w:rPr>
-        <w:t>Habilidades</w:t>
-      </w:r>
-      <w:r>
-        <w:rPr>
-          <w:b/>
-          <w:sz w:val="19"/>
-          <w:szCs w:val="19"/>
-        </w:rPr>
-        <w:t xml:space="preserve"> </w:t>
-      </w:r>
-      <w:r>
-        <w:rPr>
-          <w:b/>
-          <w:sz w:val="19"/>
-          <w:szCs w:val="19"/>
-        </w:rPr>
-        <w:t>técnicas</w:t>
-      </w:r>
-    </w:p>
-    <w:p>
-      <w:pPr>
-        <w:ind w:left="170"/>
-        <w:jc w:val="left"/>
-        <w:rPr>
-          <w:color w:val="7F7F7F" w:themeColor="text1" w:themeTint="80"/>
-          <w:sz w:val="19"/>
-          <w:szCs w:val="19"/>
-        </w:rPr>
-      </w:pPr>
-      <w:r>
-        <w:rPr>
-          <w:color w:val="7F7F7F" w:themeColor="text1" w:themeTint="80"/>
-          <w:sz w:val="19"/>
-          <w:szCs w:val="19"/>
-        </w:rPr>
-        <w:t>Desenvolvimento Web</w:t>
-      </w:r>
-      <w:r>
-        <w:rPr>
-          <w:color w:val="7F7F7F" w:themeColor="text1" w:themeTint="80"/>
-          <w:sz w:val="19"/>
-          <w:szCs w:val="19"/>
-        </w:rPr>
-        <w:t xml:space="preserve">, </w:t>
-      </w:r>
-      <w:r>
-        <w:rPr>
-          <w:color w:val="7F7F7F" w:themeColor="text1" w:themeTint="80"/>
-          <w:sz w:val="19"/>
-          <w:szCs w:val="19"/>
-        </w:rPr>
-        <w:t xml:space="preserve">Desenvolvimento de conteúdo </w:t>
-      </w:r>
-      <w:r>
-        <w:rPr>
-          <w:color w:val="7F7F7F" w:themeColor="text1" w:themeTint="80"/>
-          <w:sz w:val="19"/>
-          <w:szCs w:val="19"/>
-        </w:rPr>
-        <w:t>Web e M</w:t>
-      </w:r>
-      <w:r>
-        <w:rPr>
-          <w:color w:val="7F7F7F" w:themeColor="text1" w:themeTint="80"/>
-          <w:sz w:val="19"/>
-          <w:szCs w:val="19"/>
-        </w:rPr>
-        <w:t>obile</w:t>
-      </w:r>
-    </w:p>
-    <w:p>
-      <w:pPr>
-        <w:ind w:left="170"/>
-        <w:jc w:val="left"/>
-        <w:rPr>
-          <w:color w:val="7F7F7F" w:themeColor="text1" w:themeTint="80"/>
-          <w:sz w:val="19"/>
-          <w:szCs w:val="19"/>
-        </w:rPr>
-      </w:pPr>
-      <w:r>
-        <w:rPr>
-          <w:color w:val="7F7F7F" w:themeColor="text1" w:themeTint="80"/>
-          <w:sz w:val="19"/>
-          <w:szCs w:val="19"/>
-        </w:rPr>
-        <w:t xml:space="preserve">Acessibilidade na Web (a </w:t>
-      </w:r>
-      <w:r>
-        <w:rPr>
-          <w:color w:val="7F7F7F" w:themeColor="text1" w:themeTint="80"/>
-          <w:sz w:val="19"/>
-          <w:szCs w:val="19"/>
-        </w:rPr>
-        <w:t>W</w:t>
-      </w:r>
-      <w:r>
-        <w:rPr>
-          <w:color w:val="7F7F7F" w:themeColor="text1" w:themeTint="80"/>
-          <w:sz w:val="19"/>
-          <w:szCs w:val="19"/>
-        </w:rPr>
-        <w:t xml:space="preserve">eb para </w:t>
-      </w:r>
-      <w:r>
-        <w:rPr>
-          <w:b/>
-          <w:color w:val="7F7F7F" w:themeColor="text1" w:themeTint="80"/>
-          <w:sz w:val="19"/>
-          <w:szCs w:val="19"/>
-        </w:rPr>
-        <w:t>todos</w:t>
-      </w:r>
-      <w:r>
-        <w:rPr>
-          <w:color w:val="7F7F7F" w:themeColor="text1" w:themeTint="80"/>
-          <w:sz w:val="19"/>
-          <w:szCs w:val="19"/>
-        </w:rPr>
-        <w:t>)</w:t>
-      </w:r>
-    </w:p>
-    <w:p>
-      <w:pPr>
-        <w:ind w:left="170"/>
-        <w:jc w:val="left"/>
-        <w:rPr>
-          <w:color w:val="7F7F7F" w:themeColor="text1" w:themeTint="80"/>
-          <w:sz w:val="19"/>
-          <w:szCs w:val="19"/>
-        </w:rPr>
-      </w:pPr>
-      <w:r>
-        <w:rPr>
-          <w:color w:val="7F7F7F" w:themeColor="text1" w:themeTint="80"/>
-          <w:sz w:val="19"/>
-          <w:szCs w:val="19"/>
-        </w:rPr>
-        <w:t>Animaç</w:t>
-      </w:r>
-      <w:r>
-        <w:rPr>
-          <w:color w:val="7F7F7F" w:themeColor="text1" w:themeTint="80"/>
-          <w:sz w:val="19"/>
-          <w:szCs w:val="19"/>
-        </w:rPr>
-        <w:t>õ</w:t>
-      </w:r>
-      <w:r>
-        <w:rPr>
-          <w:color w:val="7F7F7F" w:themeColor="text1" w:themeTint="80"/>
-          <w:sz w:val="19"/>
-          <w:szCs w:val="19"/>
-        </w:rPr>
-        <w:t>es em HTML</w:t>
-      </w:r>
-      <w:r>
-        <w:rPr>
-          <w:color w:val="7F7F7F" w:themeColor="text1" w:themeTint="80"/>
-          <w:sz w:val="19"/>
-          <w:szCs w:val="19"/>
-        </w:rPr>
-        <w:t>/HTML5</w:t>
-      </w:r>
-    </w:p>
-    <w:p>
-      <w:pPr>
-        <w:ind w:left="170"/>
-        <w:jc w:val="left"/>
-        <w:rPr>
-          <w:color w:val="A6A6A6" w:themeColor="background1" w:themeShade="A6"/>
-          <w:sz w:val="19"/>
-          <w:szCs w:val="19"/>
-        </w:rPr>
-      </w:pPr>
-      <w:r>
-        <w:rPr>
-          <w:color w:val="7F7F7F" w:themeColor="text1" w:themeTint="80"/>
-          <w:sz w:val="19"/>
-          <w:szCs w:val="19"/>
-        </w:rPr>
-        <w:t>Objetos interativos</w:t>
-      </w:r>
-      <w:r>
-        <w:rPr>
-          <w:color w:val="7F7F7F" w:themeColor="text1" w:themeTint="80"/>
-          <w:sz w:val="19"/>
-          <w:szCs w:val="19"/>
-        </w:rPr>
-        <w:t>, design</w:t>
-      </w:r>
-      <w:r>
-        <w:rPr>
-          <w:color w:val="7F7F7F" w:themeColor="text1" w:themeTint="80"/>
-          <w:sz w:val="19"/>
-          <w:szCs w:val="19"/>
-        </w:rPr>
-        <w:t xml:space="preserve"> responsivo </w:t>
-      </w:r>
-      <w:r>
-        <w:rPr>
-          <w:color w:val="7F7F7F" w:themeColor="text1" w:themeTint="80"/>
-          <w:sz w:val="19"/>
-          <w:szCs w:val="19"/>
-        </w:rPr>
-        <w:t xml:space="preserve">e componentização </w:t>
-      </w:r>
-      <w:r>
-        <w:rPr>
-          <w:color w:val="7F7F7F" w:themeColor="text1" w:themeTint="80"/>
-          <w:sz w:val="19"/>
-          <w:szCs w:val="19"/>
-        </w:rPr>
-        <w:t xml:space="preserve">para </w:t>
-      </w:r>
-      <w:r>
-        <w:rPr>
-          <w:color w:val="7F7F7F" w:themeColor="text1" w:themeTint="80"/>
-          <w:sz w:val="19"/>
-          <w:szCs w:val="19"/>
-        </w:rPr>
-        <w:t>W</w:t>
-      </w:r>
-      <w:r>
-        <w:rPr>
-          <w:color w:val="7F7F7F" w:themeColor="text1" w:themeTint="80"/>
-          <w:sz w:val="19"/>
-          <w:szCs w:val="19"/>
-        </w:rPr>
-        <w:t xml:space="preserve">eb e </w:t>
-      </w:r>
-      <w:r>
-        <w:rPr>
-          <w:color w:val="7F7F7F" w:themeColor="text1" w:themeTint="80"/>
-          <w:sz w:val="19"/>
-          <w:szCs w:val="19"/>
-        </w:rPr>
-        <w:t>M</w:t>
-      </w:r>
-      <w:r>
-        <w:rPr>
-          <w:color w:val="7F7F7F" w:themeColor="text1" w:themeTint="80"/>
-          <w:sz w:val="19"/>
-          <w:szCs w:val="19"/>
-        </w:rPr>
-        <w:t>obile</w:t>
-      </w:r>
-      <w:r>
-        <w:rPr>
-          <w:color w:val="7F7F7F" w:themeColor="text1" w:themeTint="80"/>
-          <w:sz w:val="19"/>
-          <w:szCs w:val="19"/>
-        </w:rPr>
-        <w:t xml:space="preserve">, </w:t>
-      </w:r>
-      <w:r>
-        <w:rPr>
-          <w:color w:val="7F7F7F" w:themeColor="text1" w:themeTint="80"/>
-          <w:sz w:val="19"/>
-          <w:szCs w:val="19"/>
-        </w:rPr>
-        <w:t xml:space="preserve">UI/UX </w:t>
-      </w:r>
-      <w:r>
-        <w:rPr>
-          <w:color w:val="A6A6A6" w:themeColor="background1" w:themeShade="A6"/>
-          <w:sz w:val="19"/>
-          <w:szCs w:val="19"/>
-        </w:rPr>
-        <w:t xml:space="preserve">(em desenvolvimento) </w:t>
-      </w:r>
-    </w:p>
-    <w:p>
-      <w:pPr>
-        <w:ind w:left="170"/>
-        <w:jc w:val="left"/>
-        <w:rPr>
-          <w:color w:val="7F7F7F" w:themeColor="text1" w:themeTint="80"/>
-          <w:sz w:val="19"/>
-          <w:szCs w:val="19"/>
-        </w:rPr>
-      </w:pPr>
-      <w:r>
-        <w:rPr>
-          <w:color w:val="7F7F7F" w:themeColor="text1" w:themeTint="80"/>
-          <w:sz w:val="19"/>
-          <w:szCs w:val="19"/>
-        </w:rPr>
-        <w:t xml:space="preserve">Integração </w:t>
-      </w:r>
-      <w:r>
-        <w:rPr>
-          <w:color w:val="7F7F7F" w:themeColor="text1" w:themeTint="80"/>
-          <w:sz w:val="19"/>
-          <w:szCs w:val="19"/>
-        </w:rPr>
-        <w:t xml:space="preserve">e versionamento </w:t>
-      </w:r>
-      <w:r>
-        <w:rPr>
-          <w:color w:val="7F7F7F" w:themeColor="text1" w:themeTint="80"/>
-          <w:sz w:val="19"/>
-          <w:szCs w:val="19"/>
-        </w:rPr>
-        <w:t xml:space="preserve">com Git </w:t>
-      </w:r>
-    </w:p>
-    <w:p>
-      <w:pPr>
-        <w:ind w:left="170"/>
-        <w:jc w:val="left"/>
-        <w:rPr>
-          <w:color w:val="7F7F7F" w:themeColor="text1" w:themeTint="80"/>
-          <w:sz w:val="19"/>
-          <w:szCs w:val="19"/>
-        </w:rPr>
-      </w:pPr>
-      <w:r>
-        <w:rPr>
-          <w:color w:val="7F7F7F" w:themeColor="text1" w:themeTint="80"/>
-          <w:sz w:val="19"/>
-          <w:szCs w:val="19"/>
-        </w:rPr>
-        <w:t>Repositótios remotos: Github e Bitbucket</w:t>
-      </w:r>
-    </w:p>
-    <w:p>
-      <w:pPr>
-        <w:ind w:left="170"/>
-        <w:jc w:val="left"/>
-        <w:rPr>
-          <w:color w:val="A6A6A6" w:themeColor="background1" w:themeShade="A6"/>
-          <w:sz w:val="19"/>
-          <w:szCs w:val="19"/>
-        </w:rPr>
-      </w:pPr>
-      <w:r>
-        <w:rPr>
-          <w:color w:val="7F7F7F" w:themeColor="text1" w:themeTint="80"/>
-          <w:sz w:val="19"/>
-          <w:szCs w:val="19"/>
-        </w:rPr>
-        <w:t xml:space="preserve">CI/CD </w:t>
-      </w:r>
-      <w:r>
-        <w:rPr>
-          <w:color w:val="A6A6A6" w:themeColor="background1" w:themeShade="A6"/>
-          <w:sz w:val="19"/>
-          <w:szCs w:val="19"/>
-        </w:rPr>
-        <w:t>(em desenvolvimento)</w:t>
-      </w:r>
-    </w:p>
-    <w:p>
-      <w:pPr>
-        <w:jc w:val="left"/>
-        <w:rPr>
-          <w:sz w:val="19"/>
-          <w:szCs w:val="19"/>
-        </w:rPr>
-      </w:pPr>
-    </w:p>
-    <w:p>
-      <w:pPr>
-        <w:jc w:val="left"/>
-        <w:rPr>
-          <w:sz w:val="19"/>
-          <w:szCs w:val="19"/>
-        </w:rPr>
-      </w:pPr>
-      <w:r>
-        <w:rPr>
-          <w:b/>
-          <w:sz w:val="19"/>
-          <w:szCs w:val="19"/>
-        </w:rPr>
-        <w:t>Idioma</w:t>
-      </w:r>
-      <w:r>
-        <w:rPr>
-          <w:b/>
-          <w:sz w:val="19"/>
-          <w:szCs w:val="19"/>
-        </w:rPr>
-        <w:t>s</w:t>
-      </w:r>
-    </w:p>
-    <w:p>
-      <w:pPr>
-        <w:ind w:left="170"/>
-        <w:jc w:val="left"/>
-        <w:rPr>
-          <w:color w:val="7F7F7F" w:themeColor="text1" w:themeTint="80"/>
-          <w:sz w:val="19"/>
-          <w:szCs w:val="19"/>
-        </w:rPr>
-      </w:pPr>
-      <w:r>
-        <w:rPr>
-          <w:color w:val="7F7F7F" w:themeColor="text1" w:themeTint="80"/>
-          <w:sz w:val="19"/>
-          <w:szCs w:val="19"/>
-        </w:rPr>
-        <w:t>Português - Fluente/Nativo</w:t>
-      </w:r>
-    </w:p>
-    <w:p>
-      <w:pPr>
-        <w:ind w:left="170"/>
-        <w:jc w:val="left"/>
-        <w:rPr>
-          <w:sz w:val="19"/>
-          <w:szCs w:val="19"/>
-        </w:rPr>
-      </w:pPr>
-      <w:r>
-        <w:rPr>
-          <w:color w:val="7F7F7F" w:themeColor="text1" w:themeTint="80"/>
-          <w:sz w:val="19"/>
-          <w:szCs w:val="19"/>
-        </w:rPr>
-        <w:t xml:space="preserve">Inglês </w:t>
-      </w:r>
-      <w:r>
-        <w:rPr>
-          <w:color w:val="7F7F7F" w:themeColor="text1" w:themeTint="80"/>
-          <w:sz w:val="19"/>
-          <w:szCs w:val="19"/>
-        </w:rPr>
-        <w:t>–</w:t>
-      </w:r>
-      <w:r>
-        <w:rPr>
-          <w:color w:val="7F7F7F" w:themeColor="text1" w:themeTint="80"/>
-          <w:sz w:val="19"/>
-          <w:szCs w:val="19"/>
-        </w:rPr>
-        <w:t xml:space="preserve"> Intermediário</w:t>
-      </w:r>
-    </w:p>
-    <w:p>
-      <w:pPr>
-        <w:ind w:left="170"/>
-        <w:jc w:val="left"/>
-        <w:rPr>
-          <w:sz w:val="19"/>
-          <w:szCs w:val="19"/>
-        </w:rPr>
-      </w:pPr>
-    </w:p>
-    <w:p>
-      <w:pPr>
-        <w:jc w:val="left"/>
-        <w:rPr>
-          <w:b/>
-          <w:sz w:val="19"/>
-          <w:szCs w:val="19"/>
-        </w:rPr>
-      </w:pPr>
-      <w:r>
-        <w:rPr>
-          <w:b/>
-          <w:sz w:val="19"/>
-          <w:szCs w:val="19"/>
-        </w:rPr>
-        <w:t>Software</w:t>
-      </w:r>
-    </w:p>
-    <w:p>
-      <w:pPr>
-        <w:ind w:left="170"/>
-        <w:jc w:val="left"/>
-        <w:rPr>
-          <w:color w:val="7F7F7F" w:themeColor="text1" w:themeTint="80"/>
-          <w:sz w:val="19"/>
-          <w:szCs w:val="19"/>
-        </w:rPr>
-      </w:pPr>
-      <w:r>
-        <w:rPr>
-          <w:b/>
-          <w:color w:val="7F7F7F" w:themeColor="text1" w:themeTint="80"/>
-          <w:sz w:val="19"/>
-          <w:szCs w:val="19"/>
-        </w:rPr>
-        <w:t xml:space="preserve">IDE: </w:t>
-      </w:r>
-      <w:r>
-        <w:rPr>
-          <w:color w:val="7F7F7F" w:themeColor="text1" w:themeTint="80"/>
-          <w:sz w:val="19"/>
-          <w:szCs w:val="19"/>
-        </w:rPr>
-        <w:t>VSCode</w:t>
-      </w:r>
-      <w:r>
-        <w:rPr>
-          <w:color w:val="7F7F7F" w:themeColor="text1" w:themeTint="80"/>
-          <w:sz w:val="19"/>
-          <w:szCs w:val="19"/>
-        </w:rPr>
-        <w:t xml:space="preserve">, </w:t>
-      </w:r>
-      <w:r>
-        <w:rPr>
-          <w:color w:val="7F7F7F" w:themeColor="text1" w:themeTint="80"/>
-          <w:sz w:val="19"/>
-          <w:szCs w:val="19"/>
-        </w:rPr>
-        <w:t>SublimeText</w:t>
-      </w:r>
-    </w:p>
-    <w:p>
-      <w:pPr>
-        <w:ind w:left="170"/>
-        <w:jc w:val="left"/>
-        <w:rPr>
-          <w:color w:val="7F7F7F" w:themeColor="text1" w:themeTint="80"/>
-          <w:sz w:val="19"/>
-          <w:szCs w:val="19"/>
-        </w:rPr>
-      </w:pPr>
-      <w:r>
-        <w:rPr>
-          <w:b/>
-          <w:color w:val="7F7F7F" w:themeColor="text1" w:themeTint="80"/>
-          <w:sz w:val="19"/>
-          <w:szCs w:val="19"/>
-        </w:rPr>
-        <w:t>Versionamento:</w:t>
-      </w:r>
-      <w:r>
-        <w:rPr>
-          <w:color w:val="7F7F7F" w:themeColor="text1" w:themeTint="80"/>
-          <w:sz w:val="19"/>
-          <w:szCs w:val="19"/>
-        </w:rPr>
-        <w:t xml:space="preserve"> </w:t>
-      </w:r>
-      <w:r>
-        <w:rPr>
-          <w:color w:val="7F7F7F" w:themeColor="text1" w:themeTint="80"/>
-          <w:sz w:val="19"/>
-          <w:szCs w:val="19"/>
-        </w:rPr>
-        <w:t>Git</w:t>
-      </w:r>
-    </w:p>
-    <w:p>
-      <w:pPr>
-        <w:ind w:left="170"/>
-        <w:jc w:val="left"/>
-        <w:rPr>
-          <w:color w:val="7F7F7F" w:themeColor="text1" w:themeTint="80"/>
-          <w:sz w:val="19"/>
-          <w:szCs w:val="19"/>
-        </w:rPr>
-      </w:pPr>
-      <w:r>
-        <w:rPr>
-          <w:b/>
-          <w:color w:val="7F7F7F" w:themeColor="text1" w:themeTint="80"/>
-          <w:sz w:val="19"/>
-          <w:szCs w:val="19"/>
-        </w:rPr>
-        <w:t>Gerenciadores de pacotes:</w:t>
-      </w:r>
-      <w:r>
-        <w:rPr>
-          <w:color w:val="7F7F7F" w:themeColor="text1" w:themeTint="80"/>
-          <w:sz w:val="19"/>
-          <w:szCs w:val="19"/>
-        </w:rPr>
-        <w:t xml:space="preserve"> </w:t>
-      </w:r>
-      <w:r>
-        <w:rPr>
-          <w:color w:val="7F7F7F" w:themeColor="text1" w:themeTint="80"/>
-          <w:sz w:val="19"/>
-          <w:szCs w:val="19"/>
-        </w:rPr>
-        <w:t>Npm, Yarn, Bower</w:t>
-      </w:r>
-    </w:p>
-    <w:p>
-      <w:pPr>
-        <w:ind w:left="170"/>
-        <w:jc w:val="left"/>
-        <w:rPr>
-          <w:color w:val="A6A6A6" w:themeColor="background1" w:themeShade="A6"/>
-          <w:sz w:val="19"/>
-          <w:szCs w:val="19"/>
-          <w:lang w:val="en-US"/>
-        </w:rPr>
-      </w:pPr>
-      <w:r>
-        <w:rPr>
-          <w:b/>
-          <w:color w:val="7F7F7F" w:themeColor="text1" w:themeTint="80"/>
-          <w:sz w:val="19"/>
-          <w:szCs w:val="19"/>
-          <w:lang w:val="en-US"/>
-        </w:rPr>
-        <w:t>Adobe</w:t>
-      </w:r>
-      <w:r>
-        <w:rPr>
-          <w:b/>
-          <w:color w:val="7F7F7F" w:themeColor="text1" w:themeTint="80"/>
-          <w:sz w:val="19"/>
-          <w:szCs w:val="19"/>
-          <w:lang w:val="en-US"/>
-        </w:rPr>
-        <w:t>:</w:t>
-      </w:r>
-      <w:r>
-        <w:rPr>
-          <w:color w:val="7F7F7F" w:themeColor="text1" w:themeTint="80"/>
-          <w:sz w:val="19"/>
-          <w:szCs w:val="19"/>
-          <w:lang w:val="en-US"/>
-        </w:rPr>
-        <w:t xml:space="preserve"> </w:t>
-      </w:r>
-      <w:r>
-        <w:rPr>
-          <w:color w:val="7F7F7F" w:themeColor="text1" w:themeTint="80"/>
-          <w:sz w:val="19"/>
-          <w:szCs w:val="19"/>
-          <w:lang w:val="en-US"/>
-        </w:rPr>
-        <w:t>Photoshop</w:t>
-      </w:r>
-      <w:r>
-        <w:rPr>
-          <w:color w:val="7F7F7F" w:themeColor="text1" w:themeTint="80"/>
-          <w:sz w:val="19"/>
-          <w:szCs w:val="19"/>
-          <w:lang w:val="en-US"/>
-        </w:rPr>
-        <w:t xml:space="preserve">, Ilustrator, Adobe XD </w:t>
-      </w:r>
-      <w:r>
-        <w:rPr>
-          <w:color w:val="A6A6A6" w:themeColor="background1" w:themeShade="A6"/>
-          <w:sz w:val="19"/>
-          <w:szCs w:val="19"/>
-          <w:lang w:val="en-US"/>
-        </w:rPr>
-        <w:t>(</w:t>
-      </w:r>
-      <w:r>
-        <w:rPr>
-          <w:color w:val="A6A6A6" w:themeColor="background1" w:themeShade="A6"/>
-          <w:sz w:val="19"/>
-          <w:szCs w:val="19"/>
-          <w:lang w:val="en-US"/>
-        </w:rPr>
-        <w:t>em desenvolvimento</w:t>
-      </w:r>
-      <w:r>
-        <w:rPr>
-          <w:color w:val="A6A6A6" w:themeColor="background1" w:themeShade="A6"/>
-          <w:sz w:val="19"/>
-          <w:szCs w:val="19"/>
-          <w:lang w:val="en-US"/>
-        </w:rPr>
-        <w:t>)</w:t>
-      </w:r>
-      <w:r>
-        <w:rPr>
-          <w:color w:val="A6A6A6" w:themeColor="background1" w:themeShade="A6"/>
-          <w:sz w:val="19"/>
-          <w:szCs w:val="19"/>
-          <w:lang w:val="en-US"/>
-        </w:rPr>
-        <w:t xml:space="preserve">, </w:t>
-      </w:r>
-      <w:r>
-        <w:rPr>
-          <w:color w:val="7F7F7F" w:themeColor="text1" w:themeTint="80"/>
-          <w:sz w:val="19"/>
-          <w:szCs w:val="19"/>
-          <w:lang w:val="en-US"/>
-        </w:rPr>
-        <w:t>Indesign</w:t>
-      </w:r>
-      <w:r>
-        <w:rPr>
-          <w:color w:val="7F7F7F" w:themeColor="text1" w:themeTint="80"/>
-          <w:sz w:val="19"/>
-          <w:szCs w:val="19"/>
-          <w:lang w:val="en-US"/>
-        </w:rPr>
-        <w:t xml:space="preserve">, </w:t>
-      </w:r>
-      <w:r>
-        <w:rPr>
-          <w:color w:val="7F7F7F" w:themeColor="text1" w:themeTint="80"/>
-          <w:sz w:val="19"/>
-          <w:szCs w:val="19"/>
-          <w:lang w:val="en-US"/>
-        </w:rPr>
-        <w:t>Premiere</w:t>
-      </w:r>
-      <w:r>
-        <w:rPr>
-          <w:color w:val="7F7F7F" w:themeColor="text1" w:themeTint="80"/>
-          <w:sz w:val="19"/>
-          <w:szCs w:val="19"/>
-          <w:lang w:val="en-US"/>
-        </w:rPr>
-        <w:t xml:space="preserve">, </w:t>
-      </w:r>
-      <w:r>
-        <w:rPr>
-          <w:color w:val="7F7F7F" w:themeColor="text1" w:themeTint="80"/>
-          <w:sz w:val="19"/>
-          <w:szCs w:val="19"/>
-          <w:lang w:val="en-US"/>
-        </w:rPr>
-        <w:t>After Effects</w:t>
-      </w:r>
-      <w:r>
-        <w:rPr>
-          <w:color w:val="7F7F7F" w:themeColor="text1" w:themeTint="80"/>
-          <w:sz w:val="19"/>
-          <w:szCs w:val="19"/>
-          <w:lang w:val="en-US"/>
-        </w:rPr>
-        <w:t xml:space="preserve">, </w:t>
-      </w:r>
-      <w:r>
-        <w:rPr>
-          <w:color w:val="7F7F7F" w:themeColor="text1" w:themeTint="80"/>
-          <w:sz w:val="19"/>
-          <w:szCs w:val="19"/>
-          <w:lang w:val="en-US"/>
-        </w:rPr>
-        <w:t>Edge Animate</w:t>
-      </w:r>
-    </w:p>
-    <w:p>
-      <w:pPr>
-        <w:ind w:left="170"/>
-        <w:jc w:val="left"/>
-        <w:rPr>
-          <w:color w:val="7F7F7F" w:themeColor="text1" w:themeTint="80"/>
-          <w:sz w:val="19"/>
-          <w:szCs w:val="19"/>
-          <w:lang w:val="en-US"/>
-        </w:rPr>
-      </w:pPr>
-      <w:r>
-        <w:rPr>
-          <w:b/>
-          <w:color w:val="7F7F7F" w:themeColor="text1" w:themeTint="80"/>
-          <w:sz w:val="19"/>
-          <w:szCs w:val="19"/>
-          <w:lang w:val="en-US"/>
-        </w:rPr>
-        <w:t>CMS:</w:t>
-      </w:r>
-      <w:r>
-        <w:rPr>
-          <w:color w:val="7F7F7F" w:themeColor="text1" w:themeTint="80"/>
-          <w:sz w:val="19"/>
-          <w:szCs w:val="19"/>
-          <w:lang w:val="en-US"/>
-        </w:rPr>
-        <w:t xml:space="preserve"> </w:t>
-      </w:r>
-      <w:r>
-        <w:rPr>
-          <w:color w:val="7F7F7F" w:themeColor="text1" w:themeTint="80"/>
-          <w:sz w:val="19"/>
-          <w:szCs w:val="19"/>
-          <w:lang w:val="en-US"/>
-        </w:rPr>
-        <w:t>Webflow</w:t>
-      </w:r>
-      <w:r>
-        <w:rPr>
-          <w:color w:val="7F7F7F" w:themeColor="text1" w:themeTint="80"/>
-          <w:sz w:val="19"/>
-          <w:szCs w:val="19"/>
-          <w:lang w:val="en-US"/>
-        </w:rPr>
-        <w:t xml:space="preserve">, </w:t>
-      </w:r>
-      <w:r>
-        <w:rPr>
-          <w:color w:val="7F7F7F" w:themeColor="text1" w:themeTint="80"/>
-          <w:sz w:val="19"/>
-          <w:szCs w:val="19"/>
-          <w:lang w:val="en-US"/>
-        </w:rPr>
-        <w:t>Wordpress</w:t>
-      </w:r>
-      <w:r>
-        <w:rPr>
-          <w:color w:val="7F7F7F" w:themeColor="text1" w:themeTint="80"/>
-          <w:sz w:val="19"/>
-          <w:szCs w:val="19"/>
-          <w:lang w:val="en-US"/>
-        </w:rPr>
-        <w:t xml:space="preserve">, </w:t>
-      </w:r>
-      <w:r>
-        <w:rPr>
-          <w:color w:val="7F7F7F" w:themeColor="text1" w:themeTint="80"/>
-          <w:sz w:val="19"/>
-          <w:szCs w:val="19"/>
-          <w:lang w:val="en-US"/>
-        </w:rPr>
-        <w:t>BootstrapStudio</w:t>
-      </w:r>
-    </w:p>
-    <w:p>
-      <w:pPr>
-        <w:ind w:left="170"/>
-        <w:jc w:val="left"/>
-        <w:rPr>
-          <w:color w:val="7F7F7F" w:themeColor="text1" w:themeTint="80"/>
-          <w:sz w:val="19"/>
-          <w:szCs w:val="19"/>
-          <w:lang w:val="en-US"/>
-        </w:rPr>
-      </w:pPr>
-      <w:r>
-        <w:rPr>
-          <w:b/>
-          <w:color w:val="7F7F7F" w:themeColor="text1" w:themeTint="80"/>
-          <w:sz w:val="19"/>
-          <w:szCs w:val="19"/>
-          <w:lang w:val="en-US"/>
-        </w:rPr>
-        <w:t>Frameworks:</w:t>
-      </w:r>
-      <w:r>
-        <w:rPr>
-          <w:color w:val="7F7F7F" w:themeColor="text1" w:themeTint="80"/>
-          <w:sz w:val="19"/>
-          <w:szCs w:val="19"/>
-          <w:lang w:val="en-US"/>
-        </w:rPr>
-        <w:t xml:space="preserve"> </w:t>
-      </w:r>
-      <w:r>
-        <w:rPr>
-          <w:color w:val="7F7F7F" w:themeColor="text1" w:themeTint="80"/>
-          <w:sz w:val="19"/>
-          <w:szCs w:val="19"/>
-          <w:lang w:val="en-US"/>
-        </w:rPr>
-        <w:t>Bootstrap</w:t>
-      </w:r>
-      <w:r>
-        <w:rPr>
-          <w:color w:val="7F7F7F" w:themeColor="text1" w:themeTint="80"/>
-          <w:sz w:val="19"/>
-          <w:szCs w:val="19"/>
-          <w:lang w:val="en-US"/>
-        </w:rPr>
-        <w:t xml:space="preserve">, </w:t>
-      </w:r>
-      <w:r>
-        <w:rPr>
-          <w:color w:val="7F7F7F" w:themeColor="text1" w:themeTint="80"/>
-          <w:sz w:val="19"/>
-          <w:szCs w:val="19"/>
-          <w:lang w:val="en-US"/>
-        </w:rPr>
-        <w:t>Bulma</w:t>
-      </w:r>
-      <w:r>
-        <w:rPr>
-          <w:color w:val="7F7F7F" w:themeColor="text1" w:themeTint="80"/>
-          <w:sz w:val="19"/>
-          <w:szCs w:val="19"/>
-          <w:lang w:val="en-US"/>
-        </w:rPr>
-        <w:t>, Foundation</w:t>
-      </w:r>
-    </w:p>
-    <w:p>
-      <w:pPr>
-        <w:ind w:left="170"/>
-        <w:jc w:val="left"/>
-        <w:rPr>
-          <w:color w:val="A6A6A6" w:themeColor="background1" w:themeShade="A6"/>
-          <w:sz w:val="19"/>
-          <w:szCs w:val="19"/>
-        </w:rPr>
-      </w:pPr>
-      <w:r>
-        <w:rPr>
-          <w:b/>
-          <w:color w:val="7F7F7F" w:themeColor="text1" w:themeTint="80"/>
-          <w:sz w:val="19"/>
-          <w:szCs w:val="19"/>
-        </w:rPr>
-        <w:t>Design e Prototipação:</w:t>
-      </w:r>
-      <w:r>
-        <w:rPr>
-          <w:color w:val="7F7F7F" w:themeColor="text1" w:themeTint="80"/>
-          <w:sz w:val="19"/>
-          <w:szCs w:val="19"/>
-        </w:rPr>
-        <w:t xml:space="preserve"> </w:t>
-      </w:r>
-      <w:r>
-        <w:rPr>
-          <w:color w:val="7F7F7F" w:themeColor="text1" w:themeTint="80"/>
-          <w:sz w:val="19"/>
-          <w:szCs w:val="19"/>
-        </w:rPr>
-        <w:t>Sketch</w:t>
-      </w:r>
-      <w:r>
-        <w:rPr>
-          <w:color w:val="7F7F7F" w:themeColor="text1" w:themeTint="80"/>
-          <w:sz w:val="19"/>
-          <w:szCs w:val="19"/>
-        </w:rPr>
-        <w:t>, Zeplin</w:t>
-      </w:r>
-      <w:r>
-        <w:rPr>
-          <w:color w:val="7F7F7F" w:themeColor="text1" w:themeTint="80"/>
-          <w:sz w:val="19"/>
-          <w:szCs w:val="19"/>
-        </w:rPr>
-        <w:t xml:space="preserve"> </w:t>
-      </w:r>
-      <w:r>
-        <w:rPr>
-          <w:color w:val="A6A6A6" w:themeColor="background1" w:themeShade="A6"/>
-          <w:sz w:val="19"/>
-          <w:szCs w:val="19"/>
-        </w:rPr>
-        <w:t>(em desenvolvimento)</w:t>
-      </w:r>
-    </w:p>
-    <w:p>
-      <w:pPr>
-        <w:ind w:left="170"/>
-        <w:jc w:val="left"/>
-        <w:rPr>
-          <w:color w:val="A6A6A6" w:themeColor="background1" w:themeShade="A6"/>
-          <w:sz w:val="19"/>
-          <w:szCs w:val="19"/>
-        </w:rPr>
-      </w:pPr>
-      <w:r>
-        <w:rPr>
-          <w:b/>
-          <w:color w:val="7F7F7F" w:themeColor="text1" w:themeTint="80"/>
-          <w:sz w:val="19"/>
-          <w:szCs w:val="19"/>
-        </w:rPr>
-        <w:t>Automatização:</w:t>
-      </w:r>
-      <w:r>
-        <w:rPr>
-          <w:color w:val="7F7F7F" w:themeColor="text1" w:themeTint="80"/>
-          <w:sz w:val="19"/>
-          <w:szCs w:val="19"/>
-        </w:rPr>
-        <w:t xml:space="preserve"> </w:t>
-      </w:r>
-      <w:r>
-        <w:rPr>
-          <w:color w:val="7F7F7F" w:themeColor="text1" w:themeTint="80"/>
-          <w:sz w:val="19"/>
-          <w:szCs w:val="19"/>
-        </w:rPr>
-        <w:t>Gulp</w:t>
-      </w:r>
-      <w:r>
-        <w:rPr>
-          <w:color w:val="7F7F7F" w:themeColor="text1" w:themeTint="80"/>
-          <w:sz w:val="19"/>
-          <w:szCs w:val="19"/>
-        </w:rPr>
-        <w:t>, Webpack</w:t>
-      </w:r>
-      <w:r>
-        <w:rPr>
-          <w:color w:val="7F7F7F" w:themeColor="text1" w:themeTint="80"/>
-          <w:sz w:val="19"/>
-          <w:szCs w:val="19"/>
-        </w:rPr>
-        <w:t xml:space="preserve"> </w:t>
-      </w:r>
-      <w:r>
-        <w:rPr>
-          <w:color w:val="A6A6A6" w:themeColor="background1" w:themeShade="A6"/>
-          <w:sz w:val="19"/>
-          <w:szCs w:val="19"/>
-        </w:rPr>
-        <w:t xml:space="preserve">(em desenvolvimento) </w:t>
-      </w:r>
-    </w:p>
-    <w:p>
-      <w:pPr>
-        <w:ind w:left="170"/>
-        <w:jc w:val="left"/>
-        <w:rPr>
-          <w:color w:val="7F7F7F" w:themeColor="text1" w:themeTint="80"/>
-          <w:sz w:val="19"/>
-          <w:szCs w:val="19"/>
-        </w:rPr>
-      </w:pPr>
-      <w:r>
-        <w:rPr>
-          <w:b/>
-          <w:color w:val="7F7F7F" w:themeColor="text1" w:themeTint="80"/>
-          <w:sz w:val="19"/>
-          <w:szCs w:val="19"/>
-        </w:rPr>
-        <w:t>Tests:</w:t>
-      </w:r>
-      <w:r>
-        <w:rPr>
-          <w:color w:val="7F7F7F" w:themeColor="text1" w:themeTint="80"/>
-          <w:sz w:val="19"/>
-          <w:szCs w:val="19"/>
-        </w:rPr>
-        <w:t xml:space="preserve"> Mocha, Jest </w:t>
-      </w:r>
-      <w:r>
-        <w:rPr>
-          <w:color w:val="A6A6A6" w:themeColor="background1" w:themeShade="A6"/>
-          <w:sz w:val="19"/>
-          <w:szCs w:val="19"/>
-        </w:rPr>
-        <w:t>(em desenvolvimento)</w:t>
-      </w:r>
-      <w:r>
-        <w:rPr>
-          <w:color w:val="7F7F7F" w:themeColor="text1" w:themeTint="80"/>
-          <w:sz w:val="19"/>
-          <w:szCs w:val="19"/>
-        </w:rPr>
-        <w:t xml:space="preserve"> </w:t>
-      </w:r>
-    </w:p>
-    <w:p>
-      <w:pPr>
-        <w:jc w:val="left"/>
-        <w:rPr>
-          <w:b/>
-          <w:sz w:val="19"/>
-          <w:szCs w:val="19"/>
-        </w:rPr>
-      </w:pPr>
-    </w:p>
-    <w:p>
-      <w:pPr>
-        <w:jc w:val="left"/>
-        <w:rPr>
-          <w:b/>
-          <w:sz w:val="19"/>
-          <w:szCs w:val="19"/>
-        </w:rPr>
-      </w:pPr>
-      <w:r>
-        <w:rPr>
-          <w:b/>
-          <w:sz w:val="19"/>
-          <w:szCs w:val="19"/>
-        </w:rPr>
-        <w:t>Tecnologias</w:t>
-      </w:r>
-      <w:r>
-        <w:rPr>
-          <w:b/>
-          <w:sz w:val="19"/>
-          <w:szCs w:val="19"/>
-        </w:rPr>
-        <w:t xml:space="preserve"> </w:t>
-      </w:r>
-    </w:p>
-    <w:p>
-      <w:pPr>
-        <w:ind w:left="170"/>
-        <w:jc w:val="left"/>
-        <w:rPr>
-          <w:b/>
-          <w:sz w:val="19"/>
-          <w:szCs w:val="19"/>
-        </w:rPr>
-      </w:pPr>
-      <w:r>
-        <w:rPr>
-          <w:color w:val="7F7F7F" w:themeColor="text1" w:themeTint="80"/>
-          <w:sz w:val="19"/>
-          <w:szCs w:val="19"/>
-        </w:rPr>
-        <w:t>HTML5</w:t>
-      </w:r>
-    </w:p>
-    <w:p>
-      <w:pPr>
-        <w:ind w:left="170"/>
-        <w:jc w:val="left"/>
-        <w:rPr>
-          <w:color w:val="7F7F7F" w:themeColor="text1" w:themeTint="80"/>
-          <w:sz w:val="19"/>
-          <w:szCs w:val="19"/>
-        </w:rPr>
-      </w:pPr>
-      <w:r>
-        <w:rPr>
-          <w:color w:val="7F7F7F" w:themeColor="text1" w:themeTint="80"/>
-          <w:sz w:val="19"/>
-          <w:szCs w:val="19"/>
-        </w:rPr>
-        <w:t>CSS3</w:t>
-      </w:r>
-    </w:p>
-    <w:p>
-      <w:pPr>
-        <w:ind w:left="170"/>
-        <w:jc w:val="left"/>
-        <w:rPr>
-          <w:color w:val="A6A6A6" w:themeColor="background1" w:themeShade="A6"/>
-          <w:sz w:val="19"/>
-          <w:szCs w:val="19"/>
-        </w:rPr>
-      </w:pPr>
-      <w:r>
-        <w:rPr>
-          <w:color w:val="7F7F7F" w:themeColor="text1" w:themeTint="80"/>
-          <w:sz w:val="19"/>
-          <w:szCs w:val="19"/>
-        </w:rPr>
-        <w:t>Javascript</w:t>
-      </w:r>
-      <w:r>
-        <w:rPr>
-          <w:color w:val="7F7F7F" w:themeColor="text1" w:themeTint="80"/>
-          <w:sz w:val="19"/>
-          <w:szCs w:val="19"/>
-        </w:rPr>
-        <w:t xml:space="preserve">, </w:t>
-      </w:r>
-      <w:r>
-        <w:rPr>
-          <w:color w:val="7F7F7F" w:themeColor="text1" w:themeTint="80"/>
-          <w:sz w:val="19"/>
-          <w:szCs w:val="19"/>
-        </w:rPr>
-        <w:t xml:space="preserve">ES6 </w:t>
-      </w:r>
-      <w:r>
-        <w:rPr>
-          <w:color w:val="A6A6A6" w:themeColor="background1" w:themeShade="A6"/>
-          <w:sz w:val="19"/>
-          <w:szCs w:val="19"/>
-        </w:rPr>
-        <w:t>(em desenvolvimento)</w:t>
-      </w:r>
-    </w:p>
-    <w:p>
-      <w:pPr>
-        <w:ind w:left="170"/>
-        <w:jc w:val="left"/>
-        <w:rPr>
-          <w:color w:val="7F7F7F" w:themeColor="text1" w:themeTint="80"/>
-          <w:sz w:val="19"/>
-          <w:szCs w:val="19"/>
-        </w:rPr>
-      </w:pPr>
-      <w:r>
-        <w:rPr>
-          <w:color w:val="7F7F7F" w:themeColor="text1" w:themeTint="80"/>
-          <w:sz w:val="19"/>
-          <w:szCs w:val="19"/>
-        </w:rPr>
-        <w:t>PHP</w:t>
-      </w:r>
-      <w:r>
-        <w:rPr>
-          <w:color w:val="7F7F7F" w:themeColor="text1" w:themeTint="80"/>
-          <w:sz w:val="19"/>
-          <w:szCs w:val="19"/>
-        </w:rPr>
-        <w:t xml:space="preserve"> / </w:t>
-      </w:r>
-      <w:r>
-        <w:rPr>
-          <w:color w:val="7F7F7F" w:themeColor="text1" w:themeTint="80"/>
-          <w:sz w:val="19"/>
-          <w:szCs w:val="19"/>
-        </w:rPr>
-        <w:t>SQL</w:t>
-      </w:r>
-    </w:p>
-    <w:p>
-      <w:pPr>
-        <w:ind w:left="170"/>
-        <w:jc w:val="left"/>
-        <w:rPr>
-          <w:color w:val="A6A6A6" w:themeColor="background1" w:themeShade="A6"/>
-          <w:sz w:val="19"/>
-          <w:szCs w:val="19"/>
-        </w:rPr>
-      </w:pPr>
-      <w:r>
-        <w:rPr>
-          <w:color w:val="7F7F7F" w:themeColor="text1" w:themeTint="80"/>
-          <w:sz w:val="19"/>
-          <w:szCs w:val="19"/>
-        </w:rPr>
-        <w:t>React</w:t>
-      </w:r>
-      <w:r>
-        <w:rPr>
-          <w:color w:val="7F7F7F" w:themeColor="text1" w:themeTint="80"/>
-          <w:sz w:val="19"/>
-          <w:szCs w:val="19"/>
-        </w:rPr>
-        <w:t xml:space="preserve">JS </w:t>
-      </w:r>
-      <w:r>
-        <w:rPr>
-          <w:color w:val="A6A6A6" w:themeColor="background1" w:themeShade="A6"/>
-          <w:sz w:val="19"/>
-          <w:szCs w:val="19"/>
-        </w:rPr>
-        <w:t xml:space="preserve">(em desenvolvimento) </w:t>
-      </w:r>
-    </w:p>
-    <w:p>
-      <w:pPr>
-        <w:ind w:left="170"/>
-        <w:jc w:val="left"/>
-        <w:rPr>
-          <w:color w:val="A6A6A6" w:themeColor="background1" w:themeShade="A6"/>
-          <w:sz w:val="19"/>
-          <w:szCs w:val="19"/>
-        </w:rPr>
-      </w:pPr>
-      <w:r>
-        <w:rPr>
-          <w:color w:val="7F7F7F" w:themeColor="text1" w:themeTint="80"/>
-          <w:sz w:val="19"/>
-          <w:szCs w:val="19"/>
-        </w:rPr>
-        <w:t>React</w:t>
-      </w:r>
-      <w:r>
-        <w:rPr>
-          <w:color w:val="7F7F7F" w:themeColor="text1" w:themeTint="80"/>
-          <w:sz w:val="19"/>
-          <w:szCs w:val="19"/>
-        </w:rPr>
-        <w:t>-n</w:t>
-      </w:r>
-      <w:r>
-        <w:rPr>
-          <w:color w:val="7F7F7F" w:themeColor="text1" w:themeTint="80"/>
-          <w:sz w:val="19"/>
-          <w:szCs w:val="19"/>
-        </w:rPr>
-        <w:t xml:space="preserve">ative </w:t>
-      </w:r>
-      <w:r>
-        <w:rPr>
-          <w:color w:val="A6A6A6" w:themeColor="background1" w:themeShade="A6"/>
-          <w:sz w:val="19"/>
-          <w:szCs w:val="19"/>
-        </w:rPr>
-        <w:t>(em desenvolvimento)</w:t>
-      </w:r>
-    </w:p>
-    <w:p>
-      <w:pPr>
-        <w:jc w:val="left"/>
-        <w:rPr>
-          <w:b/>
-          <w:sz w:val="19"/>
-          <w:szCs w:val="19"/>
-        </w:rPr>
-      </w:pPr>
-    </w:p>
-    <w:p>
-      <w:pPr>
-        <w:jc w:val="left"/>
-        <w:rPr>
-          <w:color w:val="A6A6A6" w:themeColor="background1" w:themeShade="A6"/>
-          <w:sz w:val="19"/>
-          <w:szCs w:val="19"/>
-        </w:rPr>
-      </w:pPr>
-      <w:r>
-        <w:rPr>
-          <w:b/>
-          <w:sz w:val="19"/>
-          <w:szCs w:val="19"/>
-        </w:rPr>
-        <w:t>Contribuições</w:t>
-      </w:r>
-      <w:r>
-        <w:rPr>
-          <w:b/>
-          <w:sz w:val="19"/>
-          <w:szCs w:val="19"/>
-        </w:rPr>
-        <w:t xml:space="preserve"> </w:t>
-      </w:r>
-      <w:r>
-        <w:rPr>
-          <w:b/>
-          <w:sz w:val="19"/>
-          <w:szCs w:val="19"/>
-        </w:rPr>
-        <w:t xml:space="preserve">Grandes </w:t>
-      </w:r>
-      <w:r>
-        <w:rPr>
-          <w:b/>
-          <w:sz w:val="19"/>
-          <w:szCs w:val="19"/>
-        </w:rPr>
-        <w:t>OpenSource</w:t>
-      </w:r>
-    </w:p>
-    <w:p>
-      <w:pPr>
-        <w:ind w:left="170"/>
-        <w:jc w:val="left"/>
-        <w:rPr>
-          <w:b/>
-          <w:color w:val="7F7F7F" w:themeColor="text1" w:themeTint="80"/>
-          <w:sz w:val="19"/>
-          <w:szCs w:val="19"/>
-        </w:rPr>
-      </w:pPr>
-      <w:r>
-        <w:rPr>
-          <w:b/>
-          <w:color w:val="7F7F7F" w:themeColor="text1" w:themeTint="80"/>
-          <w:sz w:val="19"/>
-          <w:szCs w:val="19"/>
-        </w:rPr>
-        <w:t>Blog do </w:t>
-      </w:r>
-      <w:hyperlink r:id="rId14" w:history="1">
         <w:r>
           <w:rPr>
             <w:rStyle w:val="Hyperlink"/>
@@ -1994,7 +2022,7 @@
           <w:szCs w:val="19"/>
         </w:rPr>
       </w:pPr>
-      <w:hyperlink r:id="rId15" w:history="1">
+      <w:hyperlink r:id="rId14" w:history="1">
         <w:r>
           <w:rPr>
             <w:rStyle w:val="Hyperlink"/>
@@ -3207,7 +3235,7 @@
       </w:r>
     </w:p>
     <w:sectPr>
-      <w:headerReference w:type="default" r:id="rId16"/>
+      <w:headerReference w:type="default" r:id="rId15"/>
       <w:pgSz w:w="11906" w:h="16838"/>
       <w:pgMar w:top="720" w:right="720" w:bottom="720" w:left="720" w:header="709" w:footer="709" w:gutter="0"/>
       <w:cols w:space="708"/>
@@ -9643,7 +9671,7 @@
 </file>
 
 <file path=customXml/itemProps1.xml><?xml version="1.0" encoding="utf-8"?>
-<ds:datastoreItem xmlns:ds="http://schemas.openxmlformats.org/officeDocument/2006/customXml" ds:itemID="{138F3A2E-746E-2244-948D-96932C365253}">
+<ds:datastoreItem xmlns:ds="http://schemas.openxmlformats.org/officeDocument/2006/customXml" ds:itemID="{7AB5A512-C4DC-AF4E-8473-1ECCBCAE43BC}">
   <ds:schemaRefs>
     <ds:schemaRef ds:uri="http://schemas.openxmlformats.org/officeDocument/2006/bibliography"/>
   </ds:schemaRefs>
